--- a/Output/PLOSRound2/Manuscript.docx
+++ b/Output/PLOSRound2/Manuscript.docx
@@ -2213,10 +2213,7 @@
         <w:pStyle w:val="FirstParagraph"/>
       </w:pPr>
       <w:r>
-        <w:t>S2 Fig</w:t>
-      </w:r>
-      <w:r>
-        <w:t xml:space="preserve"> is an example of chlorophyll specific growth rate estimates fitted from the high resolution ΔOD measurements for each tube in a Multicultivator. The residuals of the logistic growth rate fit are shown. The imposed PAR (µmol photons m</w:t>
+        <w:t>S2 Fig is an example of chlorophyll specific growth rate estimates fitted from the high resolution ΔOD measurements for each tube in a Multicultivator. The residuals of the logistic growth rate fit are shown. The imposed PAR (µmol photons m</w:t>
       </w:r>
       <w:r>
         <w:rPr>
@@ -2957,10 +2954,7 @@
         <w:pStyle w:val="FirstParagraph"/>
       </w:pPr>
       <w:r>
-        <w:t>S3 Fig</w:t>
-      </w:r>
-      <w:r>
-        <w:t xml:space="preserve"> </w:t>
+        <w:t xml:space="preserve">S3 Fig </w:t>
       </w:r>
       <w:proofErr w:type="gramStart"/>
       <w:r>
@@ -5868,10 +5862,7 @@
         <w:t>S4</w:t>
       </w:r>
       <w:r>
-        <w:t>A-C</w:t>
-      </w:r>
-      <w:r>
-        <w:t xml:space="preserve">  </w:t>
+        <w:t xml:space="preserve">A-C  </w:t>
       </w:r>
       <w:r>
         <w:t>Fig</w:t>
@@ -7858,14 +7849,7 @@
           <w:i/>
           <w:iCs/>
         </w:rPr>
-        <w:t>Prochlorococcus</w:t>
-      </w:r>
-      <w:r>
-        <w:rPr>
-          <w:i/>
-          <w:iCs/>
-        </w:rPr>
-        <w:t xml:space="preserve"> marinus</w:t>
+        <w:t>Prochlorococcus marinus</w:t>
       </w:r>
       <w:r>
         <w:t xml:space="preserve"> NATL2A and MED4 possess the largest, most complete suites of genes encoding DNA repair enzymes. </w:t>
@@ -9056,8 +9040,8 @@
           <w:szCs w:val="36"/>
         </w:rPr>
       </w:pPr>
-      <w:bookmarkStart w:id="17" w:name="references"/>
-      <w:bookmarkStart w:id="18" w:name="acknowledgements"/>
+      <w:bookmarkStart w:id="17" w:name="acknowledgements"/>
+      <w:bookmarkStart w:id="18" w:name="references"/>
       <w:bookmarkEnd w:id="16"/>
       <w:r>
         <w:rPr>
@@ -9089,16 +9073,13 @@
       </w:r>
       <w:proofErr w:type="spellStart"/>
       <w:r>
-        <w:t>m</w:t>
-      </w:r>
-      <w:r>
-        <w:t>ulticultivator</w:t>
+        <w:t>multicultivator</w:t>
       </w:r>
       <w:proofErr w:type="spellEnd"/>
       <w:r>
         <w:t xml:space="preserve"> runs.</w:t>
       </w:r>
-      <w:bookmarkEnd w:id="18"/>
+      <w:bookmarkEnd w:id="17"/>
     </w:p>
     <w:p>
       <w:pPr>
@@ -11679,7 +11660,7 @@
         </w:rPr>
       </w:pPr>
       <w:bookmarkStart w:id="111" w:name="supporting-information"/>
-      <w:bookmarkEnd w:id="17"/>
+      <w:bookmarkEnd w:id="18"/>
       <w:r>
         <w:rPr>
           <w:sz w:val="36"/>
@@ -11703,56 +11684,42 @@
           <w:b/>
           <w:bCs/>
         </w:rPr>
-        <w:t>S1 Fig</w:t>
+        <w:t>S1 Fig.</w:t>
+      </w:r>
+      <w:r>
+        <w:t xml:space="preserve"> </w:t>
       </w:r>
       <w:r>
         <w:rPr>
           <w:b/>
           <w:bCs/>
         </w:rPr>
-        <w:t>.</w:t>
-      </w:r>
-      <w:r>
-        <w:t xml:space="preserve"> </w:t>
-      </w:r>
+        <w:t>PSI MCMIX-OD Multicultivator.</w:t>
+      </w:r>
+      <w:r>
+        <w:t xml:space="preserve"> Spectral waveband, light level and photoperiod are individually controlled for each culture tube. Real time Optical Density (OD) measurements eliminate intrusive subsampling of cultures. The temperature of culture tubes are collectively controlled via heating or cooling of the aquarium water. Gas with specific oxygen concentrations is bubbled through a humidifier and passed through a 0.2 µm filter.</w:t>
+      </w:r>
+    </w:p>
+    <w:p>
+      <w:r>
+        <w:br w:type="page"/>
+      </w:r>
+    </w:p>
+    <w:p>
+      <w:pPr>
+        <w:pStyle w:val="CaptionedFigure"/>
+      </w:pPr>
+    </w:p>
+    <w:p>
+      <w:pPr>
+        <w:pStyle w:val="ImageCaption"/>
+      </w:pPr>
       <w:r>
         <w:rPr>
           <w:b/>
           <w:bCs/>
         </w:rPr>
-        <w:t>PSI MCMIX-OD Multicultivator.</w:t>
-      </w:r>
-      <w:r>
-        <w:t xml:space="preserve"> Spectral waveband, light level and photoperiod are individually controlled for each culture tube. Real time Optical Density (OD) measurements eliminate intrusive subsampling of cultures. The temperature of culture tubes are collectively controlled via heating or cooling of the aquarium water. Gas with specific oxygen concentrations is bubbled through a humidifier and passed through a 0.2 µm filter.</w:t>
-      </w:r>
-    </w:p>
-    <w:p>
-      <w:r>
-        <w:br w:type="page"/>
-      </w:r>
-    </w:p>
-    <w:p>
-      <w:pPr>
-        <w:pStyle w:val="CaptionedFigure"/>
-      </w:pPr>
-    </w:p>
-    <w:p>
-      <w:pPr>
-        <w:pStyle w:val="ImageCaption"/>
-      </w:pPr>
-      <w:r>
-        <w:rPr>
-          <w:b/>
-          <w:bCs/>
-        </w:rPr>
-        <w:t>S2 Fig</w:t>
-      </w:r>
-      <w:r>
-        <w:rPr>
-          <w:b/>
-          <w:bCs/>
-        </w:rPr>
-        <w:t>.</w:t>
+        <w:t>S2 Fig.</w:t>
       </w:r>
       <w:r>
         <w:t xml:space="preserve"> </w:t>
@@ -11845,148 +11812,149 @@
           <w:b/>
           <w:bCs/>
         </w:rPr>
-        <w:t>S3 Fig</w:t>
+        <w:t>S3 Fig.</w:t>
+      </w:r>
+      <w:r>
+        <w:t xml:space="preserve"> </w:t>
       </w:r>
       <w:r>
         <w:rPr>
           <w:b/>
           <w:bCs/>
         </w:rPr>
-        <w:t>.</w:t>
-      </w:r>
-      <w:r>
-        <w:t xml:space="preserve"> </w:t>
+        <w:t xml:space="preserve">Normalized absorbance, emission and Photosynthetically Usable Radiation spectra for </w:t>
       </w:r>
       <w:r>
         <w:rPr>
           <w:b/>
           <w:bCs/>
-        </w:rPr>
-        <w:t xml:space="preserve">Normalized absorbance, emission and Photosynthetically Usable Radiation spectra for </w:t>
+          <w:i/>
+          <w:iCs/>
+        </w:rPr>
+        <w:t>Prochlorococcus marinus</w:t>
       </w:r>
       <w:r>
         <w:rPr>
           <w:b/>
           <w:bCs/>
-          <w:i/>
-          <w:iCs/>
-        </w:rPr>
-        <w:t>Prochlorococcus marinus</w:t>
+        </w:rPr>
+        <w:t xml:space="preserve"> MED4 (A-C); SS120 (D-F); MIT9313 (G-I) grown under three emission wavebands.</w:t>
+      </w:r>
+      <w:r>
+        <w:t xml:space="preserve"> </w:t>
       </w:r>
       <w:r>
         <w:rPr>
           <w:b/>
           <w:bCs/>
         </w:rPr>
-        <w:t xml:space="preserve"> MED4 (A-C); SS120 (D-F); MIT9313 (G-I) grown under three emission wavebands.</w:t>
-      </w:r>
-      <w:r>
-        <w:t xml:space="preserve"> </w:t>
+        <w:t>(A,D,G)</w:t>
+      </w:r>
+      <w:r>
+        <w:t xml:space="preserve"> Growth light emission spectra from the White LED (normalized to 439 nm; dotted black line); whole cell absorbance spectra (normalized to absorbance maxima between 400 nm and 460 nm; dashed purple line); and calculated PUR spectra (solid black line and shaded grey). </w:t>
       </w:r>
       <w:r>
         <w:rPr>
           <w:b/>
           <w:bCs/>
         </w:rPr>
-        <w:t>(A,D,G)</w:t>
-      </w:r>
-      <w:r>
-        <w:t xml:space="preserve"> Growth light emission spectra from the White LED (normalized to 439 nm; dotted black line); whole cell absorbance spectra (normalized to absorbance maxima between 400 nm and 460 nm; dashed purple line); and calculated PUR spectra (solid black line and shaded grey). </w:t>
+        <w:t>(B,E,H)</w:t>
+      </w:r>
+      <w:r>
+        <w:t xml:space="preserve"> Growth light emission spectra at 660 nm (normalized to 647 nm; dotted red line); whole cell absorbance spectra (normalized to absorbance maxima between 400 nm and 460 nm; dashed purple line); and calculated PUR spectra (solid black line and shaded red). </w:t>
       </w:r>
       <w:r>
         <w:rPr>
           <w:b/>
           <w:bCs/>
         </w:rPr>
-        <w:t>(B,E,H)</w:t>
-      </w:r>
-      <w:r>
-        <w:t xml:space="preserve"> Growth light emission spectra at 660 nm (normalized to 647 nm; dotted red line); whole cell absorbance spectra (normalized to absorbance maxima between 400 nm and 460 nm; dashed purple line); and calculated PUR spectra (solid black line and shaded red). </w:t>
-      </w:r>
+        <w:t>(C,F,I)</w:t>
+      </w:r>
+      <w:r>
+        <w:t xml:space="preserve"> Growth light emission spectra at 450 nm (normalized to 441 nm; dotted blue line); whole cell absorbance spectra (normalized to absorbance maxima between 400 nm and 460 nm; dashed purple line); and calculated PUR spectra (solid black line and shaded blue). Photosynthetically Active Radiation (PAR; µmol photons m</w:t>
+      </w:r>
+      <w:r>
+        <w:rPr>
+          <w:vertAlign w:val="superscript"/>
+        </w:rPr>
+        <w:t>-2</w:t>
+      </w:r>
+      <w:r>
+        <w:t xml:space="preserve"> s</w:t>
+      </w:r>
+      <w:r>
+        <w:rPr>
+          <w:vertAlign w:val="superscript"/>
+        </w:rPr>
+        <w:t>-1</w:t>
+      </w:r>
+      <w:r>
+        <w:t>) and calculated Photosynthetically Usable Radiation (PUR; µmol photons m</w:t>
+      </w:r>
+      <w:r>
+        <w:rPr>
+          <w:vertAlign w:val="superscript"/>
+        </w:rPr>
+        <w:t>-2</w:t>
+      </w:r>
+      <w:r>
+        <w:t xml:space="preserve"> s</w:t>
+      </w:r>
+      <w:r>
+        <w:rPr>
+          <w:vertAlign w:val="superscript"/>
+        </w:rPr>
+        <w:t>-1</w:t>
+      </w:r>
+      <w:r>
+        <w:t>) levels are indicated.</w:t>
+      </w:r>
+    </w:p>
+    <w:p>
+      <w:r>
+        <w:br w:type="page"/>
+      </w:r>
+    </w:p>
+    <w:p>
+      <w:pPr>
+        <w:pStyle w:val="CaptionedFigure"/>
+      </w:pPr>
+    </w:p>
+    <w:p>
+      <w:pPr>
+        <w:pStyle w:val="ImageCaption"/>
+      </w:pPr>
       <w:r>
         <w:rPr>
           <w:b/>
           <w:bCs/>
         </w:rPr>
-        <w:t>(C,F,I)</w:t>
-      </w:r>
-      <w:r>
-        <w:t xml:space="preserve"> Growth light emission spectra at 450 nm (normalized to 441 nm; dotted blue line); whole cell absorbance spectra (normalized to absorbance maxima between 400 nm and 460 nm; dashed purple line); and calculated PUR spectra (solid black line and shaded blue). Photosynthetically Active Radiation (PAR; µmol photons m</w:t>
-      </w:r>
-      <w:r>
-        <w:rPr>
-          <w:vertAlign w:val="superscript"/>
-        </w:rPr>
-        <w:t>-2</w:t>
-      </w:r>
-      <w:r>
-        <w:t xml:space="preserve"> s</w:t>
-      </w:r>
-      <w:r>
-        <w:rPr>
-          <w:vertAlign w:val="superscript"/>
-        </w:rPr>
-        <w:t>-1</w:t>
-      </w:r>
-      <w:r>
-        <w:t>) and calculated Photosynthetically Usable Radiation (PUR; µmol photons m</w:t>
-      </w:r>
-      <w:r>
-        <w:rPr>
-          <w:vertAlign w:val="superscript"/>
-        </w:rPr>
-        <w:t>-2</w:t>
-      </w:r>
-      <w:r>
-        <w:t xml:space="preserve"> s</w:t>
-      </w:r>
-      <w:r>
-        <w:rPr>
-          <w:vertAlign w:val="superscript"/>
-        </w:rPr>
-        <w:t>-1</w:t>
-      </w:r>
-      <w:r>
-        <w:t>) levels are indicated.</w:t>
-      </w:r>
-    </w:p>
-    <w:p>
-      <w:r>
-        <w:br w:type="page"/>
-      </w:r>
-    </w:p>
-    <w:p>
-      <w:pPr>
-        <w:pStyle w:val="CaptionedFigure"/>
-      </w:pPr>
-    </w:p>
-    <w:p>
-      <w:pPr>
-        <w:pStyle w:val="ImageCaption"/>
-      </w:pPr>
+        <w:t>S4 Fig.</w:t>
+      </w:r>
+      <w:r>
+        <w:t xml:space="preserve"> </w:t>
+      </w:r>
       <w:r>
         <w:rPr>
           <w:b/>
           <w:bCs/>
         </w:rPr>
-        <w:t>S4 Fig</w:t>
+        <w:t>Chlorophyll specific growth rate (d</w:t>
       </w:r>
       <w:r>
         <w:rPr>
           <w:b/>
           <w:bCs/>
-        </w:rPr>
-        <w:t>.</w:t>
-      </w:r>
-      <w:r>
-        <w:t xml:space="preserve"> </w:t>
+          <w:vertAlign w:val="superscript"/>
+        </w:rPr>
+        <w:t>-1</w:t>
       </w:r>
       <w:r>
         <w:rPr>
           <w:b/>
           <w:bCs/>
         </w:rPr>
-        <w:t>Chlorophyll specific growth rate (d</w:t>
+        <w:t>) vs. cumulative diel Photosynthetically Usable Radiation (PUR, µmol photons m</w:t>
       </w:r>
       <w:r>
         <w:rPr>
@@ -11994,14 +11962,14 @@
           <w:bCs/>
           <w:vertAlign w:val="superscript"/>
         </w:rPr>
-        <w:t>-1</w:t>
+        <w:t>-2</w:t>
       </w:r>
       <w:r>
         <w:rPr>
           <w:b/>
           <w:bCs/>
         </w:rPr>
-        <w:t>) vs. cumulative diel Photosynthetically Usable Radiation (PUR, µmol photons m</w:t>
+        <w:t xml:space="preserve"> d</w:t>
       </w:r>
       <w:r>
         <w:rPr>
@@ -12009,92 +11977,88 @@
           <w:bCs/>
           <w:vertAlign w:val="superscript"/>
         </w:rPr>
-        <w:t>-2</w:t>
+        <w:t>-1</w:t>
       </w:r>
       <w:r>
         <w:rPr>
           <w:b/>
           <w:bCs/>
         </w:rPr>
-        <w:t xml:space="preserve"> d</w:t>
-      </w:r>
+        <w:t>).</w:t>
+      </w:r>
+      <w:r>
+        <w:t xml:space="preserve"> Rows separate data from levels of imposed dissolved O</w:t>
+      </w:r>
+      <w:r>
+        <w:rPr>
+          <w:vertAlign w:val="subscript"/>
+        </w:rPr>
+        <w:t>2</w:t>
+      </w:r>
+      <w:r>
+        <w:t xml:space="preserve"> concentrations as 250 µM, 25 µM and 2.5 µM. Columns separate data from strains; MED4 (A-C), SS120 (D-F) and MIT9313 (G-I). Shapes show the imposed photoperiod (h); 4 h (solid square), 8 h (solid diamond), 12 h (solid circle), 16 h (solid upright triangle). Symbol colours show the spectral waveband for growth; white LED (black symbols), 660 nm (red symbols), and 450 nm (blue symbols). Large symbols show mean of growth rate from logistic curve fits; small symbols show values for replicate determinations, if any. Harrison and Platt [54] 4 parameter model fit to data pooled for each combination of strain and dissolved oxygen shown with solid lines. Separate models fit to photoperiod data and shown if significantly different (</w:t>
+      </w:r>
+      <w:r>
+        <w:rPr>
+          <w:i/>
+          <w:iCs/>
+        </w:rPr>
+        <w:t>P</w:t>
+      </w:r>
+      <w:r>
+        <w:t xml:space="preserve"> value &lt; 0.05) from the pooled model using one-way ANOVA; 4 h (long dashed line); 8 h (dotted line); 12 h (dashed line); and 16 h (dot dashed line).</w:t>
+      </w:r>
+    </w:p>
+    <w:p>
+      <w:r>
+        <w:br w:type="page"/>
+      </w:r>
+    </w:p>
+    <w:p>
+      <w:pPr>
+        <w:pStyle w:val="CaptionedFigure"/>
+      </w:pPr>
+    </w:p>
+    <w:p>
+      <w:pPr>
+        <w:pStyle w:val="ImageCaption"/>
+      </w:pPr>
       <w:r>
         <w:rPr>
           <w:b/>
           <w:bCs/>
-          <w:vertAlign w:val="superscript"/>
-        </w:rPr>
-        <w:t>-1</w:t>
+        </w:rPr>
+        <w:t>S5 Fig.</w:t>
+      </w:r>
+      <w:r>
+        <w:t xml:space="preserve"> </w:t>
       </w:r>
       <w:r>
         <w:rPr>
           <w:b/>
           <w:bCs/>
-        </w:rPr>
-        <w:t>).</w:t>
-      </w:r>
-      <w:r>
-        <w:t xml:space="preserve"> Rows separate data from levels of imposed dissolved O</w:t>
-      </w:r>
-      <w:r>
-        <w:rPr>
-          <w:vertAlign w:val="subscript"/>
-        </w:rPr>
-        <w:t>2</w:t>
-      </w:r>
-      <w:r>
-        <w:t xml:space="preserve"> concentrations as 250 µM, 25 µM and 2.5 µM. Columns separate data from strains; MED4 (A-C), SS120 (D-F) and MIT9313 (G-I). Shapes show the imposed photoperiod (h); 4 h (solid square), 8 h (solid diamond), 12 h (solid circle), 16 h (solid upright triangle). Symbol colours show the spectral waveband for growth; white LED (black symbols), 660 nm (red symbols), and 450 nm (blue symbols). Large symbols show mean of growth rate from logistic curve fits; small symbols show values for replicate determinations, if any. Harrison and Platt [54] 4 parameter model fit to data pooled for each combination of strain and dissolved oxygen shown with solid lines. Separate models fit to photoperiod data and shown if significantly different (</w:t>
-      </w:r>
-      <w:r>
-        <w:rPr>
           <w:i/>
           <w:iCs/>
         </w:rPr>
         <w:t>P</w:t>
       </w:r>
-      <w:r>
-        <w:t xml:space="preserve"> value &lt; 0.05) from the pooled model using one-way ANOVA; 4 h (long dashed line); 8 h (dotted line); 12 h (dashed line); and 16 h (dot dashed line).</w:t>
-      </w:r>
-    </w:p>
-    <w:p>
-      <w:r>
-        <w:br w:type="page"/>
-      </w:r>
-    </w:p>
-    <w:p>
-      <w:pPr>
-        <w:pStyle w:val="CaptionedFigure"/>
-      </w:pPr>
-    </w:p>
-    <w:p>
-      <w:pPr>
-        <w:pStyle w:val="ImageCaption"/>
-      </w:pPr>
       <w:r>
         <w:rPr>
           <w:b/>
           <w:bCs/>
-        </w:rPr>
-        <w:t>S5 Fig</w:t>
+          <w:i/>
+          <w:iCs/>
+        </w:rPr>
+        <w:t>rochlorococcus</w:t>
       </w:r>
       <w:r>
         <w:rPr>
           <w:b/>
           <w:bCs/>
-        </w:rPr>
-        <w:t>.</w:t>
-      </w:r>
-      <w:r>
-        <w:t xml:space="preserve"> </w:t>
-      </w:r>
-      <w:r>
-        <w:rPr>
-          <w:b/>
-          <w:bCs/>
-          <w:i/>
-          <w:iCs/>
-        </w:rPr>
-        <w:t>P. marinus</w:t>
+          <w:i/>
+          <w:iCs/>
+        </w:rPr>
+        <w:t xml:space="preserve"> marinus</w:t>
       </w:r>
       <w:r>
         <w:rPr>

--- a/Output/PLOSRound2/Manuscript.docx
+++ b/Output/PLOSRound2/Manuscript.docx
@@ -2954,15 +2954,7 @@
         <w:pStyle w:val="FirstParagraph"/>
       </w:pPr>
       <w:r>
-        <w:t xml:space="preserve">S3 Fig </w:t>
-      </w:r>
-      <w:proofErr w:type="gramStart"/>
-      <w:r>
-        <w:t>provide</w:t>
-      </w:r>
-      <w:proofErr w:type="gramEnd"/>
-      <w:r>
-        <w:t xml:space="preserve"> visual representations of PUR, the black solid line and shaded area, in relation to the imposed PAR, the dotted line, under each imposed spectral wavebands for </w:t>
+        <w:t xml:space="preserve">S3 Fig provide visual representations of PUR, the black solid line and shaded area, in relation to the imposed PAR, the dotted line, under each imposed spectral wavebands for </w:t>
       </w:r>
       <w:r>
         <w:rPr>
@@ -12125,5679 +12117,6 @@
           <w:b/>
           <w:bCs/>
         </w:rPr>
-      </w:pPr>
-      <w:r>
-        <w:rPr>
-          <w:b/>
-          <w:bCs/>
-        </w:rPr>
-        <w:lastRenderedPageBreak/>
-        <w:t>S1 Table</w:t>
-      </w:r>
-      <w:r>
-        <w:rPr>
-          <w:b/>
-          <w:bCs/>
-        </w:rPr>
-        <w:t xml:space="preserve">: Enzymes shown in Fig 8, 9 </w:t>
-      </w:r>
-      <w:r>
-        <w:rPr>
-          <w:b/>
-          <w:bCs/>
-        </w:rPr>
-        <w:t>and S5</w:t>
-      </w:r>
-      <w:r>
-        <w:rPr>
-          <w:b/>
-          <w:bCs/>
-        </w:rPr>
-        <w:t xml:space="preserve"> with their Enzyme Commission numbers (EC) and Kegg Orthology (KO).</w:t>
-      </w:r>
-    </w:p>
-    <w:tbl>
-      <w:tblPr>
-        <w:tblStyle w:val="Table"/>
-        <w:tblW w:w="5000" w:type="pct"/>
-        <w:tblLook w:val="0020" w:firstRow="1" w:lastRow="0" w:firstColumn="0" w:lastColumn="0" w:noHBand="0" w:noVBand="0"/>
-        <w:tblCaption w:val="Table 2: Enzymes shown in Figures 8, 9 and 15 with their Enzyme Commission numbers (EC) and Kegg Orthology (KO)."/>
-      </w:tblPr>
-      <w:tblGrid>
-        <w:gridCol w:w="8915"/>
-        <w:gridCol w:w="1793"/>
-        <w:gridCol w:w="2252"/>
-      </w:tblGrid>
-      <w:tr>
-        <w:trPr>
-          <w:cnfStyle w:val="100000000000" w:firstRow="1" w:lastRow="0" w:firstColumn="0" w:lastColumn="0" w:oddVBand="0" w:evenVBand="0" w:oddHBand="0" w:evenHBand="0" w:firstRowFirstColumn="0" w:firstRowLastColumn="0" w:lastRowFirstColumn="0" w:lastRowLastColumn="0"/>
-          <w:tblHeader/>
-        </w:trPr>
-        <w:tc>
-          <w:tcPr>
-            <w:tcW w:w="0" w:type="auto"/>
-          </w:tcPr>
-          <w:p>
-            <w:pPr>
-              <w:pStyle w:val="Compact"/>
-            </w:pPr>
-            <w:r>
-              <w:t>Enzyme Name</w:t>
-            </w:r>
-          </w:p>
-        </w:tc>
-        <w:tc>
-          <w:tcPr>
-            <w:tcW w:w="0" w:type="auto"/>
-          </w:tcPr>
-          <w:p>
-            <w:pPr>
-              <w:pStyle w:val="Compact"/>
-            </w:pPr>
-            <w:r>
-              <w:t>EC</w:t>
-            </w:r>
-          </w:p>
-        </w:tc>
-        <w:tc>
-          <w:tcPr>
-            <w:tcW w:w="0" w:type="auto"/>
-          </w:tcPr>
-          <w:p>
-            <w:pPr>
-              <w:pStyle w:val="Compact"/>
-            </w:pPr>
-            <w:r>
-              <w:t>Kegg Orthology</w:t>
-            </w:r>
-          </w:p>
-        </w:tc>
-      </w:tr>
-      <w:tr>
-        <w:tc>
-          <w:tcPr>
-            <w:tcW w:w="0" w:type="auto"/>
-          </w:tcPr>
-          <w:p>
-            <w:pPr>
-              <w:pStyle w:val="Compact"/>
-            </w:pPr>
-            <w:r>
-              <w:t>quinate dehydrogenase</w:t>
-            </w:r>
-          </w:p>
-        </w:tc>
-        <w:tc>
-          <w:tcPr>
-            <w:tcW w:w="0" w:type="auto"/>
-          </w:tcPr>
-          <w:p>
-            <w:pPr>
-              <w:pStyle w:val="Compact"/>
-            </w:pPr>
-            <w:r>
-              <w:t>1.1.1.24</w:t>
-            </w:r>
-          </w:p>
-        </w:tc>
-        <w:tc>
-          <w:tcPr>
-            <w:tcW w:w="0" w:type="auto"/>
-          </w:tcPr>
-          <w:p>
-            <w:pPr>
-              <w:pStyle w:val="Compact"/>
-            </w:pPr>
-            <w:r>
-              <w:t>K09484</w:t>
-            </w:r>
-          </w:p>
-        </w:tc>
-      </w:tr>
-      <w:tr>
-        <w:tc>
-          <w:tcPr>
-            <w:tcW w:w="0" w:type="auto"/>
-          </w:tcPr>
-          <w:p>
-            <w:pPr>
-              <w:pStyle w:val="Compact"/>
-            </w:pPr>
-            <w:r>
-              <w:t>pyranose oxidase</w:t>
-            </w:r>
-          </w:p>
-        </w:tc>
-        <w:tc>
-          <w:tcPr>
-            <w:tcW w:w="0" w:type="auto"/>
-          </w:tcPr>
-          <w:p>
-            <w:pPr>
-              <w:pStyle w:val="Compact"/>
-            </w:pPr>
-            <w:r>
-              <w:t>1.1.3.10</w:t>
-            </w:r>
-          </w:p>
-        </w:tc>
-        <w:tc>
-          <w:tcPr>
-            <w:tcW w:w="0" w:type="auto"/>
-          </w:tcPr>
-          <w:p>
-            <w:pPr>
-              <w:pStyle w:val="Compact"/>
-            </w:pPr>
-            <w:r>
-              <w:t>K23272</w:t>
-            </w:r>
-          </w:p>
-        </w:tc>
-      </w:tr>
-      <w:tr>
-        <w:tc>
-          <w:tcPr>
-            <w:tcW w:w="0" w:type="auto"/>
-          </w:tcPr>
-          <w:p>
-            <w:pPr>
-              <w:pStyle w:val="Compact"/>
-            </w:pPr>
-            <w:r>
-              <w:t>L-sorbose oxidase</w:t>
-            </w:r>
-          </w:p>
-        </w:tc>
-        <w:tc>
-          <w:tcPr>
-            <w:tcW w:w="0" w:type="auto"/>
-          </w:tcPr>
-          <w:p>
-            <w:pPr>
-              <w:pStyle w:val="Compact"/>
-            </w:pPr>
-            <w:r>
-              <w:t>1.1.3.11</w:t>
-            </w:r>
-          </w:p>
-        </w:tc>
-        <w:tc>
-          <w:tcPr>
-            <w:tcW w:w="0" w:type="auto"/>
-          </w:tcPr>
-          <w:p>
-            <w:pPr>
-              <w:pStyle w:val="Compact"/>
-            </w:pPr>
-            <w:r>
-              <w:t>NA</w:t>
-            </w:r>
-          </w:p>
-        </w:tc>
-      </w:tr>
-      <w:tr>
-        <w:tc>
-          <w:tcPr>
-            <w:tcW w:w="0" w:type="auto"/>
-          </w:tcPr>
-          <w:p>
-            <w:pPr>
-              <w:pStyle w:val="Compact"/>
-            </w:pPr>
-            <w:r>
-              <w:t>pyridoxine 4-oxidase</w:t>
-            </w:r>
-          </w:p>
-        </w:tc>
-        <w:tc>
-          <w:tcPr>
-            <w:tcW w:w="0" w:type="auto"/>
-          </w:tcPr>
-          <w:p>
-            <w:pPr>
-              <w:pStyle w:val="Compact"/>
-            </w:pPr>
-            <w:r>
-              <w:t>1.1.3.12</w:t>
-            </w:r>
-          </w:p>
-        </w:tc>
-        <w:tc>
-          <w:tcPr>
-            <w:tcW w:w="0" w:type="auto"/>
-          </w:tcPr>
-          <w:p>
-            <w:pPr>
-              <w:pStyle w:val="Compact"/>
-            </w:pPr>
-            <w:r>
-              <w:t>K18607</w:t>
-            </w:r>
-          </w:p>
-        </w:tc>
-      </w:tr>
-      <w:tr>
-        <w:tc>
-          <w:tcPr>
-            <w:tcW w:w="0" w:type="auto"/>
-          </w:tcPr>
-          <w:p>
-            <w:pPr>
-              <w:pStyle w:val="Compact"/>
-            </w:pPr>
-            <w:r>
-              <w:t>alcohol oxidase</w:t>
-            </w:r>
-          </w:p>
-        </w:tc>
-        <w:tc>
-          <w:tcPr>
-            <w:tcW w:w="0" w:type="auto"/>
-          </w:tcPr>
-          <w:p>
-            <w:pPr>
-              <w:pStyle w:val="Compact"/>
-            </w:pPr>
-            <w:r>
-              <w:t>1.1.3.13</w:t>
-            </w:r>
-          </w:p>
-        </w:tc>
-        <w:tc>
-          <w:tcPr>
-            <w:tcW w:w="0" w:type="auto"/>
-          </w:tcPr>
-          <w:p>
-            <w:pPr>
-              <w:pStyle w:val="Compact"/>
-            </w:pPr>
-            <w:r>
-              <w:t>K17066</w:t>
-            </w:r>
-          </w:p>
-        </w:tc>
-      </w:tr>
-      <w:tr>
-        <w:tc>
-          <w:tcPr>
-            <w:tcW w:w="0" w:type="auto"/>
-          </w:tcPr>
-          <w:p>
-            <w:pPr>
-              <w:pStyle w:val="Compact"/>
-            </w:pPr>
-            <w:r>
-              <w:t>(S)-2-hydroxy-acid oxidase</w:t>
-            </w:r>
-          </w:p>
-        </w:tc>
-        <w:tc>
-          <w:tcPr>
-            <w:tcW w:w="0" w:type="auto"/>
-          </w:tcPr>
-          <w:p>
-            <w:pPr>
-              <w:pStyle w:val="Compact"/>
-            </w:pPr>
-            <w:r>
-              <w:t>1.1.3.15</w:t>
-            </w:r>
-          </w:p>
-        </w:tc>
-        <w:tc>
-          <w:tcPr>
-            <w:tcW w:w="0" w:type="auto"/>
-          </w:tcPr>
-          <w:p>
-            <w:pPr>
-              <w:pStyle w:val="Compact"/>
-            </w:pPr>
-            <w:r>
-              <w:t>K00104</w:t>
-            </w:r>
-          </w:p>
-        </w:tc>
-      </w:tr>
-      <w:tr>
-        <w:tc>
-          <w:tcPr>
-            <w:tcW w:w="0" w:type="auto"/>
-          </w:tcPr>
-          <w:p>
-            <w:pPr>
-              <w:pStyle w:val="Compact"/>
-            </w:pPr>
-            <w:r>
-              <w:t>(S)-2-hydroxy-acid oxidase</w:t>
-            </w:r>
-          </w:p>
-        </w:tc>
-        <w:tc>
-          <w:tcPr>
-            <w:tcW w:w="0" w:type="auto"/>
-          </w:tcPr>
-          <w:p>
-            <w:pPr>
-              <w:pStyle w:val="Compact"/>
-            </w:pPr>
-            <w:r>
-              <w:t>1.1.3.15</w:t>
-            </w:r>
-          </w:p>
-        </w:tc>
-        <w:tc>
-          <w:tcPr>
-            <w:tcW w:w="0" w:type="auto"/>
-          </w:tcPr>
-          <w:p>
-            <w:pPr>
-              <w:pStyle w:val="Compact"/>
-            </w:pPr>
-            <w:r>
-              <w:t>K11517</w:t>
-            </w:r>
-          </w:p>
-        </w:tc>
-      </w:tr>
-      <w:tr>
-        <w:tc>
-          <w:tcPr>
-            <w:tcW w:w="0" w:type="auto"/>
-          </w:tcPr>
-          <w:p>
-            <w:pPr>
-              <w:pStyle w:val="Compact"/>
-            </w:pPr>
-            <w:r>
-              <w:t>ecdysone oxidase</w:t>
-            </w:r>
-          </w:p>
-        </w:tc>
-        <w:tc>
-          <w:tcPr>
-            <w:tcW w:w="0" w:type="auto"/>
-          </w:tcPr>
-          <w:p>
-            <w:pPr>
-              <w:pStyle w:val="Compact"/>
-            </w:pPr>
-            <w:r>
-              <w:t>1.1.3.16</w:t>
-            </w:r>
-          </w:p>
-        </w:tc>
-        <w:tc>
-          <w:tcPr>
-            <w:tcW w:w="0" w:type="auto"/>
-          </w:tcPr>
-          <w:p>
-            <w:pPr>
-              <w:pStyle w:val="Compact"/>
-            </w:pPr>
-            <w:r>
-              <w:t>K10724</w:t>
-            </w:r>
-          </w:p>
-        </w:tc>
-      </w:tr>
-      <w:tr>
-        <w:tc>
-          <w:tcPr>
-            <w:tcW w:w="0" w:type="auto"/>
-          </w:tcPr>
-          <w:p>
-            <w:pPr>
-              <w:pStyle w:val="Compact"/>
-            </w:pPr>
-            <w:r>
-              <w:t>choline oxidase</w:t>
-            </w:r>
-          </w:p>
-        </w:tc>
-        <w:tc>
-          <w:tcPr>
-            <w:tcW w:w="0" w:type="auto"/>
-          </w:tcPr>
-          <w:p>
-            <w:pPr>
-              <w:pStyle w:val="Compact"/>
-            </w:pPr>
-            <w:r>
-              <w:t>1.1.3.17</w:t>
-            </w:r>
-          </w:p>
-        </w:tc>
-        <w:tc>
-          <w:tcPr>
-            <w:tcW w:w="0" w:type="auto"/>
-          </w:tcPr>
-          <w:p>
-            <w:pPr>
-              <w:pStyle w:val="Compact"/>
-            </w:pPr>
-            <w:r>
-              <w:t>K17755</w:t>
-            </w:r>
-          </w:p>
-        </w:tc>
-      </w:tr>
-      <w:tr>
-        <w:tc>
-          <w:tcPr>
-            <w:tcW w:w="0" w:type="auto"/>
-          </w:tcPr>
-          <w:p>
-            <w:pPr>
-              <w:pStyle w:val="Compact"/>
-            </w:pPr>
-            <w:r>
-              <w:t>secondary-alcohol oxidase</w:t>
-            </w:r>
-          </w:p>
-        </w:tc>
-        <w:tc>
-          <w:tcPr>
-            <w:tcW w:w="0" w:type="auto"/>
-          </w:tcPr>
-          <w:p>
-            <w:pPr>
-              <w:pStyle w:val="Compact"/>
-            </w:pPr>
-            <w:r>
-              <w:t>1.1.3.18</w:t>
-            </w:r>
-          </w:p>
-        </w:tc>
-        <w:tc>
-          <w:tcPr>
-            <w:tcW w:w="0" w:type="auto"/>
-          </w:tcPr>
-          <w:p>
-            <w:pPr>
-              <w:pStyle w:val="Compact"/>
-            </w:pPr>
-            <w:r>
-              <w:t>NA</w:t>
-            </w:r>
-          </w:p>
-        </w:tc>
-      </w:tr>
-      <w:tr>
-        <w:tc>
-          <w:tcPr>
-            <w:tcW w:w="0" w:type="auto"/>
-          </w:tcPr>
-          <w:p>
-            <w:pPr>
-              <w:pStyle w:val="Compact"/>
-            </w:pPr>
-            <w:r>
-              <w:t>4-hydroxymandelate oxidase (decarboxylating)</w:t>
-            </w:r>
-          </w:p>
-        </w:tc>
-        <w:tc>
-          <w:tcPr>
-            <w:tcW w:w="0" w:type="auto"/>
-          </w:tcPr>
-          <w:p>
-            <w:pPr>
-              <w:pStyle w:val="Compact"/>
-            </w:pPr>
-            <w:r>
-              <w:t>1.1.3.19</w:t>
-            </w:r>
-          </w:p>
-        </w:tc>
-        <w:tc>
-          <w:tcPr>
-            <w:tcW w:w="0" w:type="auto"/>
-          </w:tcPr>
-          <w:p>
-            <w:pPr>
-              <w:pStyle w:val="Compact"/>
-            </w:pPr>
-            <w:r>
-              <w:t>NA</w:t>
-            </w:r>
-          </w:p>
-        </w:tc>
-      </w:tr>
-      <w:tr>
-        <w:tc>
-          <w:tcPr>
-            <w:tcW w:w="0" w:type="auto"/>
-          </w:tcPr>
-          <w:p>
-            <w:pPr>
-              <w:pStyle w:val="Compact"/>
-            </w:pPr>
-            <w:r>
-              <w:t>long-chain-alcohol oxidase</w:t>
-            </w:r>
-          </w:p>
-        </w:tc>
-        <w:tc>
-          <w:tcPr>
-            <w:tcW w:w="0" w:type="auto"/>
-          </w:tcPr>
-          <w:p>
-            <w:pPr>
-              <w:pStyle w:val="Compact"/>
-            </w:pPr>
-            <w:r>
-              <w:t>1.1.3.20</w:t>
-            </w:r>
-          </w:p>
-        </w:tc>
-        <w:tc>
-          <w:tcPr>
-            <w:tcW w:w="0" w:type="auto"/>
-          </w:tcPr>
-          <w:p>
-            <w:pPr>
-              <w:pStyle w:val="Compact"/>
-            </w:pPr>
-            <w:r>
-              <w:t>K17756</w:t>
-            </w:r>
-          </w:p>
-        </w:tc>
-      </w:tr>
-      <w:tr>
-        <w:tc>
-          <w:tcPr>
-            <w:tcW w:w="0" w:type="auto"/>
-          </w:tcPr>
-          <w:p>
-            <w:pPr>
-              <w:pStyle w:val="Compact"/>
-            </w:pPr>
-            <w:r>
-              <w:t>long-chain-alcohol oxidase</w:t>
-            </w:r>
-          </w:p>
-        </w:tc>
-        <w:tc>
-          <w:tcPr>
-            <w:tcW w:w="0" w:type="auto"/>
-          </w:tcPr>
-          <w:p>
-            <w:pPr>
-              <w:pStyle w:val="Compact"/>
-            </w:pPr>
-            <w:r>
-              <w:t>1.1.3.20</w:t>
-            </w:r>
-          </w:p>
-        </w:tc>
-        <w:tc>
-          <w:tcPr>
-            <w:tcW w:w="0" w:type="auto"/>
-          </w:tcPr>
-          <w:p>
-            <w:pPr>
-              <w:pStyle w:val="Compact"/>
-            </w:pPr>
-            <w:r>
-              <w:t>NA</w:t>
-            </w:r>
-          </w:p>
-        </w:tc>
-      </w:tr>
-      <w:tr>
-        <w:tc>
-          <w:tcPr>
-            <w:tcW w:w="0" w:type="auto"/>
-          </w:tcPr>
-          <w:p>
-            <w:pPr>
-              <w:pStyle w:val="Compact"/>
-            </w:pPr>
-            <w:r>
-              <w:t>glycerol-3-phosphate oxidase</w:t>
-            </w:r>
-          </w:p>
-        </w:tc>
-        <w:tc>
-          <w:tcPr>
-            <w:tcW w:w="0" w:type="auto"/>
-          </w:tcPr>
-          <w:p>
-            <w:pPr>
-              <w:pStyle w:val="Compact"/>
-            </w:pPr>
-            <w:r>
-              <w:t>1.1.3.21</w:t>
-            </w:r>
-          </w:p>
-        </w:tc>
-        <w:tc>
-          <w:tcPr>
-            <w:tcW w:w="0" w:type="auto"/>
-          </w:tcPr>
-          <w:p>
-            <w:pPr>
-              <w:pStyle w:val="Compact"/>
-            </w:pPr>
-            <w:r>
-              <w:t>K00105</w:t>
-            </w:r>
-          </w:p>
-        </w:tc>
-      </w:tr>
-      <w:tr>
-        <w:tc>
-          <w:tcPr>
-            <w:tcW w:w="0" w:type="auto"/>
-          </w:tcPr>
-          <w:p>
-            <w:pPr>
-              <w:pStyle w:val="Compact"/>
-            </w:pPr>
-            <w:r>
-              <w:t>thiamine oxidase</w:t>
-            </w:r>
-          </w:p>
-        </w:tc>
-        <w:tc>
-          <w:tcPr>
-            <w:tcW w:w="0" w:type="auto"/>
-          </w:tcPr>
-          <w:p>
-            <w:pPr>
-              <w:pStyle w:val="Compact"/>
-            </w:pPr>
-            <w:r>
-              <w:t>1.1.3.23</w:t>
-            </w:r>
-          </w:p>
-        </w:tc>
-        <w:tc>
-          <w:tcPr>
-            <w:tcW w:w="0" w:type="auto"/>
-          </w:tcPr>
-          <w:p>
-            <w:pPr>
-              <w:pStyle w:val="Compact"/>
-            </w:pPr>
-            <w:r>
-              <w:t>NA</w:t>
-            </w:r>
-          </w:p>
-        </w:tc>
-      </w:tr>
-      <w:tr>
-        <w:tc>
-          <w:tcPr>
-            <w:tcW w:w="0" w:type="auto"/>
-          </w:tcPr>
-          <w:p>
-            <w:pPr>
-              <w:pStyle w:val="Compact"/>
-            </w:pPr>
-            <w:r>
-              <w:t>hydroxyphytanate oxidase</w:t>
-            </w:r>
-          </w:p>
-        </w:tc>
-        <w:tc>
-          <w:tcPr>
-            <w:tcW w:w="0" w:type="auto"/>
-          </w:tcPr>
-          <w:p>
-            <w:pPr>
-              <w:pStyle w:val="Compact"/>
-            </w:pPr>
-            <w:r>
-              <w:t>1.1.3.27</w:t>
-            </w:r>
-          </w:p>
-        </w:tc>
-        <w:tc>
-          <w:tcPr>
-            <w:tcW w:w="0" w:type="auto"/>
-          </w:tcPr>
-          <w:p>
-            <w:pPr>
-              <w:pStyle w:val="Compact"/>
-            </w:pPr>
-            <w:r>
-              <w:t>NA</w:t>
-            </w:r>
-          </w:p>
-        </w:tc>
-      </w:tr>
-      <w:tr>
-        <w:tc>
-          <w:tcPr>
-            <w:tcW w:w="0" w:type="auto"/>
-          </w:tcPr>
-          <w:p>
-            <w:pPr>
-              <w:pStyle w:val="Compact"/>
-            </w:pPr>
-            <w:r>
-              <w:t>nucleoside oxidase</w:t>
-            </w:r>
-          </w:p>
-        </w:tc>
-        <w:tc>
-          <w:tcPr>
-            <w:tcW w:w="0" w:type="auto"/>
-          </w:tcPr>
-          <w:p>
-            <w:pPr>
-              <w:pStyle w:val="Compact"/>
-            </w:pPr>
-            <w:r>
-              <w:t>1.1.3.28</w:t>
-            </w:r>
-          </w:p>
-        </w:tc>
-        <w:tc>
-          <w:tcPr>
-            <w:tcW w:w="0" w:type="auto"/>
-          </w:tcPr>
-          <w:p>
-            <w:pPr>
-              <w:pStyle w:val="Compact"/>
-            </w:pPr>
-            <w:r>
-              <w:t>NA</w:t>
-            </w:r>
-          </w:p>
-        </w:tc>
-      </w:tr>
-      <w:tr>
-        <w:tc>
-          <w:tcPr>
-            <w:tcW w:w="0" w:type="auto"/>
-          </w:tcPr>
-          <w:p>
-            <w:pPr>
-              <w:pStyle w:val="Compact"/>
-            </w:pPr>
-            <w:r>
-              <w:t>polyvinyl-alcohol oxidase</w:t>
-            </w:r>
-          </w:p>
-        </w:tc>
-        <w:tc>
-          <w:tcPr>
-            <w:tcW w:w="0" w:type="auto"/>
-          </w:tcPr>
-          <w:p>
-            <w:pPr>
-              <w:pStyle w:val="Compact"/>
-            </w:pPr>
-            <w:r>
-              <w:t>1.1.3.30</w:t>
-            </w:r>
-          </w:p>
-        </w:tc>
-        <w:tc>
-          <w:tcPr>
-            <w:tcW w:w="0" w:type="auto"/>
-          </w:tcPr>
-          <w:p>
-            <w:pPr>
-              <w:pStyle w:val="Compact"/>
-            </w:pPr>
-            <w:r>
-              <w:t>NA</w:t>
-            </w:r>
-          </w:p>
-        </w:tc>
-      </w:tr>
-      <w:tr>
-        <w:tc>
-          <w:tcPr>
-            <w:tcW w:w="0" w:type="auto"/>
-          </w:tcPr>
-          <w:p>
-            <w:pPr>
-              <w:pStyle w:val="Compact"/>
-            </w:pPr>
-            <w:r>
-              <w:t>D-arabinono-1,4-lactone oxidase</w:t>
-            </w:r>
-          </w:p>
-        </w:tc>
-        <w:tc>
-          <w:tcPr>
-            <w:tcW w:w="0" w:type="auto"/>
-          </w:tcPr>
-          <w:p>
-            <w:pPr>
-              <w:pStyle w:val="Compact"/>
-            </w:pPr>
-            <w:r>
-              <w:t>1.1.3.37</w:t>
-            </w:r>
-          </w:p>
-        </w:tc>
-        <w:tc>
-          <w:tcPr>
-            <w:tcW w:w="0" w:type="auto"/>
-          </w:tcPr>
-          <w:p>
-            <w:pPr>
-              <w:pStyle w:val="Compact"/>
-            </w:pPr>
-            <w:r>
-              <w:t>K00107</w:t>
-            </w:r>
-          </w:p>
-        </w:tc>
-      </w:tr>
-      <w:tr>
-        <w:tc>
-          <w:tcPr>
-            <w:tcW w:w="0" w:type="auto"/>
-          </w:tcPr>
-          <w:p>
-            <w:pPr>
-              <w:pStyle w:val="Compact"/>
-            </w:pPr>
-            <w:r>
-              <w:t>vanillyl-alcohol oxidase</w:t>
-            </w:r>
-          </w:p>
-        </w:tc>
-        <w:tc>
-          <w:tcPr>
-            <w:tcW w:w="0" w:type="auto"/>
-          </w:tcPr>
-          <w:p>
-            <w:pPr>
-              <w:pStyle w:val="Compact"/>
-            </w:pPr>
-            <w:r>
-              <w:t>1.1.3.38</w:t>
-            </w:r>
-          </w:p>
-        </w:tc>
-        <w:tc>
-          <w:tcPr>
-            <w:tcW w:w="0" w:type="auto"/>
-          </w:tcPr>
-          <w:p>
-            <w:pPr>
-              <w:pStyle w:val="Compact"/>
-            </w:pPr>
-            <w:r>
-              <w:t>K20153</w:t>
-            </w:r>
-          </w:p>
-        </w:tc>
-      </w:tr>
-      <w:tr>
-        <w:tc>
-          <w:tcPr>
-            <w:tcW w:w="0" w:type="auto"/>
-          </w:tcPr>
-          <w:p>
-            <w:pPr>
-              <w:pStyle w:val="Compact"/>
-            </w:pPr>
-            <w:r>
-              <w:t>nucleoside oxidase (H2O2-forming)</w:t>
-            </w:r>
-          </w:p>
-        </w:tc>
-        <w:tc>
-          <w:tcPr>
-            <w:tcW w:w="0" w:type="auto"/>
-          </w:tcPr>
-          <w:p>
-            <w:pPr>
-              <w:pStyle w:val="Compact"/>
-            </w:pPr>
-            <w:r>
-              <w:t>1.1.3.39</w:t>
-            </w:r>
-          </w:p>
-        </w:tc>
-        <w:tc>
-          <w:tcPr>
-            <w:tcW w:w="0" w:type="auto"/>
-          </w:tcPr>
-          <w:p>
-            <w:pPr>
-              <w:pStyle w:val="Compact"/>
-            </w:pPr>
-            <w:r>
-              <w:t>NA</w:t>
-            </w:r>
-          </w:p>
-        </w:tc>
-      </w:tr>
-      <w:tr>
-        <w:tc>
-          <w:tcPr>
-            <w:tcW w:w="0" w:type="auto"/>
-          </w:tcPr>
-          <w:p>
-            <w:pPr>
-              <w:pStyle w:val="Compact"/>
-            </w:pPr>
-            <w:r>
-              <w:t>glucose oxidase</w:t>
-            </w:r>
-          </w:p>
-        </w:tc>
-        <w:tc>
-          <w:tcPr>
-            <w:tcW w:w="0" w:type="auto"/>
-          </w:tcPr>
-          <w:p>
-            <w:pPr>
-              <w:pStyle w:val="Compact"/>
-            </w:pPr>
-            <w:r>
-              <w:t>1.1.3.4</w:t>
-            </w:r>
-          </w:p>
-        </w:tc>
-        <w:tc>
-          <w:tcPr>
-            <w:tcW w:w="0" w:type="auto"/>
-          </w:tcPr>
-          <w:p>
-            <w:pPr>
-              <w:pStyle w:val="Compact"/>
-            </w:pPr>
-            <w:r>
-              <w:t>NA</w:t>
-            </w:r>
-          </w:p>
-        </w:tc>
-      </w:tr>
-      <w:tr>
-        <w:tc>
-          <w:tcPr>
-            <w:tcW w:w="0" w:type="auto"/>
-          </w:tcPr>
-          <w:p>
-            <w:pPr>
-              <w:pStyle w:val="Compact"/>
-            </w:pPr>
-            <w:r>
-              <w:t>D-mannitol oxidase</w:t>
-            </w:r>
-          </w:p>
-        </w:tc>
-        <w:tc>
-          <w:tcPr>
-            <w:tcW w:w="0" w:type="auto"/>
-          </w:tcPr>
-          <w:p>
-            <w:pPr>
-              <w:pStyle w:val="Compact"/>
-            </w:pPr>
-            <w:r>
-              <w:t>1.1.3.40</w:t>
-            </w:r>
-          </w:p>
-        </w:tc>
-        <w:tc>
-          <w:tcPr>
-            <w:tcW w:w="0" w:type="auto"/>
-          </w:tcPr>
-          <w:p>
-            <w:pPr>
-              <w:pStyle w:val="Compact"/>
-            </w:pPr>
-            <w:r>
-              <w:t>NA</w:t>
-            </w:r>
-          </w:p>
-        </w:tc>
-      </w:tr>
-      <w:tr>
-        <w:tc>
-          <w:tcPr>
-            <w:tcW w:w="0" w:type="auto"/>
-          </w:tcPr>
-          <w:p>
-            <w:pPr>
-              <w:pStyle w:val="Compact"/>
-            </w:pPr>
-            <w:r>
-              <w:t>alditol oxidase</w:t>
-            </w:r>
-          </w:p>
-        </w:tc>
-        <w:tc>
-          <w:tcPr>
-            <w:tcW w:w="0" w:type="auto"/>
-          </w:tcPr>
-          <w:p>
-            <w:pPr>
-              <w:pStyle w:val="Compact"/>
-            </w:pPr>
-            <w:r>
-              <w:t>1.1.3.41</w:t>
-            </w:r>
-          </w:p>
-        </w:tc>
-        <w:tc>
-          <w:tcPr>
-            <w:tcW w:w="0" w:type="auto"/>
-          </w:tcPr>
-          <w:p>
-            <w:pPr>
-              <w:pStyle w:val="Compact"/>
-            </w:pPr>
-            <w:r>
-              <w:t>K00594</w:t>
-            </w:r>
-          </w:p>
-        </w:tc>
-      </w:tr>
-      <w:tr>
-        <w:tc>
-          <w:tcPr>
-            <w:tcW w:w="0" w:type="auto"/>
-          </w:tcPr>
-          <w:p>
-            <w:pPr>
-              <w:pStyle w:val="Compact"/>
-            </w:pPr>
-            <w:r>
-              <w:t>prosolanapyrone-II oxidase</w:t>
-            </w:r>
-          </w:p>
-        </w:tc>
-        <w:tc>
-          <w:tcPr>
-            <w:tcW w:w="0" w:type="auto"/>
-          </w:tcPr>
-          <w:p>
-            <w:pPr>
-              <w:pStyle w:val="Compact"/>
-            </w:pPr>
-            <w:r>
-              <w:t>1.1.3.42</w:t>
-            </w:r>
-          </w:p>
-        </w:tc>
-        <w:tc>
-          <w:tcPr>
-            <w:tcW w:w="0" w:type="auto"/>
-          </w:tcPr>
-          <w:p>
-            <w:pPr>
-              <w:pStyle w:val="Compact"/>
-            </w:pPr>
-            <w:r>
-              <w:t>K20550</w:t>
-            </w:r>
-          </w:p>
-        </w:tc>
-      </w:tr>
-      <w:tr>
-        <w:tc>
-          <w:tcPr>
-            <w:tcW w:w="0" w:type="auto"/>
-          </w:tcPr>
-          <w:p>
-            <w:pPr>
-              <w:pStyle w:val="Compact"/>
-            </w:pPr>
-            <w:r>
-              <w:t>aclacinomycin-N oxidase</w:t>
-            </w:r>
-          </w:p>
-        </w:tc>
-        <w:tc>
-          <w:tcPr>
-            <w:tcW w:w="0" w:type="auto"/>
-          </w:tcPr>
-          <w:p>
-            <w:pPr>
-              <w:pStyle w:val="Compact"/>
-            </w:pPr>
-            <w:r>
-              <w:t>1.1.3.45</w:t>
-            </w:r>
-          </w:p>
-        </w:tc>
-        <w:tc>
-          <w:tcPr>
-            <w:tcW w:w="0" w:type="auto"/>
-          </w:tcPr>
-          <w:p>
-            <w:pPr>
-              <w:pStyle w:val="Compact"/>
-            </w:pPr>
-            <w:r>
-              <w:t>K15949</w:t>
-            </w:r>
-          </w:p>
-        </w:tc>
-      </w:tr>
-      <w:tr>
-        <w:tc>
-          <w:tcPr>
-            <w:tcW w:w="0" w:type="auto"/>
-          </w:tcPr>
-          <w:p>
-            <w:pPr>
-              <w:pStyle w:val="Compact"/>
-            </w:pPr>
-            <w:r>
-              <w:t>4-hydroxymandelate oxidase</w:t>
-            </w:r>
-          </w:p>
-        </w:tc>
-        <w:tc>
-          <w:tcPr>
-            <w:tcW w:w="0" w:type="auto"/>
-          </w:tcPr>
-          <w:p>
-            <w:pPr>
-              <w:pStyle w:val="Compact"/>
-            </w:pPr>
-            <w:r>
-              <w:t>1.1.3.46</w:t>
-            </w:r>
-          </w:p>
-        </w:tc>
-        <w:tc>
-          <w:tcPr>
-            <w:tcW w:w="0" w:type="auto"/>
-          </w:tcPr>
-          <w:p>
-            <w:pPr>
-              <w:pStyle w:val="Compact"/>
-            </w:pPr>
-            <w:r>
-              <w:t>K16422</w:t>
-            </w:r>
-          </w:p>
-        </w:tc>
-      </w:tr>
-      <w:tr>
-        <w:tc>
-          <w:tcPr>
-            <w:tcW w:w="0" w:type="auto"/>
-          </w:tcPr>
-          <w:p>
-            <w:pPr>
-              <w:pStyle w:val="Compact"/>
-            </w:pPr>
-            <w:r>
-              <w:t>5-(hydroxymethyl)furfural oxidase</w:t>
-            </w:r>
-          </w:p>
-        </w:tc>
-        <w:tc>
-          <w:tcPr>
-            <w:tcW w:w="0" w:type="auto"/>
-          </w:tcPr>
-          <w:p>
-            <w:pPr>
-              <w:pStyle w:val="Compact"/>
-            </w:pPr>
-            <w:r>
-              <w:t>1.1.3.47</w:t>
-            </w:r>
-          </w:p>
-        </w:tc>
-        <w:tc>
-          <w:tcPr>
-            <w:tcW w:w="0" w:type="auto"/>
-          </w:tcPr>
-          <w:p>
-            <w:pPr>
-              <w:pStyle w:val="Compact"/>
-            </w:pPr>
-            <w:r>
-              <w:t>K16873</w:t>
-            </w:r>
-          </w:p>
-        </w:tc>
-      </w:tr>
-      <w:tr>
-        <w:tc>
-          <w:tcPr>
-            <w:tcW w:w="0" w:type="auto"/>
-          </w:tcPr>
-          <w:p>
-            <w:pPr>
-              <w:pStyle w:val="Compact"/>
-            </w:pPr>
-            <w:r>
-              <w:lastRenderedPageBreak/>
-              <w:t>3-deoxy-alpha-D-manno-octulosonate 8-oxidase</w:t>
-            </w:r>
-          </w:p>
-        </w:tc>
-        <w:tc>
-          <w:tcPr>
-            <w:tcW w:w="0" w:type="auto"/>
-          </w:tcPr>
-          <w:p>
-            <w:pPr>
-              <w:pStyle w:val="Compact"/>
-            </w:pPr>
-            <w:r>
-              <w:t>1.1.3.48</w:t>
-            </w:r>
-          </w:p>
-        </w:tc>
-        <w:tc>
-          <w:tcPr>
-            <w:tcW w:w="0" w:type="auto"/>
-          </w:tcPr>
-          <w:p>
-            <w:pPr>
-              <w:pStyle w:val="Compact"/>
-            </w:pPr>
-            <w:r>
-              <w:t>K19714</w:t>
-            </w:r>
-          </w:p>
-        </w:tc>
-      </w:tr>
-      <w:tr>
-        <w:tc>
-          <w:tcPr>
-            <w:tcW w:w="0" w:type="auto"/>
-          </w:tcPr>
-          <w:p>
-            <w:pPr>
-              <w:pStyle w:val="Compact"/>
-            </w:pPr>
-            <w:r>
-              <w:t>hexose oxidase</w:t>
-            </w:r>
-          </w:p>
-        </w:tc>
-        <w:tc>
-          <w:tcPr>
-            <w:tcW w:w="0" w:type="auto"/>
-          </w:tcPr>
-          <w:p>
-            <w:pPr>
-              <w:pStyle w:val="Compact"/>
-            </w:pPr>
-            <w:r>
-              <w:t>1.1.3.5</w:t>
-            </w:r>
-          </w:p>
-        </w:tc>
-        <w:tc>
-          <w:tcPr>
-            <w:tcW w:w="0" w:type="auto"/>
-          </w:tcPr>
-          <w:p>
-            <w:pPr>
-              <w:pStyle w:val="Compact"/>
-            </w:pPr>
-            <w:r>
-              <w:t>K21840</w:t>
-            </w:r>
-          </w:p>
-        </w:tc>
-      </w:tr>
-      <w:tr>
-        <w:tc>
-          <w:tcPr>
-            <w:tcW w:w="0" w:type="auto"/>
-          </w:tcPr>
-          <w:p>
-            <w:pPr>
-              <w:pStyle w:val="Compact"/>
-            </w:pPr>
-            <w:r>
-              <w:t>cholesterol oxidase</w:t>
-            </w:r>
-          </w:p>
-        </w:tc>
-        <w:tc>
-          <w:tcPr>
-            <w:tcW w:w="0" w:type="auto"/>
-          </w:tcPr>
-          <w:p>
-            <w:pPr>
-              <w:pStyle w:val="Compact"/>
-            </w:pPr>
-            <w:r>
-              <w:t>1.1.3.6</w:t>
-            </w:r>
-          </w:p>
-        </w:tc>
-        <w:tc>
-          <w:tcPr>
-            <w:tcW w:w="0" w:type="auto"/>
-          </w:tcPr>
-          <w:p>
-            <w:pPr>
-              <w:pStyle w:val="Compact"/>
-            </w:pPr>
-            <w:r>
-              <w:t>K03333</w:t>
-            </w:r>
-          </w:p>
-        </w:tc>
-      </w:tr>
-      <w:tr>
-        <w:tc>
-          <w:tcPr>
-            <w:tcW w:w="0" w:type="auto"/>
-          </w:tcPr>
-          <w:p>
-            <w:pPr>
-              <w:pStyle w:val="Compact"/>
-            </w:pPr>
-            <w:r>
-              <w:t>aryl-alcohol oxidase</w:t>
-            </w:r>
-          </w:p>
-        </w:tc>
-        <w:tc>
-          <w:tcPr>
-            <w:tcW w:w="0" w:type="auto"/>
-          </w:tcPr>
-          <w:p>
-            <w:pPr>
-              <w:pStyle w:val="Compact"/>
-            </w:pPr>
-            <w:r>
-              <w:t>1.1.3.7</w:t>
-            </w:r>
-          </w:p>
-        </w:tc>
-        <w:tc>
-          <w:tcPr>
-            <w:tcW w:w="0" w:type="auto"/>
-          </w:tcPr>
-          <w:p>
-            <w:pPr>
-              <w:pStyle w:val="Compact"/>
-            </w:pPr>
-            <w:r>
-              <w:t>NA</w:t>
-            </w:r>
-          </w:p>
-        </w:tc>
-      </w:tr>
-      <w:tr>
-        <w:tc>
-          <w:tcPr>
-            <w:tcW w:w="0" w:type="auto"/>
-          </w:tcPr>
-          <w:p>
-            <w:pPr>
-              <w:pStyle w:val="Compact"/>
-            </w:pPr>
-            <w:r>
-              <w:t>L-gulonolactone oxidase</w:t>
-            </w:r>
-          </w:p>
-        </w:tc>
-        <w:tc>
-          <w:tcPr>
-            <w:tcW w:w="0" w:type="auto"/>
-          </w:tcPr>
-          <w:p>
-            <w:pPr>
-              <w:pStyle w:val="Compact"/>
-            </w:pPr>
-            <w:r>
-              <w:t>1.1.3.8</w:t>
-            </w:r>
-          </w:p>
-        </w:tc>
-        <w:tc>
-          <w:tcPr>
-            <w:tcW w:w="0" w:type="auto"/>
-          </w:tcPr>
-          <w:p>
-            <w:pPr>
-              <w:pStyle w:val="Compact"/>
-            </w:pPr>
-            <w:r>
-              <w:t>K00103</w:t>
-            </w:r>
-          </w:p>
-        </w:tc>
-      </w:tr>
-      <w:tr>
-        <w:tc>
-          <w:tcPr>
-            <w:tcW w:w="0" w:type="auto"/>
-          </w:tcPr>
-          <w:p>
-            <w:pPr>
-              <w:pStyle w:val="Compact"/>
-            </w:pPr>
-            <w:r>
-              <w:t>galactose oxidase</w:t>
-            </w:r>
-          </w:p>
-        </w:tc>
-        <w:tc>
-          <w:tcPr>
-            <w:tcW w:w="0" w:type="auto"/>
-          </w:tcPr>
-          <w:p>
-            <w:pPr>
-              <w:pStyle w:val="Compact"/>
-            </w:pPr>
-            <w:r>
-              <w:t>1.1.3.9</w:t>
-            </w:r>
-          </w:p>
-        </w:tc>
-        <w:tc>
-          <w:tcPr>
-            <w:tcW w:w="0" w:type="auto"/>
-          </w:tcPr>
-          <w:p>
-            <w:pPr>
-              <w:pStyle w:val="Compact"/>
-            </w:pPr>
-            <w:r>
-              <w:t>K04618</w:t>
-            </w:r>
-          </w:p>
-        </w:tc>
-      </w:tr>
-      <w:tr>
-        <w:tc>
-          <w:tcPr>
-            <w:tcW w:w="0" w:type="auto"/>
-          </w:tcPr>
-          <w:p>
-            <w:pPr>
-              <w:pStyle w:val="Compact"/>
-            </w:pPr>
-            <w:r>
-              <w:t>glycerol oxidase</w:t>
-            </w:r>
-          </w:p>
-        </w:tc>
-        <w:tc>
-          <w:tcPr>
-            <w:tcW w:w="0" w:type="auto"/>
-          </w:tcPr>
-          <w:p>
-            <w:pPr>
-              <w:pStyle w:val="Compact"/>
-            </w:pPr>
-            <w:r>
-              <w:t>1.1.3.B4</w:t>
-            </w:r>
-          </w:p>
-        </w:tc>
-        <w:tc>
-          <w:tcPr>
-            <w:tcW w:w="0" w:type="auto"/>
-          </w:tcPr>
-          <w:p>
-            <w:pPr>
-              <w:pStyle w:val="Compact"/>
-            </w:pPr>
-            <w:r>
-              <w:t>NA</w:t>
-            </w:r>
-          </w:p>
-        </w:tc>
-      </w:tr>
-      <w:tr>
-        <w:tc>
-          <w:tcPr>
-            <w:tcW w:w="0" w:type="auto"/>
-          </w:tcPr>
-          <w:p>
-            <w:pPr>
-              <w:pStyle w:val="Compact"/>
-            </w:pPr>
-            <w:r>
-              <w:t>(S)-2-hydroxyglutarate dehydrogenase</w:t>
-            </w:r>
-          </w:p>
-        </w:tc>
-        <w:tc>
-          <w:tcPr>
-            <w:tcW w:w="0" w:type="auto"/>
-          </w:tcPr>
-          <w:p>
-            <w:pPr>
-              <w:pStyle w:val="Compact"/>
-            </w:pPr>
-            <w:r>
-              <w:t>1.1.5.13</w:t>
-            </w:r>
-          </w:p>
-        </w:tc>
-        <w:tc>
-          <w:tcPr>
-            <w:tcW w:w="0" w:type="auto"/>
-          </w:tcPr>
-          <w:p>
-            <w:pPr>
-              <w:pStyle w:val="Compact"/>
-            </w:pPr>
-            <w:r>
-              <w:t>NA</w:t>
-            </w:r>
-          </w:p>
-        </w:tc>
-      </w:tr>
-      <w:tr>
-        <w:tc>
-          <w:tcPr>
-            <w:tcW w:w="0" w:type="auto"/>
-          </w:tcPr>
-          <w:p>
-            <w:pPr>
-              <w:pStyle w:val="Compact"/>
-            </w:pPr>
-            <w:r>
-              <w:t>decaprenylphospho-beta-D-ribofuranose 2-dehydrogenase</w:t>
-            </w:r>
-          </w:p>
-        </w:tc>
-        <w:tc>
-          <w:tcPr>
-            <w:tcW w:w="0" w:type="auto"/>
-          </w:tcPr>
-          <w:p>
-            <w:pPr>
-              <w:pStyle w:val="Compact"/>
-            </w:pPr>
-            <w:r>
-              <w:t>1.1.98.3</w:t>
-            </w:r>
-          </w:p>
-        </w:tc>
-        <w:tc>
-          <w:tcPr>
-            <w:tcW w:w="0" w:type="auto"/>
-          </w:tcPr>
-          <w:p>
-            <w:pPr>
-              <w:pStyle w:val="Compact"/>
-            </w:pPr>
-            <w:r>
-              <w:t>NA</w:t>
-            </w:r>
-          </w:p>
-        </w:tc>
-      </w:tr>
-      <w:tr>
-        <w:tc>
-          <w:tcPr>
-            <w:tcW w:w="0" w:type="auto"/>
-          </w:tcPr>
-          <w:p>
-            <w:pPr>
-              <w:pStyle w:val="Compact"/>
-            </w:pPr>
-            <w:r>
-              <w:t>cellobiose dehydrogenase (acceptor)</w:t>
-            </w:r>
-          </w:p>
-        </w:tc>
-        <w:tc>
-          <w:tcPr>
-            <w:tcW w:w="0" w:type="auto"/>
-          </w:tcPr>
-          <w:p>
-            <w:pPr>
-              <w:pStyle w:val="Compact"/>
-            </w:pPr>
-            <w:r>
-              <w:t>1.1.99.18</w:t>
-            </w:r>
-          </w:p>
-        </w:tc>
-        <w:tc>
-          <w:tcPr>
-            <w:tcW w:w="0" w:type="auto"/>
-          </w:tcPr>
-          <w:p>
-            <w:pPr>
-              <w:pStyle w:val="Compact"/>
-            </w:pPr>
-            <w:r>
-              <w:t>NA</w:t>
-            </w:r>
-          </w:p>
-        </w:tc>
-      </w:tr>
-      <w:tr>
-        <w:tc>
-          <w:tcPr>
-            <w:tcW w:w="0" w:type="auto"/>
-          </w:tcPr>
-          <w:p>
-            <w:pPr>
-              <w:pStyle w:val="Compact"/>
-            </w:pPr>
-            <w:r>
-              <w:t>glucooligosaccharide oxidase</w:t>
-            </w:r>
-          </w:p>
-        </w:tc>
-        <w:tc>
-          <w:tcPr>
-            <w:tcW w:w="0" w:type="auto"/>
-          </w:tcPr>
-          <w:p>
-            <w:pPr>
-              <w:pStyle w:val="Compact"/>
-            </w:pPr>
-            <w:r>
-              <w:t>1.1.99.B3</w:t>
-            </w:r>
-          </w:p>
-        </w:tc>
-        <w:tc>
-          <w:tcPr>
-            <w:tcW w:w="0" w:type="auto"/>
-          </w:tcPr>
-          <w:p>
-            <w:pPr>
-              <w:pStyle w:val="Compact"/>
-            </w:pPr>
-            <w:r>
-              <w:t>NA</w:t>
-            </w:r>
-          </w:p>
-        </w:tc>
-      </w:tr>
-      <w:tr>
-        <w:tc>
-          <w:tcPr>
-            <w:tcW w:w="0" w:type="auto"/>
-          </w:tcPr>
-          <w:p>
-            <w:pPr>
-              <w:pStyle w:val="Compact"/>
-            </w:pPr>
-            <w:r>
-              <w:t>catechol oxidase</w:t>
-            </w:r>
-          </w:p>
-        </w:tc>
-        <w:tc>
-          <w:tcPr>
-            <w:tcW w:w="0" w:type="auto"/>
-          </w:tcPr>
-          <w:p>
-            <w:pPr>
-              <w:pStyle w:val="Compact"/>
-            </w:pPr>
-            <w:r>
-              <w:t>1.10.3.1</w:t>
-            </w:r>
-          </w:p>
-        </w:tc>
-        <w:tc>
-          <w:tcPr>
-            <w:tcW w:w="0" w:type="auto"/>
-          </w:tcPr>
-          <w:p>
-            <w:pPr>
-              <w:pStyle w:val="Compact"/>
-            </w:pPr>
-            <w:r>
-              <w:t>K00422</w:t>
-            </w:r>
-          </w:p>
-        </w:tc>
-      </w:tr>
-      <w:tr>
-        <w:tc>
-          <w:tcPr>
-            <w:tcW w:w="0" w:type="auto"/>
-          </w:tcPr>
-          <w:p>
-            <w:pPr>
-              <w:pStyle w:val="Compact"/>
-            </w:pPr>
-            <w:r>
-              <w:t>ubiquinol oxidase (non-electrogenic)</w:t>
-            </w:r>
-          </w:p>
-        </w:tc>
-        <w:tc>
-          <w:tcPr>
-            <w:tcW w:w="0" w:type="auto"/>
-          </w:tcPr>
-          <w:p>
-            <w:pPr>
-              <w:pStyle w:val="Compact"/>
-            </w:pPr>
-            <w:r>
-              <w:t>1.10.3.11</w:t>
-            </w:r>
-          </w:p>
-        </w:tc>
-        <w:tc>
-          <w:tcPr>
-            <w:tcW w:w="0" w:type="auto"/>
-          </w:tcPr>
-          <w:p>
-            <w:pPr>
-              <w:pStyle w:val="Compact"/>
-            </w:pPr>
-            <w:r>
-              <w:t>K17893</w:t>
-            </w:r>
-          </w:p>
-        </w:tc>
-      </w:tr>
-      <w:tr>
-        <w:tc>
-          <w:tcPr>
-            <w:tcW w:w="0" w:type="auto"/>
-          </w:tcPr>
-          <w:p>
-            <w:pPr>
-              <w:pStyle w:val="Compact"/>
-            </w:pPr>
-            <w:r>
-              <w:t>grixazone synthase</w:t>
-            </w:r>
-          </w:p>
-        </w:tc>
-        <w:tc>
-          <w:tcPr>
-            <w:tcW w:w="0" w:type="auto"/>
-          </w:tcPr>
-          <w:p>
-            <w:pPr>
-              <w:pStyle w:val="Compact"/>
-            </w:pPr>
-            <w:r>
-              <w:t>1.10.3.15</w:t>
-            </w:r>
-          </w:p>
-        </w:tc>
-        <w:tc>
-          <w:tcPr>
-            <w:tcW w:w="0" w:type="auto"/>
-          </w:tcPr>
-          <w:p>
-            <w:pPr>
-              <w:pStyle w:val="Compact"/>
-            </w:pPr>
-            <w:r>
-              <w:t>K20204</w:t>
-            </w:r>
-          </w:p>
-        </w:tc>
-      </w:tr>
-      <w:tr>
-        <w:tc>
-          <w:tcPr>
-            <w:tcW w:w="0" w:type="auto"/>
-          </w:tcPr>
-          <w:p>
-            <w:pPr>
-              <w:pStyle w:val="Compact"/>
-            </w:pPr>
-            <w:r>
-              <w:t>superoxide oxidase</w:t>
-            </w:r>
-          </w:p>
-        </w:tc>
-        <w:tc>
-          <w:tcPr>
-            <w:tcW w:w="0" w:type="auto"/>
-          </w:tcPr>
-          <w:p>
-            <w:pPr>
-              <w:pStyle w:val="Compact"/>
-            </w:pPr>
-            <w:r>
-              <w:t>1.10.3.17</w:t>
-            </w:r>
-          </w:p>
-        </w:tc>
-        <w:tc>
-          <w:tcPr>
-            <w:tcW w:w="0" w:type="auto"/>
-          </w:tcPr>
-          <w:p>
-            <w:pPr>
-              <w:pStyle w:val="Compact"/>
-            </w:pPr>
-            <w:r>
-              <w:t>K12262</w:t>
-            </w:r>
-          </w:p>
-        </w:tc>
-      </w:tr>
-      <w:tr>
-        <w:tc>
-          <w:tcPr>
-            <w:tcW w:w="0" w:type="auto"/>
-          </w:tcPr>
-          <w:p>
-            <w:pPr>
-              <w:pStyle w:val="Compact"/>
-            </w:pPr>
-            <w:r>
-              <w:t>laccase</w:t>
-            </w:r>
-          </w:p>
-        </w:tc>
-        <w:tc>
-          <w:tcPr>
-            <w:tcW w:w="0" w:type="auto"/>
-          </w:tcPr>
-          <w:p>
-            <w:pPr>
-              <w:pStyle w:val="Compact"/>
-            </w:pPr>
-            <w:r>
-              <w:t>1.10.3.2</w:t>
-            </w:r>
-          </w:p>
-        </w:tc>
-        <w:tc>
-          <w:tcPr>
-            <w:tcW w:w="0" w:type="auto"/>
-          </w:tcPr>
-          <w:p>
-            <w:pPr>
-              <w:pStyle w:val="Compact"/>
-            </w:pPr>
-            <w:r>
-              <w:t>K00421</w:t>
-            </w:r>
-          </w:p>
-        </w:tc>
-      </w:tr>
-      <w:tr>
-        <w:tc>
-          <w:tcPr>
-            <w:tcW w:w="0" w:type="auto"/>
-          </w:tcPr>
-          <w:p>
-            <w:pPr>
-              <w:pStyle w:val="Compact"/>
-            </w:pPr>
-            <w:r>
-              <w:t>laccase</w:t>
-            </w:r>
-          </w:p>
-        </w:tc>
-        <w:tc>
-          <w:tcPr>
-            <w:tcW w:w="0" w:type="auto"/>
-          </w:tcPr>
-          <w:p>
-            <w:pPr>
-              <w:pStyle w:val="Compact"/>
-            </w:pPr>
-            <w:r>
-              <w:t>1.10.3.2</w:t>
-            </w:r>
-          </w:p>
-        </w:tc>
-        <w:tc>
-          <w:tcPr>
-            <w:tcW w:w="0" w:type="auto"/>
-          </w:tcPr>
-          <w:p>
-            <w:pPr>
-              <w:pStyle w:val="Compact"/>
-            </w:pPr>
-            <w:r>
-              <w:t>K05909</w:t>
-            </w:r>
-          </w:p>
-        </w:tc>
-      </w:tr>
-      <w:tr>
-        <w:tc>
-          <w:tcPr>
-            <w:tcW w:w="0" w:type="auto"/>
-          </w:tcPr>
-          <w:p>
-            <w:pPr>
-              <w:pStyle w:val="Compact"/>
-            </w:pPr>
-            <w:r>
-              <w:t>L-ascorbate oxidase</w:t>
-            </w:r>
-          </w:p>
-        </w:tc>
-        <w:tc>
-          <w:tcPr>
-            <w:tcW w:w="0" w:type="auto"/>
-          </w:tcPr>
-          <w:p>
-            <w:pPr>
-              <w:pStyle w:val="Compact"/>
-            </w:pPr>
-            <w:r>
-              <w:t>1.10.3.3</w:t>
-            </w:r>
-          </w:p>
-        </w:tc>
-        <w:tc>
-          <w:tcPr>
-            <w:tcW w:w="0" w:type="auto"/>
-          </w:tcPr>
-          <w:p>
-            <w:pPr>
-              <w:pStyle w:val="Compact"/>
-            </w:pPr>
-            <w:r>
-              <w:t>K00423</w:t>
-            </w:r>
-          </w:p>
-        </w:tc>
-      </w:tr>
-      <w:tr>
-        <w:tc>
-          <w:tcPr>
-            <w:tcW w:w="0" w:type="auto"/>
-          </w:tcPr>
-          <w:p>
-            <w:pPr>
-              <w:pStyle w:val="Compact"/>
-            </w:pPr>
-            <w:r>
-              <w:t>L-ascorbate oxidase</w:t>
-            </w:r>
-          </w:p>
-        </w:tc>
-        <w:tc>
-          <w:tcPr>
-            <w:tcW w:w="0" w:type="auto"/>
-          </w:tcPr>
-          <w:p>
-            <w:pPr>
-              <w:pStyle w:val="Compact"/>
-            </w:pPr>
-            <w:r>
-              <w:t>1.10.3.3</w:t>
-            </w:r>
-          </w:p>
-        </w:tc>
-        <w:tc>
-          <w:tcPr>
-            <w:tcW w:w="0" w:type="auto"/>
-          </w:tcPr>
-          <w:p>
-            <w:pPr>
-              <w:pStyle w:val="Compact"/>
-            </w:pPr>
-            <w:r>
-              <w:t>NA</w:t>
-            </w:r>
-          </w:p>
-        </w:tc>
-      </w:tr>
-      <w:tr>
-        <w:tc>
-          <w:tcPr>
-            <w:tcW w:w="0" w:type="auto"/>
-          </w:tcPr>
-          <w:p>
-            <w:pPr>
-              <w:pStyle w:val="Compact"/>
-            </w:pPr>
-            <w:r>
-              <w:t>o-aminophenol oxidase</w:t>
-            </w:r>
-          </w:p>
-        </w:tc>
-        <w:tc>
-          <w:tcPr>
-            <w:tcW w:w="0" w:type="auto"/>
-          </w:tcPr>
-          <w:p>
-            <w:pPr>
-              <w:pStyle w:val="Compact"/>
-            </w:pPr>
-            <w:r>
-              <w:t>1.10.3.4</w:t>
-            </w:r>
-          </w:p>
-        </w:tc>
-        <w:tc>
-          <w:tcPr>
-            <w:tcW w:w="0" w:type="auto"/>
-          </w:tcPr>
-          <w:p>
-            <w:pPr>
-              <w:pStyle w:val="Compact"/>
-            </w:pPr>
-            <w:r>
-              <w:t>K20204</w:t>
-            </w:r>
-          </w:p>
-        </w:tc>
-      </w:tr>
-      <w:tr>
-        <w:tc>
-          <w:tcPr>
-            <w:tcW w:w="0" w:type="auto"/>
-          </w:tcPr>
-          <w:p>
-            <w:pPr>
-              <w:pStyle w:val="Compact"/>
-            </w:pPr>
-            <w:r>
-              <w:t>o-aminophenol oxidase</w:t>
-            </w:r>
-          </w:p>
-        </w:tc>
-        <w:tc>
-          <w:tcPr>
-            <w:tcW w:w="0" w:type="auto"/>
-          </w:tcPr>
-          <w:p>
-            <w:pPr>
-              <w:pStyle w:val="Compact"/>
-            </w:pPr>
-            <w:r>
-              <w:t>1.10.3.4</w:t>
-            </w:r>
-          </w:p>
-        </w:tc>
-        <w:tc>
-          <w:tcPr>
-            <w:tcW w:w="0" w:type="auto"/>
-          </w:tcPr>
-          <w:p>
-            <w:pPr>
-              <w:pStyle w:val="Compact"/>
-            </w:pPr>
-            <w:r>
-              <w:t>K20219</w:t>
-            </w:r>
-          </w:p>
-        </w:tc>
-      </w:tr>
-      <w:tr>
-        <w:tc>
-          <w:tcPr>
-            <w:tcW w:w="0" w:type="auto"/>
-          </w:tcPr>
-          <w:p>
-            <w:pPr>
-              <w:pStyle w:val="Compact"/>
-            </w:pPr>
-            <w:r>
-              <w:t>3-hydroxyanthranilate oxidase</w:t>
-            </w:r>
-          </w:p>
-        </w:tc>
-        <w:tc>
-          <w:tcPr>
-            <w:tcW w:w="0" w:type="auto"/>
-          </w:tcPr>
-          <w:p>
-            <w:pPr>
-              <w:pStyle w:val="Compact"/>
-            </w:pPr>
-            <w:r>
-              <w:t>1.10.3.5</w:t>
-            </w:r>
-          </w:p>
-        </w:tc>
-        <w:tc>
-          <w:tcPr>
-            <w:tcW w:w="0" w:type="auto"/>
-          </w:tcPr>
-          <w:p>
-            <w:pPr>
-              <w:pStyle w:val="Compact"/>
-            </w:pPr>
-            <w:r>
-              <w:t>NA</w:t>
-            </w:r>
-          </w:p>
-        </w:tc>
-      </w:tr>
-      <w:tr>
-        <w:tc>
-          <w:tcPr>
-            <w:tcW w:w="0" w:type="auto"/>
-          </w:tcPr>
-          <w:p>
-            <w:pPr>
-              <w:pStyle w:val="Compact"/>
-            </w:pPr>
-            <w:r>
-              <w:t>rifamycin-B oxidase</w:t>
-            </w:r>
-          </w:p>
-        </w:tc>
-        <w:tc>
-          <w:tcPr>
-            <w:tcW w:w="0" w:type="auto"/>
-          </w:tcPr>
-          <w:p>
-            <w:pPr>
-              <w:pStyle w:val="Compact"/>
-            </w:pPr>
-            <w:r>
-              <w:t>1.10.3.6</w:t>
-            </w:r>
-          </w:p>
-        </w:tc>
-        <w:tc>
-          <w:tcPr>
-            <w:tcW w:w="0" w:type="auto"/>
-          </w:tcPr>
-          <w:p>
-            <w:pPr>
-              <w:pStyle w:val="Compact"/>
-            </w:pPr>
-            <w:r>
-              <w:t>NA</w:t>
-            </w:r>
-          </w:p>
-        </w:tc>
-      </w:tr>
-      <w:tr>
-        <w:tc>
-          <w:tcPr>
-            <w:tcW w:w="0" w:type="auto"/>
-          </w:tcPr>
-          <w:p>
-            <w:pPr>
-              <w:pStyle w:val="Compact"/>
-            </w:pPr>
-            <w:r>
-              <w:t>catechol 1,2-dioxygenase</w:t>
-            </w:r>
-          </w:p>
-        </w:tc>
-        <w:tc>
-          <w:tcPr>
-            <w:tcW w:w="0" w:type="auto"/>
-          </w:tcPr>
-          <w:p>
-            <w:pPr>
-              <w:pStyle w:val="Compact"/>
-            </w:pPr>
-            <w:r>
-              <w:t>1.13.11.1</w:t>
-            </w:r>
-          </w:p>
-        </w:tc>
-        <w:tc>
-          <w:tcPr>
-            <w:tcW w:w="0" w:type="auto"/>
-          </w:tcPr>
-          <w:p>
-            <w:pPr>
-              <w:pStyle w:val="Compact"/>
-            </w:pPr>
-            <w:r>
-              <w:t>K03381</w:t>
-            </w:r>
-          </w:p>
-        </w:tc>
-      </w:tr>
-      <w:tr>
-        <w:tc>
-          <w:tcPr>
-            <w:tcW w:w="0" w:type="auto"/>
-          </w:tcPr>
-          <w:p>
-            <w:pPr>
-              <w:pStyle w:val="Compact"/>
-            </w:pPr>
-            <w:r>
-              <w:t>7,8-dihydroxykynurenate 8,8a-dioxygenase</w:t>
-            </w:r>
-          </w:p>
-        </w:tc>
-        <w:tc>
-          <w:tcPr>
-            <w:tcW w:w="0" w:type="auto"/>
-          </w:tcPr>
-          <w:p>
-            <w:pPr>
-              <w:pStyle w:val="Compact"/>
-            </w:pPr>
-            <w:r>
-              <w:t>1.13.11.10</w:t>
-            </w:r>
-          </w:p>
-        </w:tc>
-        <w:tc>
-          <w:tcPr>
-            <w:tcW w:w="0" w:type="auto"/>
-          </w:tcPr>
-          <w:p>
-            <w:pPr>
-              <w:pStyle w:val="Compact"/>
-            </w:pPr>
-            <w:r>
-              <w:t>NA</w:t>
-            </w:r>
-          </w:p>
-        </w:tc>
-      </w:tr>
-      <w:tr>
-        <w:tc>
-          <w:tcPr>
-            <w:tcW w:w="0" w:type="auto"/>
-          </w:tcPr>
-          <w:p>
-            <w:pPr>
-              <w:pStyle w:val="Compact"/>
-            </w:pPr>
-            <w:r>
-              <w:t>tryptophan 2,3-dioxygenase</w:t>
-            </w:r>
-          </w:p>
-        </w:tc>
-        <w:tc>
-          <w:tcPr>
-            <w:tcW w:w="0" w:type="auto"/>
-          </w:tcPr>
-          <w:p>
-            <w:pPr>
-              <w:pStyle w:val="Compact"/>
-            </w:pPr>
-            <w:r>
-              <w:t>1.13.11.11</w:t>
-            </w:r>
-          </w:p>
-        </w:tc>
-        <w:tc>
-          <w:tcPr>
-            <w:tcW w:w="0" w:type="auto"/>
-          </w:tcPr>
-          <w:p>
-            <w:pPr>
-              <w:pStyle w:val="Compact"/>
-            </w:pPr>
-            <w:r>
-              <w:t>K00453</w:t>
-            </w:r>
-          </w:p>
-        </w:tc>
-      </w:tr>
-      <w:tr>
-        <w:tc>
-          <w:tcPr>
-            <w:tcW w:w="0" w:type="auto"/>
-          </w:tcPr>
-          <w:p>
-            <w:pPr>
-              <w:pStyle w:val="Compact"/>
-            </w:pPr>
-            <w:r>
-              <w:t>linoleate 13S-lipoxygenase</w:t>
-            </w:r>
-          </w:p>
-        </w:tc>
-        <w:tc>
-          <w:tcPr>
-            <w:tcW w:w="0" w:type="auto"/>
-          </w:tcPr>
-          <w:p>
-            <w:pPr>
-              <w:pStyle w:val="Compact"/>
-            </w:pPr>
-            <w:r>
-              <w:t>1.13.11.12</w:t>
-            </w:r>
-          </w:p>
-        </w:tc>
-        <w:tc>
-          <w:tcPr>
-            <w:tcW w:w="0" w:type="auto"/>
-          </w:tcPr>
-          <w:p>
-            <w:pPr>
-              <w:pStyle w:val="Compact"/>
-            </w:pPr>
-            <w:r>
-              <w:t>K00454</w:t>
-            </w:r>
-          </w:p>
-        </w:tc>
-      </w:tr>
-      <w:tr>
-        <w:tc>
-          <w:tcPr>
-            <w:tcW w:w="0" w:type="auto"/>
-          </w:tcPr>
-          <w:p>
-            <w:pPr>
-              <w:pStyle w:val="Compact"/>
-            </w:pPr>
-            <w:r>
-              <w:t>2,3-dihydroxybenzoate 3,4-dioxygenase</w:t>
-            </w:r>
-          </w:p>
-        </w:tc>
-        <w:tc>
-          <w:tcPr>
-            <w:tcW w:w="0" w:type="auto"/>
-          </w:tcPr>
-          <w:p>
-            <w:pPr>
-              <w:pStyle w:val="Compact"/>
-            </w:pPr>
-            <w:r>
-              <w:t>1.13.11.14</w:t>
-            </w:r>
-          </w:p>
-        </w:tc>
-        <w:tc>
-          <w:tcPr>
-            <w:tcW w:w="0" w:type="auto"/>
-          </w:tcPr>
-          <w:p>
-            <w:pPr>
-              <w:pStyle w:val="Compact"/>
-            </w:pPr>
-            <w:r>
-              <w:t>K10621</w:t>
-            </w:r>
-          </w:p>
-        </w:tc>
-      </w:tr>
-      <w:tr>
-        <w:tc>
-          <w:tcPr>
-            <w:tcW w:w="0" w:type="auto"/>
-          </w:tcPr>
-          <w:p>
-            <w:pPr>
-              <w:pStyle w:val="Compact"/>
-            </w:pPr>
-            <w:r>
-              <w:t>3,4-dihydroxyphenylacetate 2,3-dioxygenase</w:t>
-            </w:r>
-          </w:p>
-        </w:tc>
-        <w:tc>
-          <w:tcPr>
-            <w:tcW w:w="0" w:type="auto"/>
-          </w:tcPr>
-          <w:p>
-            <w:pPr>
-              <w:pStyle w:val="Compact"/>
-            </w:pPr>
-            <w:r>
-              <w:t>1.13.11.15</w:t>
-            </w:r>
-          </w:p>
-        </w:tc>
-        <w:tc>
-          <w:tcPr>
-            <w:tcW w:w="0" w:type="auto"/>
-          </w:tcPr>
-          <w:p>
-            <w:pPr>
-              <w:pStyle w:val="Compact"/>
-            </w:pPr>
-            <w:r>
-              <w:t>K00455</w:t>
-            </w:r>
-          </w:p>
-        </w:tc>
-      </w:tr>
-      <w:tr>
-        <w:tc>
-          <w:tcPr>
-            <w:tcW w:w="0" w:type="auto"/>
-          </w:tcPr>
-          <w:p>
-            <w:pPr>
-              <w:pStyle w:val="Compact"/>
-            </w:pPr>
-            <w:r>
-              <w:lastRenderedPageBreak/>
-              <w:t>3-carboxyethylcatechol 2,3-dioxygenase</w:t>
-            </w:r>
-          </w:p>
-        </w:tc>
-        <w:tc>
-          <w:tcPr>
-            <w:tcW w:w="0" w:type="auto"/>
-          </w:tcPr>
-          <w:p>
-            <w:pPr>
-              <w:pStyle w:val="Compact"/>
-            </w:pPr>
-            <w:r>
-              <w:t>1.13.11.16</w:t>
-            </w:r>
-          </w:p>
-        </w:tc>
-        <w:tc>
-          <w:tcPr>
-            <w:tcW w:w="0" w:type="auto"/>
-          </w:tcPr>
-          <w:p>
-            <w:pPr>
-              <w:pStyle w:val="Compact"/>
-            </w:pPr>
-            <w:r>
-              <w:t>K05713</w:t>
-            </w:r>
-          </w:p>
-        </w:tc>
-      </w:tr>
-      <w:tr>
-        <w:tc>
-          <w:tcPr>
-            <w:tcW w:w="0" w:type="auto"/>
-          </w:tcPr>
-          <w:p>
-            <w:pPr>
-              <w:pStyle w:val="Compact"/>
-            </w:pPr>
-            <w:r>
-              <w:t>indole 2,3-dioxygenase</w:t>
-            </w:r>
-          </w:p>
-        </w:tc>
-        <w:tc>
-          <w:tcPr>
-            <w:tcW w:w="0" w:type="auto"/>
-          </w:tcPr>
-          <w:p>
-            <w:pPr>
-              <w:pStyle w:val="Compact"/>
-            </w:pPr>
-            <w:r>
-              <w:t>1.13.11.17</w:t>
-            </w:r>
-          </w:p>
-        </w:tc>
-        <w:tc>
-          <w:tcPr>
-            <w:tcW w:w="0" w:type="auto"/>
-          </w:tcPr>
-          <w:p>
-            <w:pPr>
-              <w:pStyle w:val="Compact"/>
-            </w:pPr>
-            <w:r>
-              <w:t>NA</w:t>
-            </w:r>
-          </w:p>
-        </w:tc>
-      </w:tr>
-      <w:tr>
-        <w:tc>
-          <w:tcPr>
-            <w:tcW w:w="0" w:type="auto"/>
-          </w:tcPr>
-          <w:p>
-            <w:pPr>
-              <w:pStyle w:val="Compact"/>
-            </w:pPr>
-            <w:r>
-              <w:t>persulfide dioxygenase;</w:t>
-            </w:r>
-          </w:p>
-        </w:tc>
-        <w:tc>
-          <w:tcPr>
-            <w:tcW w:w="0" w:type="auto"/>
-          </w:tcPr>
-          <w:p>
-            <w:pPr>
-              <w:pStyle w:val="Compact"/>
-            </w:pPr>
-            <w:r>
-              <w:t>1.13.11.18</w:t>
-            </w:r>
-          </w:p>
-        </w:tc>
-        <w:tc>
-          <w:tcPr>
-            <w:tcW w:w="0" w:type="auto"/>
-          </w:tcPr>
-          <w:p>
-            <w:pPr>
-              <w:pStyle w:val="Compact"/>
-            </w:pPr>
-            <w:r>
-              <w:t>K17725 </w:t>
-            </w:r>
-          </w:p>
-        </w:tc>
-      </w:tr>
-      <w:tr>
-        <w:tc>
-          <w:tcPr>
-            <w:tcW w:w="0" w:type="auto"/>
-          </w:tcPr>
-          <w:p>
-            <w:pPr>
-              <w:pStyle w:val="Compact"/>
-            </w:pPr>
-            <w:r>
-              <w:t>cysteamine dioxygenase</w:t>
-            </w:r>
-          </w:p>
-        </w:tc>
-        <w:tc>
-          <w:tcPr>
-            <w:tcW w:w="0" w:type="auto"/>
-          </w:tcPr>
-          <w:p>
-            <w:pPr>
-              <w:pStyle w:val="Compact"/>
-            </w:pPr>
-            <w:r>
-              <w:t>1.13.11.19</w:t>
-            </w:r>
-          </w:p>
-        </w:tc>
-        <w:tc>
-          <w:tcPr>
-            <w:tcW w:w="0" w:type="auto"/>
-          </w:tcPr>
-          <w:p>
-            <w:pPr>
-              <w:pStyle w:val="Compact"/>
-            </w:pPr>
-            <w:r>
-              <w:t>K10712 </w:t>
-            </w:r>
-          </w:p>
-        </w:tc>
-      </w:tr>
-      <w:tr>
-        <w:tc>
-          <w:tcPr>
-            <w:tcW w:w="0" w:type="auto"/>
-          </w:tcPr>
-          <w:p>
-            <w:pPr>
-              <w:pStyle w:val="Compact"/>
-            </w:pPr>
-            <w:r>
-              <w:t>catechol 2,3-dioxygenase</w:t>
-            </w:r>
-          </w:p>
-        </w:tc>
-        <w:tc>
-          <w:tcPr>
-            <w:tcW w:w="0" w:type="auto"/>
-          </w:tcPr>
-          <w:p>
-            <w:pPr>
-              <w:pStyle w:val="Compact"/>
-            </w:pPr>
-            <w:r>
-              <w:t>1.13.11.2</w:t>
-            </w:r>
-          </w:p>
-        </w:tc>
-        <w:tc>
-          <w:tcPr>
-            <w:tcW w:w="0" w:type="auto"/>
-          </w:tcPr>
-          <w:p>
-            <w:pPr>
-              <w:pStyle w:val="Compact"/>
-            </w:pPr>
-            <w:r>
-              <w:t>K00446</w:t>
-            </w:r>
-          </w:p>
-        </w:tc>
-      </w:tr>
-      <w:tr>
-        <w:tc>
-          <w:tcPr>
-            <w:tcW w:w="0" w:type="auto"/>
-          </w:tcPr>
-          <w:p>
-            <w:pPr>
-              <w:pStyle w:val="Compact"/>
-            </w:pPr>
-            <w:r>
-              <w:t>catechol 2,3-dioxygenase</w:t>
-            </w:r>
-          </w:p>
-        </w:tc>
-        <w:tc>
-          <w:tcPr>
-            <w:tcW w:w="0" w:type="auto"/>
-          </w:tcPr>
-          <w:p>
-            <w:pPr>
-              <w:pStyle w:val="Compact"/>
-            </w:pPr>
-            <w:r>
-              <w:t>1.13.11.2</w:t>
-            </w:r>
-          </w:p>
-        </w:tc>
-        <w:tc>
-          <w:tcPr>
-            <w:tcW w:w="0" w:type="auto"/>
-          </w:tcPr>
-          <w:p>
-            <w:pPr>
-              <w:pStyle w:val="Compact"/>
-            </w:pPr>
-            <w:r>
-              <w:t>K07104</w:t>
-            </w:r>
-          </w:p>
-        </w:tc>
-      </w:tr>
-      <w:tr>
-        <w:tc>
-          <w:tcPr>
-            <w:tcW w:w="0" w:type="auto"/>
-          </w:tcPr>
-          <w:p>
-            <w:pPr>
-              <w:pStyle w:val="Compact"/>
-            </w:pPr>
-            <w:r>
-              <w:t>4-hydroxyphenylpyruvate dioxygenase</w:t>
-            </w:r>
-          </w:p>
-        </w:tc>
-        <w:tc>
-          <w:tcPr>
-            <w:tcW w:w="0" w:type="auto"/>
-          </w:tcPr>
-          <w:p>
-            <w:pPr>
-              <w:pStyle w:val="Compact"/>
-            </w:pPr>
-            <w:r>
-              <w:t>1.13.11.27</w:t>
-            </w:r>
-          </w:p>
-        </w:tc>
-        <w:tc>
-          <w:tcPr>
-            <w:tcW w:w="0" w:type="auto"/>
-          </w:tcPr>
-          <w:p>
-            <w:pPr>
-              <w:pStyle w:val="Compact"/>
-            </w:pPr>
-            <w:r>
-              <w:t>K00457</w:t>
-            </w:r>
-          </w:p>
-        </w:tc>
-      </w:tr>
-      <w:tr>
-        <w:tc>
-          <w:tcPr>
-            <w:tcW w:w="0" w:type="auto"/>
-          </w:tcPr>
-          <w:p>
-            <w:pPr>
-              <w:pStyle w:val="Compact"/>
-            </w:pPr>
-            <w:r>
-              <w:t>protocatechuate 3,4-dioxygenase</w:t>
-            </w:r>
-          </w:p>
-        </w:tc>
-        <w:tc>
-          <w:tcPr>
-            <w:tcW w:w="0" w:type="auto"/>
-          </w:tcPr>
-          <w:p>
-            <w:pPr>
-              <w:pStyle w:val="Compact"/>
-            </w:pPr>
-            <w:r>
-              <w:t>1.13.11.3</w:t>
-            </w:r>
-          </w:p>
-        </w:tc>
-        <w:tc>
-          <w:tcPr>
-            <w:tcW w:w="0" w:type="auto"/>
-          </w:tcPr>
-          <w:p>
-            <w:pPr>
-              <w:pStyle w:val="Compact"/>
-            </w:pPr>
-            <w:r>
-              <w:t>K00448</w:t>
-            </w:r>
-          </w:p>
-        </w:tc>
-      </w:tr>
-      <w:tr>
-        <w:tc>
-          <w:tcPr>
-            <w:tcW w:w="0" w:type="auto"/>
-          </w:tcPr>
-          <w:p>
-            <w:pPr>
-              <w:pStyle w:val="Compact"/>
-            </w:pPr>
-            <w:r>
-              <w:t>protocatechuate 3,4-dioxygenase</w:t>
-            </w:r>
-          </w:p>
-        </w:tc>
-        <w:tc>
-          <w:tcPr>
-            <w:tcW w:w="0" w:type="auto"/>
-          </w:tcPr>
-          <w:p>
-            <w:pPr>
-              <w:pStyle w:val="Compact"/>
-            </w:pPr>
-            <w:r>
-              <w:t>1.13.11.3</w:t>
-            </w:r>
-          </w:p>
-        </w:tc>
-        <w:tc>
-          <w:tcPr>
-            <w:tcW w:w="0" w:type="auto"/>
-          </w:tcPr>
-          <w:p>
-            <w:pPr>
-              <w:pStyle w:val="Compact"/>
-            </w:pPr>
-            <w:r>
-              <w:t>K00449</w:t>
-            </w:r>
-          </w:p>
-        </w:tc>
-      </w:tr>
-      <w:tr>
-        <w:tc>
-          <w:tcPr>
-            <w:tcW w:w="0" w:type="auto"/>
-          </w:tcPr>
-          <w:p>
-            <w:pPr>
-              <w:pStyle w:val="Compact"/>
-            </w:pPr>
-            <w:r>
-              <w:t>arachidonate 15-lipoxygenase</w:t>
-            </w:r>
-          </w:p>
-        </w:tc>
-        <w:tc>
-          <w:tcPr>
-            <w:tcW w:w="0" w:type="auto"/>
-          </w:tcPr>
-          <w:p>
-            <w:pPr>
-              <w:pStyle w:val="Compact"/>
-            </w:pPr>
-            <w:r>
-              <w:t>1.13.11.33</w:t>
-            </w:r>
-          </w:p>
-        </w:tc>
-        <w:tc>
-          <w:tcPr>
-            <w:tcW w:w="0" w:type="auto"/>
-          </w:tcPr>
-          <w:p>
-            <w:pPr>
-              <w:pStyle w:val="Compact"/>
-            </w:pPr>
-            <w:r>
-              <w:t>K00460</w:t>
-            </w:r>
-          </w:p>
-        </w:tc>
-      </w:tr>
-      <w:tr>
-        <w:tc>
-          <w:tcPr>
-            <w:tcW w:w="0" w:type="auto"/>
-          </w:tcPr>
-          <w:p>
-            <w:pPr>
-              <w:pStyle w:val="Compact"/>
-            </w:pPr>
-            <w:r>
-              <w:t>arachidonate 15-lipoxygenase</w:t>
-            </w:r>
-          </w:p>
-        </w:tc>
-        <w:tc>
-          <w:tcPr>
-            <w:tcW w:w="0" w:type="auto"/>
-          </w:tcPr>
-          <w:p>
-            <w:pPr>
-              <w:pStyle w:val="Compact"/>
-            </w:pPr>
-            <w:r>
-              <w:t>1.13.11.33</w:t>
-            </w:r>
-          </w:p>
-        </w:tc>
-        <w:tc>
-          <w:tcPr>
-            <w:tcW w:w="0" w:type="auto"/>
-          </w:tcPr>
-          <w:p>
-            <w:pPr>
-              <w:pStyle w:val="Compact"/>
-            </w:pPr>
-            <w:r>
-              <w:t>K08022</w:t>
-            </w:r>
-          </w:p>
-        </w:tc>
-      </w:tr>
-      <w:tr>
-        <w:tc>
-          <w:tcPr>
-            <w:tcW w:w="0" w:type="auto"/>
-          </w:tcPr>
-          <w:p>
-            <w:pPr>
-              <w:pStyle w:val="Compact"/>
-            </w:pPr>
-            <w:r>
-              <w:t>arachidonate 15-lipoxygenase</w:t>
-            </w:r>
-          </w:p>
-        </w:tc>
-        <w:tc>
-          <w:tcPr>
-            <w:tcW w:w="0" w:type="auto"/>
-          </w:tcPr>
-          <w:p>
-            <w:pPr>
-              <w:pStyle w:val="Compact"/>
-            </w:pPr>
-            <w:r>
-              <w:t>1.13.11.33</w:t>
-            </w:r>
-          </w:p>
-        </w:tc>
-        <w:tc>
-          <w:tcPr>
-            <w:tcW w:w="0" w:type="auto"/>
-          </w:tcPr>
-          <w:p>
-            <w:pPr>
-              <w:pStyle w:val="Compact"/>
-            </w:pPr>
-            <w:r>
-              <w:t>K19246</w:t>
-            </w:r>
-          </w:p>
-        </w:tc>
-      </w:tr>
-      <w:tr>
-        <w:tc>
-          <w:tcPr>
-            <w:tcW w:w="0" w:type="auto"/>
-          </w:tcPr>
-          <w:p>
-            <w:pPr>
-              <w:pStyle w:val="Compact"/>
-            </w:pPr>
-            <w:r>
-              <w:t>arachidonate 5-lipoxygenase</w:t>
-            </w:r>
-          </w:p>
-        </w:tc>
-        <w:tc>
-          <w:tcPr>
-            <w:tcW w:w="0" w:type="auto"/>
-          </w:tcPr>
-          <w:p>
-            <w:pPr>
-              <w:pStyle w:val="Compact"/>
-            </w:pPr>
-            <w:r>
-              <w:t>1.13.11.34</w:t>
-            </w:r>
-          </w:p>
-        </w:tc>
-        <w:tc>
-          <w:tcPr>
-            <w:tcW w:w="0" w:type="auto"/>
-          </w:tcPr>
-          <w:p>
-            <w:pPr>
-              <w:pStyle w:val="Compact"/>
-            </w:pPr>
-            <w:r>
-              <w:t>K00461</w:t>
-            </w:r>
-          </w:p>
-        </w:tc>
-      </w:tr>
-      <w:tr>
-        <w:tc>
-          <w:tcPr>
-            <w:tcW w:w="0" w:type="auto"/>
-          </w:tcPr>
-          <w:p>
-            <w:pPr>
-              <w:pStyle w:val="Compact"/>
-            </w:pPr>
-            <w:r>
-              <w:t>acireductone dioxygenase (Ni2+-requiring)</w:t>
-            </w:r>
-          </w:p>
-        </w:tc>
-        <w:tc>
-          <w:tcPr>
-            <w:tcW w:w="0" w:type="auto"/>
-          </w:tcPr>
-          <w:p>
-            <w:pPr>
-              <w:pStyle w:val="Compact"/>
-            </w:pPr>
-            <w:r>
-              <w:t>1.13.11.53</w:t>
-            </w:r>
-          </w:p>
-        </w:tc>
-        <w:tc>
-          <w:tcPr>
-            <w:tcW w:w="0" w:type="auto"/>
-          </w:tcPr>
-          <w:p>
-            <w:pPr>
-              <w:pStyle w:val="Compact"/>
-            </w:pPr>
-            <w:r>
-              <w:t>K08967</w:t>
-            </w:r>
-          </w:p>
-        </w:tc>
-      </w:tr>
-      <w:tr>
-        <w:tc>
-          <w:tcPr>
-            <w:tcW w:w="0" w:type="auto"/>
-          </w:tcPr>
-          <w:p>
-            <w:pPr>
-              <w:pStyle w:val="Compact"/>
-            </w:pPr>
-            <w:r>
-              <w:t>linolenate 9R-lipoxygenase</w:t>
-            </w:r>
-          </w:p>
-        </w:tc>
-        <w:tc>
-          <w:tcPr>
-            <w:tcW w:w="0" w:type="auto"/>
-          </w:tcPr>
-          <w:p>
-            <w:pPr>
-              <w:pStyle w:val="Compact"/>
-            </w:pPr>
-            <w:r>
-              <w:t>1.13.11.61</w:t>
-            </w:r>
-          </w:p>
-        </w:tc>
-        <w:tc>
-          <w:tcPr>
-            <w:tcW w:w="0" w:type="auto"/>
-          </w:tcPr>
-          <w:p>
-            <w:pPr>
-              <w:pStyle w:val="Compact"/>
-            </w:pPr>
-            <w:r>
-              <w:t>K18031</w:t>
-            </w:r>
-          </w:p>
-        </w:tc>
-      </w:tr>
-      <w:tr>
-        <w:tc>
-          <w:tcPr>
-            <w:tcW w:w="0" w:type="auto"/>
-          </w:tcPr>
-          <w:p>
-            <w:pPr>
-              <w:pStyle w:val="Compact"/>
-            </w:pPr>
-            <w:r>
-              <w:t>all-trans-8’-apo-beta-carotenal 15,15’-oxygenase</w:t>
-            </w:r>
-          </w:p>
-        </w:tc>
-        <w:tc>
-          <w:tcPr>
-            <w:tcW w:w="0" w:type="auto"/>
-          </w:tcPr>
-          <w:p>
-            <w:pPr>
-              <w:pStyle w:val="Compact"/>
-            </w:pPr>
-            <w:r>
-              <w:t>1.13.11.75</w:t>
-            </w:r>
-          </w:p>
-        </w:tc>
-        <w:tc>
-          <w:tcPr>
-            <w:tcW w:w="0" w:type="auto"/>
-          </w:tcPr>
-          <w:p>
-            <w:pPr>
-              <w:pStyle w:val="Compact"/>
-            </w:pPr>
-            <w:r>
-              <w:t>K00464</w:t>
-            </w:r>
-          </w:p>
-        </w:tc>
-      </w:tr>
-      <w:tr>
-        <w:tc>
-          <w:tcPr>
-            <w:tcW w:w="0" w:type="auto"/>
-          </w:tcPr>
-          <w:p>
-            <w:pPr>
-              <w:pStyle w:val="Compact"/>
-            </w:pPr>
-            <w:r>
-              <w:t>7,8-dihydroneopterin oxygenase</w:t>
-            </w:r>
-          </w:p>
-        </w:tc>
-        <w:tc>
-          <w:tcPr>
-            <w:tcW w:w="0" w:type="auto"/>
-          </w:tcPr>
-          <w:p>
-            <w:pPr>
-              <w:pStyle w:val="Compact"/>
-            </w:pPr>
-            <w:r>
-              <w:t>1.13.11.81</w:t>
-            </w:r>
-          </w:p>
-        </w:tc>
-        <w:tc>
-          <w:tcPr>
-            <w:tcW w:w="0" w:type="auto"/>
-          </w:tcPr>
-          <w:p>
-            <w:pPr>
-              <w:pStyle w:val="Compact"/>
-            </w:pPr>
-            <w:r>
-              <w:t>K01633 </w:t>
-            </w:r>
-          </w:p>
-        </w:tc>
-      </w:tr>
-      <w:tr>
-        <w:tc>
-          <w:tcPr>
-            <w:tcW w:w="0" w:type="auto"/>
-          </w:tcPr>
-          <w:p>
-            <w:pPr>
-              <w:pStyle w:val="Compact"/>
-            </w:pPr>
-            <w:r>
-              <w:t>peptide-aspartate beta-dioxygenase</w:t>
-            </w:r>
-          </w:p>
-        </w:tc>
-        <w:tc>
-          <w:tcPr>
-            <w:tcW w:w="0" w:type="auto"/>
-          </w:tcPr>
-          <w:p>
-            <w:pPr>
-              <w:pStyle w:val="Compact"/>
-            </w:pPr>
-            <w:r>
-              <w:t>1.14.11.16</w:t>
-            </w:r>
-          </w:p>
-        </w:tc>
-        <w:tc>
-          <w:tcPr>
-            <w:tcW w:w="0" w:type="auto"/>
-          </w:tcPr>
-          <w:p>
-            <w:pPr>
-              <w:pStyle w:val="Compact"/>
-            </w:pPr>
-            <w:r>
-              <w:t>K00476 </w:t>
-            </w:r>
-          </w:p>
-        </w:tc>
-      </w:tr>
-      <w:tr>
-        <w:tc>
-          <w:tcPr>
-            <w:tcW w:w="0" w:type="auto"/>
-          </w:tcPr>
-          <w:p>
-            <w:pPr>
-              <w:pStyle w:val="Compact"/>
-            </w:pPr>
-            <w:r>
-              <w:t>taurine dioxygenase</w:t>
-            </w:r>
-          </w:p>
-        </w:tc>
-        <w:tc>
-          <w:tcPr>
-            <w:tcW w:w="0" w:type="auto"/>
-          </w:tcPr>
-          <w:p>
-            <w:pPr>
-              <w:pStyle w:val="Compact"/>
-            </w:pPr>
-            <w:r>
-              <w:t>1.14.11.17</w:t>
-            </w:r>
-          </w:p>
-        </w:tc>
-        <w:tc>
-          <w:tcPr>
-            <w:tcW w:w="0" w:type="auto"/>
-          </w:tcPr>
-          <w:p>
-            <w:pPr>
-              <w:pStyle w:val="Compact"/>
-            </w:pPr>
-            <w:r>
-              <w:t>K03119</w:t>
-            </w:r>
-          </w:p>
-        </w:tc>
-      </w:tr>
-      <w:tr>
-        <w:tc>
-          <w:tcPr>
-            <w:tcW w:w="0" w:type="auto"/>
-          </w:tcPr>
-          <w:p>
-            <w:pPr>
-              <w:pStyle w:val="Compact"/>
-            </w:pPr>
-            <w:r>
-              <w:t>procollagen-proline 4-dioxygenase</w:t>
-            </w:r>
-          </w:p>
-        </w:tc>
-        <w:tc>
-          <w:tcPr>
-            <w:tcW w:w="0" w:type="auto"/>
-          </w:tcPr>
-          <w:p>
-            <w:pPr>
-              <w:pStyle w:val="Compact"/>
-            </w:pPr>
-            <w:r>
-              <w:t>1.14.11.2</w:t>
-            </w:r>
-          </w:p>
-        </w:tc>
-        <w:tc>
-          <w:tcPr>
-            <w:tcW w:w="0" w:type="auto"/>
-          </w:tcPr>
-          <w:p>
-            <w:pPr>
-              <w:pStyle w:val="Compact"/>
-            </w:pPr>
-            <w:r>
-              <w:t>K00472 </w:t>
-            </w:r>
-          </w:p>
-        </w:tc>
-      </w:tr>
-      <w:tr>
-        <w:tc>
-          <w:tcPr>
-            <w:tcW w:w="0" w:type="auto"/>
-          </w:tcPr>
-          <w:p>
-            <w:pPr>
-              <w:pStyle w:val="Compact"/>
-            </w:pPr>
-            <w:r>
-              <w:t>nitric oxide dioxygenase</w:t>
-            </w:r>
-          </w:p>
-        </w:tc>
-        <w:tc>
-          <w:tcPr>
-            <w:tcW w:w="0" w:type="auto"/>
-          </w:tcPr>
-          <w:p>
-            <w:pPr>
-              <w:pStyle w:val="Compact"/>
-            </w:pPr>
-            <w:r>
-              <w:t>1.14.12.17</w:t>
-            </w:r>
-          </w:p>
-        </w:tc>
-        <w:tc>
-          <w:tcPr>
-            <w:tcW w:w="0" w:type="auto"/>
-          </w:tcPr>
-          <w:p>
-            <w:pPr>
-              <w:pStyle w:val="Compact"/>
-            </w:pPr>
-            <w:r>
-              <w:t>K05916 </w:t>
-            </w:r>
-          </w:p>
-        </w:tc>
-      </w:tr>
-      <w:tr>
-        <w:tc>
-          <w:tcPr>
-            <w:tcW w:w="0" w:type="auto"/>
-          </w:tcPr>
-          <w:p>
-            <w:pPr>
-              <w:pStyle w:val="Compact"/>
-            </w:pPr>
-            <w:r>
-              <w:t>salicylate 1-monooxygenase</w:t>
-            </w:r>
-          </w:p>
-        </w:tc>
-        <w:tc>
-          <w:tcPr>
-            <w:tcW w:w="0" w:type="auto"/>
-          </w:tcPr>
-          <w:p>
-            <w:pPr>
-              <w:pStyle w:val="Compact"/>
-            </w:pPr>
-            <w:r>
-              <w:t>1.14.13.1</w:t>
-            </w:r>
-          </w:p>
-        </w:tc>
-        <w:tc>
-          <w:tcPr>
-            <w:tcW w:w="0" w:type="auto"/>
-          </w:tcPr>
-          <w:p>
-            <w:pPr>
-              <w:pStyle w:val="Compact"/>
-            </w:pPr>
-            <w:r>
-              <w:t>K00480 </w:t>
-            </w:r>
-          </w:p>
-        </w:tc>
-      </w:tr>
-      <w:tr>
-        <w:tc>
-          <w:tcPr>
-            <w:tcW w:w="0" w:type="auto"/>
-          </w:tcPr>
-          <w:p>
-            <w:pPr>
-              <w:pStyle w:val="Compact"/>
-            </w:pPr>
-            <w:r>
-              <w:t>cyclohexanone monooxygenase</w:t>
-            </w:r>
-          </w:p>
-        </w:tc>
-        <w:tc>
-          <w:tcPr>
-            <w:tcW w:w="0" w:type="auto"/>
-          </w:tcPr>
-          <w:p>
-            <w:pPr>
-              <w:pStyle w:val="Compact"/>
-            </w:pPr>
-            <w:r>
-              <w:t>1.14.13.22</w:t>
-            </w:r>
-          </w:p>
-        </w:tc>
-        <w:tc>
-          <w:tcPr>
-            <w:tcW w:w="0" w:type="auto"/>
-          </w:tcPr>
-          <w:p>
-            <w:pPr>
-              <w:pStyle w:val="Compact"/>
-            </w:pPr>
-            <w:r>
-              <w:t>K03379</w:t>
-            </w:r>
-          </w:p>
-        </w:tc>
-      </w:tr>
-      <w:tr>
-        <w:tc>
-          <w:tcPr>
-            <w:tcW w:w="0" w:type="auto"/>
-          </w:tcPr>
-          <w:p>
-            <w:pPr>
-              <w:pStyle w:val="Compact"/>
-            </w:pPr>
-            <w:r>
-              <w:t>violacein synthase</w:t>
-            </w:r>
-          </w:p>
-        </w:tc>
-        <w:tc>
-          <w:tcPr>
-            <w:tcW w:w="0" w:type="auto"/>
-          </w:tcPr>
-          <w:p>
-            <w:pPr>
-              <w:pStyle w:val="Compact"/>
-            </w:pPr>
-            <w:r>
-              <w:t>1.14.13.224</w:t>
-            </w:r>
-          </w:p>
-        </w:tc>
-        <w:tc>
-          <w:tcPr>
-            <w:tcW w:w="0" w:type="auto"/>
-          </w:tcPr>
-          <w:p>
-            <w:pPr>
-              <w:pStyle w:val="Compact"/>
-            </w:pPr>
-            <w:r>
-              <w:t>K20090 </w:t>
-            </w:r>
-          </w:p>
-        </w:tc>
-      </w:tr>
-      <w:tr>
-        <w:tc>
-          <w:tcPr>
-            <w:tcW w:w="0" w:type="auto"/>
-          </w:tcPr>
-          <w:p>
-            <w:pPr>
-              <w:pStyle w:val="Compact"/>
-            </w:pPr>
-            <w:r>
-              <w:t>L-lysine N6-monooxygenase (NADPH)</w:t>
-            </w:r>
-          </w:p>
-        </w:tc>
-        <w:tc>
-          <w:tcPr>
-            <w:tcW w:w="0" w:type="auto"/>
-          </w:tcPr>
-          <w:p>
-            <w:pPr>
-              <w:pStyle w:val="Compact"/>
-            </w:pPr>
-            <w:r>
-              <w:t>1.14.13.59</w:t>
-            </w:r>
-          </w:p>
-        </w:tc>
-        <w:tc>
-          <w:tcPr>
-            <w:tcW w:w="0" w:type="auto"/>
-          </w:tcPr>
-          <w:p>
-            <w:pPr>
-              <w:pStyle w:val="Compact"/>
-            </w:pPr>
-            <w:r>
-              <w:t>K03897 </w:t>
-            </w:r>
-          </w:p>
-        </w:tc>
-      </w:tr>
-      <w:tr>
-        <w:tc>
-          <w:tcPr>
-            <w:tcW w:w="0" w:type="auto"/>
-          </w:tcPr>
-          <w:p>
-            <w:pPr>
-              <w:pStyle w:val="Compact"/>
-            </w:pPr>
-            <w:r>
-              <w:t>magnesium-protoporphyrin IX monomethyl ester (oxidative) cyclase</w:t>
-            </w:r>
-          </w:p>
-        </w:tc>
-        <w:tc>
-          <w:tcPr>
-            <w:tcW w:w="0" w:type="auto"/>
-          </w:tcPr>
-          <w:p>
-            <w:pPr>
-              <w:pStyle w:val="Compact"/>
-            </w:pPr>
-            <w:r>
-              <w:t>1.14.13.81</w:t>
-            </w:r>
-          </w:p>
-        </w:tc>
-        <w:tc>
-          <w:tcPr>
-            <w:tcW w:w="0" w:type="auto"/>
-          </w:tcPr>
-          <w:p>
-            <w:pPr>
-              <w:pStyle w:val="Compact"/>
-            </w:pPr>
-            <w:r>
-              <w:t>K04035 </w:t>
-            </w:r>
-          </w:p>
-        </w:tc>
-      </w:tr>
-      <w:tr>
-        <w:tc>
-          <w:tcPr>
-            <w:tcW w:w="0" w:type="auto"/>
-          </w:tcPr>
-          <w:p>
-            <w:pPr>
-              <w:pStyle w:val="Compact"/>
-            </w:pPr>
-            <w:r>
-              <w:t>kynurenine 3-monooxygenase</w:t>
-            </w:r>
-          </w:p>
-        </w:tc>
-        <w:tc>
-          <w:tcPr>
-            <w:tcW w:w="0" w:type="auto"/>
-          </w:tcPr>
-          <w:p>
-            <w:pPr>
-              <w:pStyle w:val="Compact"/>
-            </w:pPr>
-            <w:r>
-              <w:t>1.14.13.9</w:t>
-            </w:r>
-          </w:p>
-        </w:tc>
-        <w:tc>
-          <w:tcPr>
-            <w:tcW w:w="0" w:type="auto"/>
-          </w:tcPr>
-          <w:p>
-            <w:pPr>
-              <w:pStyle w:val="Compact"/>
-            </w:pPr>
-            <w:r>
-              <w:t>K00486  </w:t>
-            </w:r>
-          </w:p>
-        </w:tc>
-      </w:tr>
-      <w:tr>
-        <w:tc>
-          <w:tcPr>
-            <w:tcW w:w="0" w:type="auto"/>
-          </w:tcPr>
-          <w:p>
-            <w:pPr>
-              <w:pStyle w:val="Compact"/>
-            </w:pPr>
-            <w:r>
-              <w:t>unspecific monooxygenase</w:t>
-            </w:r>
-          </w:p>
-        </w:tc>
-        <w:tc>
-          <w:tcPr>
-            <w:tcW w:w="0" w:type="auto"/>
-          </w:tcPr>
-          <w:p>
-            <w:pPr>
-              <w:pStyle w:val="Compact"/>
-            </w:pPr>
-            <w:r>
-              <w:t>1.14.14.1</w:t>
-            </w:r>
-          </w:p>
-        </w:tc>
-        <w:tc>
-          <w:tcPr>
-            <w:tcW w:w="0" w:type="auto"/>
-          </w:tcPr>
-          <w:p>
-            <w:pPr>
-              <w:pStyle w:val="Compact"/>
-            </w:pPr>
-            <w:r>
-              <w:t>K00490 </w:t>
-            </w:r>
-          </w:p>
-        </w:tc>
-      </w:tr>
-      <w:tr>
-        <w:tc>
-          <w:tcPr>
-            <w:tcW w:w="0" w:type="auto"/>
-          </w:tcPr>
-          <w:p>
-            <w:pPr>
-              <w:pStyle w:val="Compact"/>
-            </w:pPr>
-            <w:r>
-              <w:t>dimethylsulfone monooxygenase</w:t>
-            </w:r>
-          </w:p>
-        </w:tc>
-        <w:tc>
-          <w:tcPr>
-            <w:tcW w:w="0" w:type="auto"/>
-          </w:tcPr>
-          <w:p>
-            <w:pPr>
-              <w:pStyle w:val="Compact"/>
-            </w:pPr>
-            <w:r>
-              <w:t>1.14.14.35</w:t>
-            </w:r>
-          </w:p>
-        </w:tc>
-        <w:tc>
-          <w:tcPr>
-            <w:tcW w:w="0" w:type="auto"/>
-          </w:tcPr>
-          <w:p>
-            <w:pPr>
-              <w:pStyle w:val="Compact"/>
-            </w:pPr>
-            <w:r>
-              <w:t>K17228 </w:t>
-            </w:r>
-          </w:p>
-        </w:tc>
-      </w:tr>
-      <w:tr>
-        <w:tc>
-          <w:tcPr>
-            <w:tcW w:w="0" w:type="auto"/>
-          </w:tcPr>
-          <w:p>
-            <w:pPr>
-              <w:pStyle w:val="Compact"/>
-            </w:pPr>
-            <w:r>
-              <w:lastRenderedPageBreak/>
-              <w:t>heme oxygenase (biliverdin-producing, ferredoxin)</w:t>
-            </w:r>
-          </w:p>
-        </w:tc>
-        <w:tc>
-          <w:tcPr>
-            <w:tcW w:w="0" w:type="auto"/>
-          </w:tcPr>
-          <w:p>
-            <w:pPr>
-              <w:pStyle w:val="Compact"/>
-            </w:pPr>
-            <w:r>
-              <w:t>1.14.15.20</w:t>
-            </w:r>
-          </w:p>
-        </w:tc>
-        <w:tc>
-          <w:tcPr>
-            <w:tcW w:w="0" w:type="auto"/>
-          </w:tcPr>
-          <w:p>
-            <w:pPr>
-              <w:pStyle w:val="Compact"/>
-            </w:pPr>
-            <w:r>
-              <w:t>K21480 </w:t>
-            </w:r>
-          </w:p>
-        </w:tc>
-      </w:tr>
-      <w:tr>
-        <w:tc>
-          <w:tcPr>
-            <w:tcW w:w="0" w:type="auto"/>
-          </w:tcPr>
-          <w:p>
-            <w:pPr>
-              <w:pStyle w:val="Compact"/>
-            </w:pPr>
-            <w:r>
-              <w:t>choline monooxygenase</w:t>
-            </w:r>
-          </w:p>
-        </w:tc>
-        <w:tc>
-          <w:tcPr>
-            <w:tcW w:w="0" w:type="auto"/>
-          </w:tcPr>
-          <w:p>
-            <w:pPr>
-              <w:pStyle w:val="Compact"/>
-            </w:pPr>
-            <w:r>
-              <w:t>1.14.15.7</w:t>
-            </w:r>
-          </w:p>
-        </w:tc>
-        <w:tc>
-          <w:tcPr>
-            <w:tcW w:w="0" w:type="auto"/>
-          </w:tcPr>
-          <w:p>
-            <w:pPr>
-              <w:pStyle w:val="Compact"/>
-            </w:pPr>
-            <w:r>
-              <w:t>K00499 </w:t>
-            </w:r>
-          </w:p>
-        </w:tc>
-      </w:tr>
-      <w:tr>
-        <w:tc>
-          <w:tcPr>
-            <w:tcW w:w="0" w:type="auto"/>
-          </w:tcPr>
-          <w:p>
-            <w:pPr>
-              <w:pStyle w:val="Compact"/>
-            </w:pPr>
-            <w:r>
-              <w:t>stearoyl-CoA 9-desaturase</w:t>
-            </w:r>
-          </w:p>
-        </w:tc>
-        <w:tc>
-          <w:tcPr>
-            <w:tcW w:w="0" w:type="auto"/>
-          </w:tcPr>
-          <w:p>
-            <w:pPr>
-              <w:pStyle w:val="Compact"/>
-            </w:pPr>
-            <w:r>
-              <w:t>1.14.19.1</w:t>
-            </w:r>
-          </w:p>
-        </w:tc>
-        <w:tc>
-          <w:tcPr>
-            <w:tcW w:w="0" w:type="auto"/>
-          </w:tcPr>
-          <w:p>
-            <w:pPr>
-              <w:pStyle w:val="Compact"/>
-            </w:pPr>
-            <w:r>
-              <w:t>K00507 </w:t>
-            </w:r>
-          </w:p>
-        </w:tc>
-      </w:tr>
-      <w:tr>
-        <w:tc>
-          <w:tcPr>
-            <w:tcW w:w="0" w:type="auto"/>
-          </w:tcPr>
-          <w:p>
-            <w:pPr>
-              <w:pStyle w:val="Compact"/>
-            </w:pPr>
-            <w:r>
-              <w:t>acyl-lipid (n+3)-(Z)-desaturase (ferredoxin)</w:t>
-            </w:r>
-          </w:p>
-        </w:tc>
-        <w:tc>
-          <w:tcPr>
-            <w:tcW w:w="0" w:type="auto"/>
-          </w:tcPr>
-          <w:p>
-            <w:pPr>
-              <w:pStyle w:val="Compact"/>
-            </w:pPr>
-            <w:r>
-              <w:t>1.14.19.23</w:t>
-            </w:r>
-          </w:p>
-        </w:tc>
-        <w:tc>
-          <w:tcPr>
-            <w:tcW w:w="0" w:type="auto"/>
-          </w:tcPr>
-          <w:p>
-            <w:pPr>
-              <w:pStyle w:val="Compact"/>
-            </w:pPr>
-            <w:r>
-              <w:t>K10255 </w:t>
-            </w:r>
-          </w:p>
-        </w:tc>
-      </w:tr>
-      <w:tr>
-        <w:tc>
-          <w:tcPr>
-            <w:tcW w:w="0" w:type="auto"/>
-          </w:tcPr>
-          <w:p>
-            <w:pPr>
-              <w:pStyle w:val="Compact"/>
-            </w:pPr>
-            <w:r>
-              <w:t>tetracycline 7-halogenase</w:t>
-            </w:r>
-          </w:p>
-        </w:tc>
-        <w:tc>
-          <w:tcPr>
-            <w:tcW w:w="0" w:type="auto"/>
-          </w:tcPr>
-          <w:p>
-            <w:pPr>
-              <w:pStyle w:val="Compact"/>
-            </w:pPr>
-            <w:r>
-              <w:t>1.14.19.49</w:t>
-            </w:r>
-          </w:p>
-        </w:tc>
-        <w:tc>
-          <w:tcPr>
-            <w:tcW w:w="0" w:type="auto"/>
-          </w:tcPr>
-          <w:p>
-            <w:pPr>
-              <w:pStyle w:val="Compact"/>
-            </w:pPr>
-            <w:r>
-              <w:t>K14257 </w:t>
-            </w:r>
-          </w:p>
-        </w:tc>
-      </w:tr>
-      <w:tr>
-        <w:tc>
-          <w:tcPr>
-            <w:tcW w:w="0" w:type="auto"/>
-          </w:tcPr>
-          <w:p>
-            <w:pPr>
-              <w:pStyle w:val="Compact"/>
-            </w:pPr>
-            <w:r>
-              <w:t>tryptophan 7-halogenase</w:t>
-            </w:r>
-          </w:p>
-        </w:tc>
-        <w:tc>
-          <w:tcPr>
-            <w:tcW w:w="0" w:type="auto"/>
-          </w:tcPr>
-          <w:p>
-            <w:pPr>
-              <w:pStyle w:val="Compact"/>
-            </w:pPr>
-            <w:r>
-              <w:t>1.14.19.9</w:t>
-            </w:r>
-          </w:p>
-        </w:tc>
-        <w:tc>
-          <w:tcPr>
-            <w:tcW w:w="0" w:type="auto"/>
-          </w:tcPr>
-          <w:p>
-            <w:pPr>
-              <w:pStyle w:val="Compact"/>
-            </w:pPr>
-            <w:r>
-              <w:t>K14266 </w:t>
-            </w:r>
-          </w:p>
-        </w:tc>
-      </w:tr>
-      <w:tr>
-        <w:tc>
-          <w:tcPr>
-            <w:tcW w:w="0" w:type="auto"/>
-          </w:tcPr>
-          <w:p>
-            <w:pPr>
-              <w:pStyle w:val="Compact"/>
-            </w:pPr>
-            <w:r>
-              <w:t>ferroxidase</w:t>
-            </w:r>
-          </w:p>
-        </w:tc>
-        <w:tc>
-          <w:tcPr>
-            <w:tcW w:w="0" w:type="auto"/>
-          </w:tcPr>
-          <w:p>
-            <w:pPr>
-              <w:pStyle w:val="Compact"/>
-            </w:pPr>
-            <w:r>
-              <w:t>1.16.3.1</w:t>
-            </w:r>
-          </w:p>
-        </w:tc>
-        <w:tc>
-          <w:tcPr>
-            <w:tcW w:w="0" w:type="auto"/>
-          </w:tcPr>
-          <w:p>
-            <w:pPr>
-              <w:pStyle w:val="Compact"/>
-            </w:pPr>
-            <w:r>
-              <w:t>NA</w:t>
-            </w:r>
-          </w:p>
-        </w:tc>
-      </w:tr>
-      <w:tr>
-        <w:tc>
-          <w:tcPr>
-            <w:tcW w:w="0" w:type="auto"/>
-          </w:tcPr>
-          <w:p>
-            <w:pPr>
-              <w:pStyle w:val="Compact"/>
-            </w:pPr>
-            <w:r>
-              <w:t>bacterial non-heme ferritin</w:t>
-            </w:r>
-          </w:p>
-        </w:tc>
-        <w:tc>
-          <w:tcPr>
-            <w:tcW w:w="0" w:type="auto"/>
-          </w:tcPr>
-          <w:p>
-            <w:pPr>
-              <w:pStyle w:val="Compact"/>
-            </w:pPr>
-            <w:r>
-              <w:t>1.16.3.2</w:t>
-            </w:r>
-          </w:p>
-        </w:tc>
-        <w:tc>
-          <w:tcPr>
-            <w:tcW w:w="0" w:type="auto"/>
-          </w:tcPr>
-          <w:p>
-            <w:pPr>
-              <w:pStyle w:val="Compact"/>
-            </w:pPr>
-            <w:r>
-              <w:t>NA</w:t>
-            </w:r>
-          </w:p>
-        </w:tc>
-      </w:tr>
-      <w:tr>
-        <w:tc>
-          <w:tcPr>
-            <w:tcW w:w="0" w:type="auto"/>
-          </w:tcPr>
-          <w:p>
-            <w:pPr>
-              <w:pStyle w:val="Compact"/>
-            </w:pPr>
-            <w:r>
-              <w:t>xanthine dehydrogenase</w:t>
-            </w:r>
-          </w:p>
-        </w:tc>
-        <w:tc>
-          <w:tcPr>
-            <w:tcW w:w="0" w:type="auto"/>
-          </w:tcPr>
-          <w:p>
-            <w:pPr>
-              <w:pStyle w:val="Compact"/>
-            </w:pPr>
-            <w:r>
-              <w:t>1.17.1.4</w:t>
-            </w:r>
-          </w:p>
-        </w:tc>
-        <w:tc>
-          <w:tcPr>
-            <w:tcW w:w="0" w:type="auto"/>
-          </w:tcPr>
-          <w:p>
-            <w:pPr>
-              <w:pStyle w:val="Compact"/>
-            </w:pPr>
-            <w:r>
-              <w:t>NA</w:t>
-            </w:r>
-          </w:p>
-        </w:tc>
-      </w:tr>
-      <w:tr>
-        <w:tc>
-          <w:tcPr>
-            <w:tcW w:w="0" w:type="auto"/>
-          </w:tcPr>
-          <w:p>
-            <w:pPr>
-              <w:pStyle w:val="Compact"/>
-            </w:pPr>
-            <w:r>
-              <w:t>(light-dependent) protochlorophyllide reductase</w:t>
-            </w:r>
-          </w:p>
-        </w:tc>
-        <w:tc>
-          <w:tcPr>
-            <w:tcW w:w="0" w:type="auto"/>
-          </w:tcPr>
-          <w:p>
-            <w:pPr>
-              <w:pStyle w:val="Compact"/>
-            </w:pPr>
-            <w:r>
-              <w:t>1.3.1.33</w:t>
-            </w:r>
-          </w:p>
-        </w:tc>
-        <w:tc>
-          <w:tcPr>
-            <w:tcW w:w="0" w:type="auto"/>
-          </w:tcPr>
-          <w:p>
-            <w:pPr>
-              <w:pStyle w:val="Compact"/>
-            </w:pPr>
-            <w:r>
-              <w:t>NA</w:t>
-            </w:r>
-          </w:p>
-        </w:tc>
-      </w:tr>
-      <w:tr>
-        <w:tc>
-          <w:tcPr>
-            <w:tcW w:w="0" w:type="auto"/>
-          </w:tcPr>
-          <w:p>
-            <w:pPr>
-              <w:pStyle w:val="Compact"/>
-            </w:pPr>
-            <w:r>
-              <w:t>coproporphyrinogen oxidase</w:t>
-            </w:r>
-          </w:p>
-        </w:tc>
-        <w:tc>
-          <w:tcPr>
-            <w:tcW w:w="0" w:type="auto"/>
-          </w:tcPr>
-          <w:p>
-            <w:pPr>
-              <w:pStyle w:val="Compact"/>
-            </w:pPr>
-            <w:r>
-              <w:t>1.3.3.3</w:t>
-            </w:r>
-          </w:p>
-        </w:tc>
-        <w:tc>
-          <w:tcPr>
-            <w:tcW w:w="0" w:type="auto"/>
-          </w:tcPr>
-          <w:p>
-            <w:pPr>
-              <w:pStyle w:val="Compact"/>
-            </w:pPr>
-            <w:r>
-              <w:t>NA</w:t>
-            </w:r>
-          </w:p>
-        </w:tc>
-      </w:tr>
-      <w:tr>
-        <w:tc>
-          <w:tcPr>
-            <w:tcW w:w="0" w:type="auto"/>
-          </w:tcPr>
-          <w:p>
-            <w:pPr>
-              <w:pStyle w:val="Compact"/>
-            </w:pPr>
-            <w:r>
-              <w:t>9,9’-dicis-zeta-carotene desaturase</w:t>
-            </w:r>
-          </w:p>
-        </w:tc>
-        <w:tc>
-          <w:tcPr>
-            <w:tcW w:w="0" w:type="auto"/>
-          </w:tcPr>
-          <w:p>
-            <w:pPr>
-              <w:pStyle w:val="Compact"/>
-            </w:pPr>
-            <w:r>
-              <w:t>1.3.5.6</w:t>
-            </w:r>
-          </w:p>
-        </w:tc>
-        <w:tc>
-          <w:tcPr>
-            <w:tcW w:w="0" w:type="auto"/>
-          </w:tcPr>
-          <w:p>
-            <w:pPr>
-              <w:pStyle w:val="Compact"/>
-            </w:pPr>
-            <w:r>
-              <w:t>NA</w:t>
-            </w:r>
-          </w:p>
-        </w:tc>
-      </w:tr>
-      <w:tr>
-        <w:tc>
-          <w:tcPr>
-            <w:tcW w:w="0" w:type="auto"/>
-          </w:tcPr>
-          <w:p>
-            <w:pPr>
-              <w:pStyle w:val="Compact"/>
-            </w:pPr>
-            <w:r>
-              <w:t>short-chain acyl-CoA dehydrogenase</w:t>
-            </w:r>
-          </w:p>
-        </w:tc>
-        <w:tc>
-          <w:tcPr>
-            <w:tcW w:w="0" w:type="auto"/>
-          </w:tcPr>
-          <w:p>
-            <w:pPr>
-              <w:pStyle w:val="Compact"/>
-            </w:pPr>
-            <w:r>
-              <w:t>1.3.8.1</w:t>
-            </w:r>
-          </w:p>
-        </w:tc>
-        <w:tc>
-          <w:tcPr>
-            <w:tcW w:w="0" w:type="auto"/>
-          </w:tcPr>
-          <w:p>
-            <w:pPr>
-              <w:pStyle w:val="Compact"/>
-            </w:pPr>
-            <w:r>
-              <w:t>NA</w:t>
-            </w:r>
-          </w:p>
-        </w:tc>
-      </w:tr>
-      <w:tr>
-        <w:tc>
-          <w:tcPr>
-            <w:tcW w:w="0" w:type="auto"/>
-          </w:tcPr>
-          <w:p>
-            <w:pPr>
-              <w:pStyle w:val="Compact"/>
-            </w:pPr>
-            <w:r>
-              <w:t>dihydroorotate dehydrogenase (fumarate)</w:t>
-            </w:r>
-          </w:p>
-        </w:tc>
-        <w:tc>
-          <w:tcPr>
-            <w:tcW w:w="0" w:type="auto"/>
-          </w:tcPr>
-          <w:p>
-            <w:pPr>
-              <w:pStyle w:val="Compact"/>
-            </w:pPr>
-            <w:r>
-              <w:t>1.3.98.1</w:t>
-            </w:r>
-          </w:p>
-        </w:tc>
-        <w:tc>
-          <w:tcPr>
-            <w:tcW w:w="0" w:type="auto"/>
-          </w:tcPr>
-          <w:p>
-            <w:pPr>
-              <w:pStyle w:val="Compact"/>
-            </w:pPr>
-            <w:r>
-              <w:t>NA</w:t>
-            </w:r>
-          </w:p>
-        </w:tc>
-      </w:tr>
-      <w:tr>
-        <w:tc>
-          <w:tcPr>
-            <w:tcW w:w="0" w:type="auto"/>
-          </w:tcPr>
-          <w:p>
-            <w:pPr>
-              <w:pStyle w:val="Compact"/>
-            </w:pPr>
-            <w:r>
-              <w:t>L-aspartate oxidase</w:t>
-            </w:r>
-          </w:p>
-        </w:tc>
-        <w:tc>
-          <w:tcPr>
-            <w:tcW w:w="0" w:type="auto"/>
-          </w:tcPr>
-          <w:p>
-            <w:pPr>
-              <w:pStyle w:val="Compact"/>
-            </w:pPr>
-            <w:r>
-              <w:t>1.4.3.16</w:t>
-            </w:r>
-          </w:p>
-        </w:tc>
-        <w:tc>
-          <w:tcPr>
-            <w:tcW w:w="0" w:type="auto"/>
-          </w:tcPr>
-          <w:p>
-            <w:pPr>
-              <w:pStyle w:val="Compact"/>
-            </w:pPr>
-            <w:r>
-              <w:t>NA</w:t>
-            </w:r>
-          </w:p>
-        </w:tc>
-      </w:tr>
-      <w:tr>
-        <w:tc>
-          <w:tcPr>
-            <w:tcW w:w="0" w:type="auto"/>
-          </w:tcPr>
-          <w:p>
-            <w:pPr>
-              <w:pStyle w:val="Compact"/>
-            </w:pPr>
-            <w:r>
-              <w:t>glycine oxidase</w:t>
-            </w:r>
-          </w:p>
-        </w:tc>
-        <w:tc>
-          <w:tcPr>
-            <w:tcW w:w="0" w:type="auto"/>
-          </w:tcPr>
-          <w:p>
-            <w:pPr>
-              <w:pStyle w:val="Compact"/>
-            </w:pPr>
-            <w:r>
-              <w:t>1.4.3.19</w:t>
-            </w:r>
-          </w:p>
-        </w:tc>
-        <w:tc>
-          <w:tcPr>
-            <w:tcW w:w="0" w:type="auto"/>
-          </w:tcPr>
-          <w:p>
-            <w:pPr>
-              <w:pStyle w:val="Compact"/>
-            </w:pPr>
-            <w:r>
-              <w:t>NA</w:t>
-            </w:r>
-          </w:p>
-        </w:tc>
-      </w:tr>
-      <w:tr>
-        <w:tc>
-          <w:tcPr>
-            <w:tcW w:w="0" w:type="auto"/>
-          </w:tcPr>
-          <w:p>
-            <w:pPr>
-              <w:pStyle w:val="Compact"/>
-            </w:pPr>
-            <w:r>
-              <w:t>D-amino-acid oxidase</w:t>
-            </w:r>
-          </w:p>
-        </w:tc>
-        <w:tc>
-          <w:tcPr>
-            <w:tcW w:w="0" w:type="auto"/>
-          </w:tcPr>
-          <w:p>
-            <w:pPr>
-              <w:pStyle w:val="Compact"/>
-            </w:pPr>
-            <w:r>
-              <w:t>1.4.3.3</w:t>
-            </w:r>
-          </w:p>
-        </w:tc>
-        <w:tc>
-          <w:tcPr>
-            <w:tcW w:w="0" w:type="auto"/>
-          </w:tcPr>
-          <w:p>
-            <w:pPr>
-              <w:pStyle w:val="Compact"/>
-            </w:pPr>
-            <w:r>
-              <w:t>NA</w:t>
-            </w:r>
-          </w:p>
-        </w:tc>
-      </w:tr>
-      <w:tr>
-        <w:tc>
-          <w:tcPr>
-            <w:tcW w:w="0" w:type="auto"/>
-          </w:tcPr>
-          <w:p>
-            <w:pPr>
-              <w:pStyle w:val="Compact"/>
-            </w:pPr>
-            <w:r>
-              <w:t>monoamine oxidase</w:t>
-            </w:r>
-          </w:p>
-        </w:tc>
-        <w:tc>
-          <w:tcPr>
-            <w:tcW w:w="0" w:type="auto"/>
-          </w:tcPr>
-          <w:p>
-            <w:pPr>
-              <w:pStyle w:val="Compact"/>
-            </w:pPr>
-            <w:r>
-              <w:t>1.4.3.4</w:t>
-            </w:r>
-          </w:p>
-        </w:tc>
-        <w:tc>
-          <w:tcPr>
-            <w:tcW w:w="0" w:type="auto"/>
-          </w:tcPr>
-          <w:p>
-            <w:pPr>
-              <w:pStyle w:val="Compact"/>
-            </w:pPr>
-            <w:r>
-              <w:t>NA</w:t>
-            </w:r>
-          </w:p>
-        </w:tc>
-      </w:tr>
-      <w:tr>
-        <w:tc>
-          <w:tcPr>
-            <w:tcW w:w="0" w:type="auto"/>
-          </w:tcPr>
-          <w:p>
-            <w:pPr>
-              <w:pStyle w:val="Compact"/>
-            </w:pPr>
-            <w:r>
-              <w:t>pyridoxal 5’-phosphate synthase</w:t>
-            </w:r>
-          </w:p>
-        </w:tc>
-        <w:tc>
-          <w:tcPr>
-            <w:tcW w:w="0" w:type="auto"/>
-          </w:tcPr>
-          <w:p>
-            <w:pPr>
-              <w:pStyle w:val="Compact"/>
-            </w:pPr>
-            <w:r>
-              <w:t>1.4.3.5</w:t>
-            </w:r>
-          </w:p>
-        </w:tc>
-        <w:tc>
-          <w:tcPr>
-            <w:tcW w:w="0" w:type="auto"/>
-          </w:tcPr>
-          <w:p>
-            <w:pPr>
-              <w:pStyle w:val="Compact"/>
-            </w:pPr>
-            <w:r>
-              <w:t>NA</w:t>
-            </w:r>
-          </w:p>
-        </w:tc>
-      </w:tr>
-      <w:tr>
-        <w:tc>
-          <w:tcPr>
-            <w:tcW w:w="0" w:type="auto"/>
-          </w:tcPr>
-          <w:p>
-            <w:pPr>
-              <w:pStyle w:val="Compact"/>
-            </w:pPr>
-            <w:r>
-              <w:t>nitrate reductase (NADH)</w:t>
-            </w:r>
-          </w:p>
-        </w:tc>
-        <w:tc>
-          <w:tcPr>
-            <w:tcW w:w="0" w:type="auto"/>
-          </w:tcPr>
-          <w:p>
-            <w:pPr>
-              <w:pStyle w:val="Compact"/>
-            </w:pPr>
-            <w:r>
-              <w:t>1.7.1.1</w:t>
-            </w:r>
-          </w:p>
-        </w:tc>
-        <w:tc>
-          <w:tcPr>
-            <w:tcW w:w="0" w:type="auto"/>
-          </w:tcPr>
-          <w:p>
-            <w:pPr>
-              <w:pStyle w:val="Compact"/>
-            </w:pPr>
-            <w:r>
-              <w:t>NA</w:t>
-            </w:r>
-          </w:p>
-        </w:tc>
-      </w:tr>
-      <w:tr>
-        <w:tc>
-          <w:tcPr>
-            <w:tcW w:w="0" w:type="auto"/>
-          </w:tcPr>
-          <w:p>
-            <w:pPr>
-              <w:pStyle w:val="Compact"/>
-            </w:pPr>
-            <w:r>
-              <w:t>ferredoxin-nitrate reductase</w:t>
-            </w:r>
-          </w:p>
-        </w:tc>
-        <w:tc>
-          <w:tcPr>
-            <w:tcW w:w="0" w:type="auto"/>
-          </w:tcPr>
-          <w:p>
-            <w:pPr>
-              <w:pStyle w:val="Compact"/>
-            </w:pPr>
-            <w:r>
-              <w:t>1.7.7.2</w:t>
-            </w:r>
-          </w:p>
-        </w:tc>
-        <w:tc>
-          <w:tcPr>
-            <w:tcW w:w="0" w:type="auto"/>
-          </w:tcPr>
-          <w:p>
-            <w:pPr>
-              <w:pStyle w:val="Compact"/>
-            </w:pPr>
-            <w:r>
-              <w:t>NA</w:t>
-            </w:r>
-          </w:p>
-        </w:tc>
-      </w:tr>
-      <w:tr>
-        <w:tc>
-          <w:tcPr>
-            <w:tcW w:w="0" w:type="auto"/>
-          </w:tcPr>
-          <w:p>
-            <w:pPr>
-              <w:pStyle w:val="Compact"/>
-            </w:pPr>
-            <w:r>
-              <w:t>cytochrome-c oxidase</w:t>
-            </w:r>
-          </w:p>
-        </w:tc>
-        <w:tc>
-          <w:tcPr>
-            <w:tcW w:w="0" w:type="auto"/>
-          </w:tcPr>
-          <w:p>
-            <w:pPr>
-              <w:pStyle w:val="Compact"/>
-            </w:pPr>
-            <w:r>
-              <w:t>1.9.3.1</w:t>
-            </w:r>
-          </w:p>
-        </w:tc>
-        <w:tc>
-          <w:tcPr>
-            <w:tcW w:w="0" w:type="auto"/>
-          </w:tcPr>
-          <w:p>
-            <w:pPr>
-              <w:pStyle w:val="Compact"/>
-            </w:pPr>
-            <w:r>
-              <w:t>NA</w:t>
-            </w:r>
-          </w:p>
-        </w:tc>
-      </w:tr>
-      <w:tr>
-        <w:tc>
-          <w:tcPr>
-            <w:tcW w:w="0" w:type="auto"/>
-          </w:tcPr>
-          <w:p>
-            <w:pPr>
-              <w:pStyle w:val="Compact"/>
-            </w:pPr>
-            <w:r>
-              <w:t>thymidylate synthase (FAD)</w:t>
-            </w:r>
-          </w:p>
-        </w:tc>
-        <w:tc>
-          <w:tcPr>
-            <w:tcW w:w="0" w:type="auto"/>
-          </w:tcPr>
-          <w:p>
-            <w:pPr>
-              <w:pStyle w:val="Compact"/>
-            </w:pPr>
-            <w:r>
-              <w:t>2.1.1.148</w:t>
-            </w:r>
-          </w:p>
-        </w:tc>
-        <w:tc>
-          <w:tcPr>
-            <w:tcW w:w="0" w:type="auto"/>
-          </w:tcPr>
-          <w:p>
-            <w:pPr>
-              <w:pStyle w:val="Compact"/>
-            </w:pPr>
-            <w:r>
-              <w:t>NA</w:t>
-            </w:r>
-          </w:p>
-        </w:tc>
-      </w:tr>
-      <w:tr>
-        <w:tc>
-          <w:tcPr>
-            <w:tcW w:w="0" w:type="auto"/>
-          </w:tcPr>
-          <w:p>
-            <w:pPr>
-              <w:pStyle w:val="Compact"/>
-            </w:pPr>
-            <w:r>
-              <w:t>5-aminolevulinate synthase</w:t>
-            </w:r>
-          </w:p>
-        </w:tc>
-        <w:tc>
-          <w:tcPr>
-            <w:tcW w:w="0" w:type="auto"/>
-          </w:tcPr>
-          <w:p>
-            <w:pPr>
-              <w:pStyle w:val="Compact"/>
-            </w:pPr>
-            <w:r>
-              <w:t>2.3.1.37</w:t>
-            </w:r>
-          </w:p>
-        </w:tc>
-        <w:tc>
-          <w:tcPr>
-            <w:tcW w:w="0" w:type="auto"/>
-          </w:tcPr>
-          <w:p>
-            <w:pPr>
-              <w:pStyle w:val="Compact"/>
-            </w:pPr>
-            <w:r>
-              <w:t>NA</w:t>
-            </w:r>
-          </w:p>
-        </w:tc>
-      </w:tr>
-      <w:tr>
-        <w:tc>
-          <w:tcPr>
-            <w:tcW w:w="0" w:type="auto"/>
-          </w:tcPr>
-          <w:p>
-            <w:pPr>
-              <w:pStyle w:val="Compact"/>
-            </w:pPr>
-            <w:r>
-              <w:t>aralkylamine N-acetyltransferase</w:t>
-            </w:r>
-          </w:p>
-        </w:tc>
-        <w:tc>
-          <w:tcPr>
-            <w:tcW w:w="0" w:type="auto"/>
-          </w:tcPr>
-          <w:p>
-            <w:pPr>
-              <w:pStyle w:val="Compact"/>
-            </w:pPr>
-            <w:r>
-              <w:t>2.3.1.87</w:t>
-            </w:r>
-          </w:p>
-        </w:tc>
-        <w:tc>
-          <w:tcPr>
-            <w:tcW w:w="0" w:type="auto"/>
-          </w:tcPr>
-          <w:p>
-            <w:pPr>
-              <w:pStyle w:val="Compact"/>
-            </w:pPr>
-            <w:r>
-              <w:t>NA</w:t>
-            </w:r>
-          </w:p>
-        </w:tc>
-      </w:tr>
-      <w:tr>
-        <w:tc>
-          <w:tcPr>
-            <w:tcW w:w="0" w:type="auto"/>
-          </w:tcPr>
-          <w:p>
-            <w:pPr>
-              <w:pStyle w:val="Compact"/>
-            </w:pPr>
-            <w:r>
-              <w:t>sucrose-phosphate synthase</w:t>
-            </w:r>
-          </w:p>
-        </w:tc>
-        <w:tc>
-          <w:tcPr>
-            <w:tcW w:w="0" w:type="auto"/>
-          </w:tcPr>
-          <w:p>
-            <w:pPr>
-              <w:pStyle w:val="Compact"/>
-            </w:pPr>
-            <w:r>
-              <w:t>2.4.1.14</w:t>
-            </w:r>
-          </w:p>
-        </w:tc>
-        <w:tc>
-          <w:tcPr>
-            <w:tcW w:w="0" w:type="auto"/>
-          </w:tcPr>
-          <w:p>
-            <w:pPr>
-              <w:pStyle w:val="Compact"/>
-            </w:pPr>
-            <w:r>
-              <w:t>NA</w:t>
-            </w:r>
-          </w:p>
-        </w:tc>
-      </w:tr>
-      <w:tr>
-        <w:tc>
-          <w:tcPr>
-            <w:tcW w:w="0" w:type="auto"/>
-          </w:tcPr>
-          <w:p>
-            <w:pPr>
-              <w:pStyle w:val="Compact"/>
-            </w:pPr>
-            <w:r>
-              <w:t>protein O-GlcNAc transferase</w:t>
-            </w:r>
-          </w:p>
-        </w:tc>
-        <w:tc>
-          <w:tcPr>
-            <w:tcW w:w="0" w:type="auto"/>
-          </w:tcPr>
-          <w:p>
-            <w:pPr>
-              <w:pStyle w:val="Compact"/>
-            </w:pPr>
-            <w:r>
-              <w:t>2.4.1.255</w:t>
-            </w:r>
-          </w:p>
-        </w:tc>
-        <w:tc>
-          <w:tcPr>
-            <w:tcW w:w="0" w:type="auto"/>
-          </w:tcPr>
-          <w:p>
-            <w:pPr>
-              <w:pStyle w:val="Compact"/>
-            </w:pPr>
-            <w:r>
-              <w:t>NA</w:t>
-            </w:r>
-          </w:p>
-        </w:tc>
-      </w:tr>
-      <w:tr>
-        <w:tc>
-          <w:tcPr>
-            <w:tcW w:w="0" w:type="auto"/>
-          </w:tcPr>
-          <w:p>
-            <w:pPr>
-              <w:pStyle w:val="Compact"/>
-            </w:pPr>
-            <w:r>
-              <w:t>15-cis-phytoene synthase</w:t>
-            </w:r>
-          </w:p>
-        </w:tc>
-        <w:tc>
-          <w:tcPr>
-            <w:tcW w:w="0" w:type="auto"/>
-          </w:tcPr>
-          <w:p>
-            <w:pPr>
-              <w:pStyle w:val="Compact"/>
-            </w:pPr>
-            <w:r>
-              <w:t>2.5.1.32</w:t>
-            </w:r>
-          </w:p>
-        </w:tc>
-        <w:tc>
-          <w:tcPr>
-            <w:tcW w:w="0" w:type="auto"/>
-          </w:tcPr>
-          <w:p>
-            <w:pPr>
-              <w:pStyle w:val="Compact"/>
-            </w:pPr>
-            <w:r>
-              <w:t>NA</w:t>
-            </w:r>
-          </w:p>
-        </w:tc>
-      </w:tr>
-      <w:tr>
-        <w:tc>
-          <w:tcPr>
-            <w:tcW w:w="0" w:type="auto"/>
-          </w:tcPr>
-          <w:p>
-            <w:pPr>
-              <w:pStyle w:val="Compact"/>
-            </w:pPr>
-            <w:r>
-              <w:t>4-(cytidine 5’-diphospho)-2-C-methyl-D-erythritol kinase</w:t>
-            </w:r>
-          </w:p>
-        </w:tc>
-        <w:tc>
-          <w:tcPr>
-            <w:tcW w:w="0" w:type="auto"/>
-          </w:tcPr>
-          <w:p>
-            <w:pPr>
-              <w:pStyle w:val="Compact"/>
-            </w:pPr>
-            <w:r>
-              <w:t>2.7.1.148</w:t>
-            </w:r>
-          </w:p>
-        </w:tc>
-        <w:tc>
-          <w:tcPr>
-            <w:tcW w:w="0" w:type="auto"/>
-          </w:tcPr>
-          <w:p>
-            <w:pPr>
-              <w:pStyle w:val="Compact"/>
-            </w:pPr>
-            <w:r>
-              <w:t>NA</w:t>
-            </w:r>
-          </w:p>
-        </w:tc>
-      </w:tr>
-      <w:tr>
-        <w:tc>
-          <w:tcPr>
-            <w:tcW w:w="0" w:type="auto"/>
-          </w:tcPr>
-          <w:p>
-            <w:pPr>
-              <w:pStyle w:val="Compact"/>
-            </w:pPr>
-            <w:r>
-              <w:lastRenderedPageBreak/>
-              <w:t>crossover junction endodeoxyribonuclease</w:t>
-            </w:r>
-          </w:p>
-        </w:tc>
-        <w:tc>
-          <w:tcPr>
-            <w:tcW w:w="0" w:type="auto"/>
-          </w:tcPr>
-          <w:p>
-            <w:pPr>
-              <w:pStyle w:val="Compact"/>
-            </w:pPr>
-            <w:r>
-              <w:t>3.1.22.4</w:t>
-            </w:r>
-          </w:p>
-        </w:tc>
-        <w:tc>
-          <w:tcPr>
-            <w:tcW w:w="0" w:type="auto"/>
-          </w:tcPr>
-          <w:p>
-            <w:pPr>
-              <w:pStyle w:val="Compact"/>
-            </w:pPr>
-            <w:r>
-              <w:t>NA</w:t>
-            </w:r>
-          </w:p>
-        </w:tc>
-      </w:tr>
-      <w:tr>
-        <w:tc>
-          <w:tcPr>
-            <w:tcW w:w="0" w:type="auto"/>
-          </w:tcPr>
-          <w:p>
-            <w:pPr>
-              <w:pStyle w:val="Compact"/>
-            </w:pPr>
-            <w:r>
-              <w:t>3’,5’-cyclic-GMP phosphodiesterase</w:t>
-            </w:r>
-          </w:p>
-        </w:tc>
-        <w:tc>
-          <w:tcPr>
-            <w:tcW w:w="0" w:type="auto"/>
-          </w:tcPr>
-          <w:p>
-            <w:pPr>
-              <w:pStyle w:val="Compact"/>
-            </w:pPr>
-            <w:r>
-              <w:t>3.1.4.35</w:t>
-            </w:r>
-          </w:p>
-        </w:tc>
-        <w:tc>
-          <w:tcPr>
-            <w:tcW w:w="0" w:type="auto"/>
-          </w:tcPr>
-          <w:p>
-            <w:pPr>
-              <w:pStyle w:val="Compact"/>
-            </w:pPr>
-            <w:r>
-              <w:t>NA</w:t>
-            </w:r>
-          </w:p>
-        </w:tc>
-      </w:tr>
-      <w:tr>
-        <w:tc>
-          <w:tcPr>
-            <w:tcW w:w="0" w:type="auto"/>
-          </w:tcPr>
-          <w:p>
-            <w:pPr>
-              <w:pStyle w:val="Compact"/>
-            </w:pPr>
-            <w:r>
-              <w:t>phospholipase D</w:t>
-            </w:r>
-          </w:p>
-        </w:tc>
-        <w:tc>
-          <w:tcPr>
-            <w:tcW w:w="0" w:type="auto"/>
-          </w:tcPr>
-          <w:p>
-            <w:pPr>
-              <w:pStyle w:val="Compact"/>
-            </w:pPr>
-            <w:r>
-              <w:t>3.1.4.4</w:t>
-            </w:r>
-          </w:p>
-        </w:tc>
-        <w:tc>
-          <w:tcPr>
-            <w:tcW w:w="0" w:type="auto"/>
-          </w:tcPr>
-          <w:p>
-            <w:pPr>
-              <w:pStyle w:val="Compact"/>
-            </w:pPr>
-            <w:r>
-              <w:t>NA</w:t>
-            </w:r>
-          </w:p>
-        </w:tc>
-      </w:tr>
-      <w:tr>
-        <w:tc>
-          <w:tcPr>
-            <w:tcW w:w="0" w:type="auto"/>
-          </w:tcPr>
-          <w:p>
-            <w:pPr>
-              <w:pStyle w:val="Compact"/>
-            </w:pPr>
-            <w:r>
-              <w:t>DNA-3-methyladenine glycosylase II</w:t>
-            </w:r>
-          </w:p>
-        </w:tc>
-        <w:tc>
-          <w:tcPr>
-            <w:tcW w:w="0" w:type="auto"/>
-          </w:tcPr>
-          <w:p>
-            <w:pPr>
-              <w:pStyle w:val="Compact"/>
-            </w:pPr>
-            <w:r>
-              <w:t>3.2.2.21</w:t>
-            </w:r>
-          </w:p>
-        </w:tc>
-        <w:tc>
-          <w:tcPr>
-            <w:tcW w:w="0" w:type="auto"/>
-          </w:tcPr>
-          <w:p>
-            <w:pPr>
-              <w:pStyle w:val="Compact"/>
-            </w:pPr>
-            <w:r>
-              <w:t>NA</w:t>
-            </w:r>
-          </w:p>
-        </w:tc>
-      </w:tr>
-      <w:tr>
-        <w:tc>
-          <w:tcPr>
-            <w:tcW w:w="0" w:type="auto"/>
-          </w:tcPr>
-          <w:p>
-            <w:pPr>
-              <w:pStyle w:val="Compact"/>
-            </w:pPr>
-            <w:r>
-              <w:t>leucyl aminopeptidase</w:t>
-            </w:r>
-          </w:p>
-        </w:tc>
-        <w:tc>
-          <w:tcPr>
-            <w:tcW w:w="0" w:type="auto"/>
-          </w:tcPr>
-          <w:p>
-            <w:pPr>
-              <w:pStyle w:val="Compact"/>
-            </w:pPr>
-            <w:r>
-              <w:t>3.4.11.1</w:t>
-            </w:r>
-          </w:p>
-        </w:tc>
-        <w:tc>
-          <w:tcPr>
-            <w:tcW w:w="0" w:type="auto"/>
-          </w:tcPr>
-          <w:p>
-            <w:pPr>
-              <w:pStyle w:val="Compact"/>
-            </w:pPr>
-            <w:r>
-              <w:t>NA</w:t>
-            </w:r>
-          </w:p>
-        </w:tc>
-      </w:tr>
-      <w:tr>
-        <w:tc>
-          <w:tcPr>
-            <w:tcW w:w="0" w:type="auto"/>
-          </w:tcPr>
-          <w:p>
-            <w:pPr>
-              <w:pStyle w:val="Compact"/>
-            </w:pPr>
-            <w:r>
-              <w:t>glutamyl endopeptidase</w:t>
-            </w:r>
-          </w:p>
-        </w:tc>
-        <w:tc>
-          <w:tcPr>
-            <w:tcW w:w="0" w:type="auto"/>
-          </w:tcPr>
-          <w:p>
-            <w:pPr>
-              <w:pStyle w:val="Compact"/>
-            </w:pPr>
-            <w:r>
-              <w:t>3.4.21.19</w:t>
-            </w:r>
-          </w:p>
-        </w:tc>
-        <w:tc>
-          <w:tcPr>
-            <w:tcW w:w="0" w:type="auto"/>
-          </w:tcPr>
-          <w:p>
-            <w:pPr>
-              <w:pStyle w:val="Compact"/>
-            </w:pPr>
-            <w:r>
-              <w:t>NA</w:t>
-            </w:r>
-          </w:p>
-        </w:tc>
-      </w:tr>
-      <w:tr>
-        <w:tc>
-          <w:tcPr>
-            <w:tcW w:w="0" w:type="auto"/>
-          </w:tcPr>
-          <w:p>
-            <w:pPr>
-              <w:pStyle w:val="Compact"/>
-            </w:pPr>
-            <w:r>
-              <w:t>ribulose-bisphosphate carboxylase</w:t>
-            </w:r>
-          </w:p>
-        </w:tc>
-        <w:tc>
-          <w:tcPr>
-            <w:tcW w:w="0" w:type="auto"/>
-          </w:tcPr>
-          <w:p>
-            <w:pPr>
-              <w:pStyle w:val="Compact"/>
-            </w:pPr>
-            <w:r>
-              <w:t>4.1.1.39</w:t>
-            </w:r>
-          </w:p>
-        </w:tc>
-        <w:tc>
-          <w:tcPr>
-            <w:tcW w:w="0" w:type="auto"/>
-          </w:tcPr>
-          <w:p>
-            <w:pPr>
-              <w:pStyle w:val="Compact"/>
-            </w:pPr>
-            <w:r>
-              <w:t>NA</w:t>
-            </w:r>
-          </w:p>
-        </w:tc>
-      </w:tr>
-      <w:tr>
-        <w:tc>
-          <w:tcPr>
-            <w:tcW w:w="0" w:type="auto"/>
-          </w:tcPr>
-          <w:p>
-            <w:pPr>
-              <w:pStyle w:val="Compact"/>
-            </w:pPr>
-            <w:r>
-              <w:t>deoxyribodipyrimidine photo-lyase</w:t>
-            </w:r>
-          </w:p>
-        </w:tc>
-        <w:tc>
-          <w:tcPr>
-            <w:tcW w:w="0" w:type="auto"/>
-          </w:tcPr>
-          <w:p>
-            <w:pPr>
-              <w:pStyle w:val="Compact"/>
-            </w:pPr>
-            <w:r>
-              <w:t>4.1.99.3</w:t>
-            </w:r>
-          </w:p>
-        </w:tc>
-        <w:tc>
-          <w:tcPr>
-            <w:tcW w:w="0" w:type="auto"/>
-          </w:tcPr>
-          <w:p>
-            <w:pPr>
-              <w:pStyle w:val="Compact"/>
-            </w:pPr>
-            <w:r>
-              <w:t>NA</w:t>
-            </w:r>
-          </w:p>
-        </w:tc>
-      </w:tr>
-      <w:tr>
-        <w:tc>
-          <w:tcPr>
-            <w:tcW w:w="0" w:type="auto"/>
-          </w:tcPr>
-          <w:p>
-            <w:pPr>
-              <w:pStyle w:val="Compact"/>
-            </w:pPr>
-            <w:r>
-              <w:t>deoxyribodipyrimidine photo-lyase</w:t>
-            </w:r>
-          </w:p>
-        </w:tc>
-        <w:tc>
-          <w:tcPr>
-            <w:tcW w:w="0" w:type="auto"/>
-          </w:tcPr>
-          <w:p>
-            <w:pPr>
-              <w:pStyle w:val="Compact"/>
-            </w:pPr>
-            <w:r>
-              <w:t>4.1.99.3</w:t>
-            </w:r>
-          </w:p>
-        </w:tc>
-        <w:tc>
-          <w:tcPr>
-            <w:tcW w:w="0" w:type="auto"/>
-          </w:tcPr>
-          <w:p>
-            <w:pPr>
-              <w:pStyle w:val="Compact"/>
-            </w:pPr>
-            <w:r>
-              <w:t>NA</w:t>
-            </w:r>
-          </w:p>
-        </w:tc>
-      </w:tr>
-      <w:tr>
-        <w:tc>
-          <w:tcPr>
-            <w:tcW w:w="0" w:type="auto"/>
-          </w:tcPr>
-          <w:p>
-            <w:pPr>
-              <w:pStyle w:val="Compact"/>
-            </w:pPr>
-            <w:r>
-              <w:t>aldehyde oxygenase (deformylating)</w:t>
-            </w:r>
-          </w:p>
-        </w:tc>
-        <w:tc>
-          <w:tcPr>
-            <w:tcW w:w="0" w:type="auto"/>
-          </w:tcPr>
-          <w:p>
-            <w:pPr>
-              <w:pStyle w:val="Compact"/>
-            </w:pPr>
-            <w:r>
-              <w:t>4.1.99.5</w:t>
-            </w:r>
-          </w:p>
-        </w:tc>
-        <w:tc>
-          <w:tcPr>
-            <w:tcW w:w="0" w:type="auto"/>
-          </w:tcPr>
-          <w:p>
-            <w:pPr>
-              <w:pStyle w:val="Compact"/>
-            </w:pPr>
-            <w:r>
-              <w:t>NA</w:t>
-            </w:r>
-          </w:p>
-        </w:tc>
-      </w:tr>
-      <w:tr>
-        <w:tc>
-          <w:tcPr>
-            <w:tcW w:w="0" w:type="auto"/>
-          </w:tcPr>
-          <w:p>
-            <w:pPr>
-              <w:pStyle w:val="Compact"/>
-            </w:pPr>
-            <w:r>
-              <w:t>nitrile hydratase</w:t>
-            </w:r>
-          </w:p>
-        </w:tc>
-        <w:tc>
-          <w:tcPr>
-            <w:tcW w:w="0" w:type="auto"/>
-          </w:tcPr>
-          <w:p>
-            <w:pPr>
-              <w:pStyle w:val="Compact"/>
-            </w:pPr>
-            <w:r>
-              <w:t>4.2.1.84</w:t>
-            </w:r>
-          </w:p>
-        </w:tc>
-        <w:tc>
-          <w:tcPr>
-            <w:tcW w:w="0" w:type="auto"/>
-          </w:tcPr>
-          <w:p>
-            <w:pPr>
-              <w:pStyle w:val="Compact"/>
-            </w:pPr>
-            <w:r>
-              <w:t>NA</w:t>
-            </w:r>
-          </w:p>
-        </w:tc>
-      </w:tr>
-      <w:tr>
-        <w:tc>
-          <w:tcPr>
-            <w:tcW w:w="0" w:type="auto"/>
-          </w:tcPr>
-          <w:p>
-            <w:pPr>
-              <w:pStyle w:val="Compact"/>
-            </w:pPr>
-            <w:r>
-              <w:t>chorismate synthase</w:t>
-            </w:r>
-          </w:p>
-        </w:tc>
-        <w:tc>
-          <w:tcPr>
-            <w:tcW w:w="0" w:type="auto"/>
-          </w:tcPr>
-          <w:p>
-            <w:pPr>
-              <w:pStyle w:val="Compact"/>
-            </w:pPr>
-            <w:r>
-              <w:t>4.2.3.5</w:t>
-            </w:r>
-          </w:p>
-        </w:tc>
-        <w:tc>
-          <w:tcPr>
-            <w:tcW w:w="0" w:type="auto"/>
-          </w:tcPr>
-          <w:p>
-            <w:pPr>
-              <w:pStyle w:val="Compact"/>
-            </w:pPr>
-            <w:r>
-              <w:t>NA</w:t>
-            </w:r>
-          </w:p>
-        </w:tc>
-      </w:tr>
-      <w:tr>
-        <w:tc>
-          <w:tcPr>
-            <w:tcW w:w="0" w:type="auto"/>
-          </w:tcPr>
-          <w:p>
-            <w:pPr>
-              <w:pStyle w:val="Compact"/>
-            </w:pPr>
-            <w:r>
-              <w:t>DNA-(apurinic or apyrimidinic site) lyase</w:t>
-            </w:r>
-          </w:p>
-        </w:tc>
-        <w:tc>
-          <w:tcPr>
-            <w:tcW w:w="0" w:type="auto"/>
-          </w:tcPr>
-          <w:p>
-            <w:pPr>
-              <w:pStyle w:val="Compact"/>
-            </w:pPr>
-            <w:r>
-              <w:t>4.2.99.18</w:t>
-            </w:r>
-          </w:p>
-        </w:tc>
-        <w:tc>
-          <w:tcPr>
-            <w:tcW w:w="0" w:type="auto"/>
-          </w:tcPr>
-          <w:p>
-            <w:pPr>
-              <w:pStyle w:val="Compact"/>
-            </w:pPr>
-            <w:r>
-              <w:t>NA</w:t>
-            </w:r>
-          </w:p>
-        </w:tc>
-      </w:tr>
-      <w:tr>
-        <w:tc>
-          <w:tcPr>
-            <w:tcW w:w="0" w:type="auto"/>
-          </w:tcPr>
-          <w:p>
-            <w:pPr>
-              <w:pStyle w:val="Compact"/>
-            </w:pPr>
-            <w:r>
-              <w:t>lactoylglutathione lyase</w:t>
-            </w:r>
-          </w:p>
-        </w:tc>
-        <w:tc>
-          <w:tcPr>
-            <w:tcW w:w="0" w:type="auto"/>
-          </w:tcPr>
-          <w:p>
-            <w:pPr>
-              <w:pStyle w:val="Compact"/>
-            </w:pPr>
-            <w:r>
-              <w:t>4.4.1.5</w:t>
-            </w:r>
-          </w:p>
-        </w:tc>
-        <w:tc>
-          <w:tcPr>
-            <w:tcW w:w="0" w:type="auto"/>
-          </w:tcPr>
-          <w:p>
-            <w:pPr>
-              <w:pStyle w:val="Compact"/>
-            </w:pPr>
-            <w:r>
-              <w:t>NA</w:t>
-            </w:r>
-          </w:p>
-        </w:tc>
-      </w:tr>
-      <w:tr>
-        <w:tc>
-          <w:tcPr>
-            <w:tcW w:w="0" w:type="auto"/>
-          </w:tcPr>
-          <w:p>
-            <w:pPr>
-              <w:pStyle w:val="Compact"/>
-            </w:pPr>
-            <w:r>
-              <w:t>adenylate cyclase</w:t>
-            </w:r>
-          </w:p>
-        </w:tc>
-        <w:tc>
-          <w:tcPr>
-            <w:tcW w:w="0" w:type="auto"/>
-          </w:tcPr>
-          <w:p>
-            <w:pPr>
-              <w:pStyle w:val="Compact"/>
-            </w:pPr>
-            <w:r>
-              <w:t>4.6.1.1</w:t>
-            </w:r>
-          </w:p>
-        </w:tc>
-        <w:tc>
-          <w:tcPr>
-            <w:tcW w:w="0" w:type="auto"/>
-          </w:tcPr>
-          <w:p>
-            <w:pPr>
-              <w:pStyle w:val="Compact"/>
-            </w:pPr>
-            <w:r>
-              <w:t>NA</w:t>
-            </w:r>
-          </w:p>
-        </w:tc>
-      </w:tr>
-      <w:tr>
-        <w:tc>
-          <w:tcPr>
-            <w:tcW w:w="0" w:type="auto"/>
-          </w:tcPr>
-          <w:p>
-            <w:pPr>
-              <w:pStyle w:val="Compact"/>
-            </w:pPr>
-            <w:r>
-              <w:t>guanylate cyclase</w:t>
-            </w:r>
-          </w:p>
-        </w:tc>
-        <w:tc>
-          <w:tcPr>
-            <w:tcW w:w="0" w:type="auto"/>
-          </w:tcPr>
-          <w:p>
-            <w:pPr>
-              <w:pStyle w:val="Compact"/>
-            </w:pPr>
-            <w:r>
-              <w:t>4.6.1.2</w:t>
-            </w:r>
-          </w:p>
-        </w:tc>
-        <w:tc>
-          <w:tcPr>
-            <w:tcW w:w="0" w:type="auto"/>
-          </w:tcPr>
-          <w:p>
-            <w:pPr>
-              <w:pStyle w:val="Compact"/>
-            </w:pPr>
-            <w:r>
-              <w:t>NA</w:t>
-            </w:r>
-          </w:p>
-        </w:tc>
-      </w:tr>
-      <w:tr>
-        <w:tc>
-          <w:tcPr>
-            <w:tcW w:w="0" w:type="auto"/>
-          </w:tcPr>
-          <w:p>
-            <w:pPr>
-              <w:pStyle w:val="Compact"/>
-            </w:pPr>
-            <w:r>
-              <w:t>long-chain-fatty-acid—CoA ligase</w:t>
-            </w:r>
-          </w:p>
-        </w:tc>
-        <w:tc>
-          <w:tcPr>
-            <w:tcW w:w="0" w:type="auto"/>
-          </w:tcPr>
-          <w:p>
-            <w:pPr>
-              <w:pStyle w:val="Compact"/>
-            </w:pPr>
-            <w:r>
-              <w:t>6.2.1.3</w:t>
-            </w:r>
-          </w:p>
-        </w:tc>
-        <w:tc>
-          <w:tcPr>
-            <w:tcW w:w="0" w:type="auto"/>
-          </w:tcPr>
-          <w:p>
-            <w:pPr>
-              <w:pStyle w:val="Compact"/>
-            </w:pPr>
-            <w:r>
-              <w:t>NA</w:t>
-            </w:r>
-          </w:p>
-        </w:tc>
-      </w:tr>
-      <w:tr>
-        <w:tc>
-          <w:tcPr>
-            <w:tcW w:w="0" w:type="auto"/>
-          </w:tcPr>
-          <w:p>
-            <w:pPr>
-              <w:pStyle w:val="Compact"/>
-            </w:pPr>
-            <w:r>
-              <w:t>DNA ligase (ATP)</w:t>
-            </w:r>
-          </w:p>
-        </w:tc>
-        <w:tc>
-          <w:tcPr>
-            <w:tcW w:w="0" w:type="auto"/>
-          </w:tcPr>
-          <w:p>
-            <w:pPr>
-              <w:pStyle w:val="Compact"/>
-            </w:pPr>
-            <w:r>
-              <w:t>6.5.1.1</w:t>
-            </w:r>
-          </w:p>
-        </w:tc>
-        <w:tc>
-          <w:tcPr>
-            <w:tcW w:w="0" w:type="auto"/>
-          </w:tcPr>
-          <w:p>
-            <w:pPr>
-              <w:pStyle w:val="Compact"/>
-            </w:pPr>
-            <w:r>
-              <w:t>NA</w:t>
-            </w:r>
-          </w:p>
-        </w:tc>
-      </w:tr>
-      <w:tr>
-        <w:tc>
-          <w:tcPr>
-            <w:tcW w:w="0" w:type="auto"/>
-          </w:tcPr>
-          <w:p>
-            <w:pPr>
-              <w:pStyle w:val="Compact"/>
-            </w:pPr>
-            <w:r>
-              <w:t>DNA ligase (NAD+)</w:t>
-            </w:r>
-          </w:p>
-        </w:tc>
-        <w:tc>
-          <w:tcPr>
-            <w:tcW w:w="0" w:type="auto"/>
-          </w:tcPr>
-          <w:p>
-            <w:pPr>
-              <w:pStyle w:val="Compact"/>
-            </w:pPr>
-            <w:r>
-              <w:t>6.5.1.2</w:t>
-            </w:r>
-          </w:p>
-        </w:tc>
-        <w:tc>
-          <w:tcPr>
-            <w:tcW w:w="0" w:type="auto"/>
-          </w:tcPr>
-          <w:p>
-            <w:pPr>
-              <w:pStyle w:val="Compact"/>
-            </w:pPr>
-            <w:r>
-              <w:t>NA</w:t>
-            </w:r>
-          </w:p>
-        </w:tc>
-      </w:tr>
-      <w:tr>
-        <w:tc>
-          <w:tcPr>
-            <w:tcW w:w="0" w:type="auto"/>
-          </w:tcPr>
-          <w:p>
-            <w:pPr>
-              <w:pStyle w:val="Compact"/>
-            </w:pPr>
-            <w:r>
-              <w:t>cytochrome-c oxidase</w:t>
-            </w:r>
-          </w:p>
-        </w:tc>
-        <w:tc>
-          <w:tcPr>
-            <w:tcW w:w="0" w:type="auto"/>
-          </w:tcPr>
-          <w:p>
-            <w:pPr>
-              <w:pStyle w:val="Compact"/>
-            </w:pPr>
-            <w:r>
-              <w:t>7.1.1.9</w:t>
-            </w:r>
-          </w:p>
-        </w:tc>
-        <w:tc>
-          <w:tcPr>
-            <w:tcW w:w="0" w:type="auto"/>
-          </w:tcPr>
-          <w:p>
-            <w:pPr>
-              <w:pStyle w:val="Compact"/>
-            </w:pPr>
-            <w:r>
-              <w:t>NA</w:t>
-            </w:r>
-          </w:p>
-        </w:tc>
-      </w:tr>
-      <w:tr>
-        <w:tc>
-          <w:tcPr>
-            <w:tcW w:w="0" w:type="auto"/>
-          </w:tcPr>
-          <w:p>
-            <w:pPr>
-              <w:pStyle w:val="Compact"/>
-            </w:pPr>
-            <w:r>
-              <w:t>Flavodiiron (Flv1a/3a)</w:t>
-            </w:r>
-          </w:p>
-        </w:tc>
-        <w:tc>
-          <w:tcPr>
-            <w:tcW w:w="0" w:type="auto"/>
-          </w:tcPr>
-          <w:p>
-            <w:pPr>
-              <w:pStyle w:val="Compact"/>
-            </w:pPr>
-            <w:r>
-              <w:t>NA</w:t>
-            </w:r>
-          </w:p>
-        </w:tc>
-        <w:tc>
-          <w:tcPr>
-            <w:tcW w:w="0" w:type="auto"/>
-          </w:tcPr>
-          <w:p>
-            <w:pPr>
-              <w:pStyle w:val="Compact"/>
-            </w:pPr>
-            <w:r>
-              <w:t>NA</w:t>
-            </w:r>
-          </w:p>
-        </w:tc>
-      </w:tr>
-    </w:tbl>
-    <w:p/>
-    <w:p>
-      <w:pPr>
-        <w:pStyle w:val="TableCaption"/>
         <w:sectPr>
           <w:pgSz w:w="15840" w:h="12240" w:orient="landscape"/>
           <w:pgMar w:top="1440" w:right="1440" w:bottom="1440" w:left="1440" w:header="720" w:footer="720" w:gutter="0"/>
@@ -17806,20 +12125,65 @@
           <w:docGrid w:linePitch="326"/>
         </w:sectPr>
       </w:pPr>
-    </w:p>
-    <w:p>
-      <w:pPr>
-        <w:pStyle w:val="TableCaption"/>
+      <w:r>
         <w:rPr>
           <w:b/>
           <w:bCs/>
         </w:rPr>
-      </w:pPr>
+        <w:lastRenderedPageBreak/>
+        <w:t>S1 Table</w:t>
+      </w:r>
       <w:r>
         <w:rPr>
           <w:b/>
           <w:bCs/>
         </w:rPr>
+        <w:t xml:space="preserve">: Enzymes shown in Fig 8, 9 </w:t>
+      </w:r>
+      <w:r>
+        <w:rPr>
+          <w:b/>
+          <w:bCs/>
+        </w:rPr>
+        <w:t>and S5</w:t>
+      </w:r>
+      <w:r>
+        <w:rPr>
+          <w:b/>
+          <w:bCs/>
+        </w:rPr>
+        <w:t xml:space="preserve"> with their Enzyme Commission numbers (EC) and Kegg </w:t>
+      </w:r>
+      <w:proofErr w:type="spellStart"/>
+      <w:r>
+        <w:rPr>
+          <w:b/>
+          <w:bCs/>
+        </w:rPr>
+        <w:t>Orthology</w:t>
+      </w:r>
+      <w:proofErr w:type="spellEnd"/>
+      <w:r>
+        <w:rPr>
+          <w:b/>
+          <w:bCs/>
+        </w:rPr>
+        <w:t xml:space="preserve"> (K</w:t>
+      </w:r>
+    </w:p>
+    <w:p>
+      <w:pPr>
+        <w:pStyle w:val="TableCaption"/>
+        <w:rPr>
+          <w:b/>
+          <w:bCs/>
+        </w:rPr>
+      </w:pPr>
+      <w:r>
+        <w:rPr>
+          <w:b/>
+          <w:bCs/>
+        </w:rPr>
         <w:lastRenderedPageBreak/>
         <w:t>S2 Table</w:t>
       </w:r>
@@ -17876,871 +12240,6 @@
         <w:t>], with the corresponding photoperiod, PAR level and spectral waveband.</w:t>
       </w:r>
     </w:p>
-    <w:tbl>
-      <w:tblPr>
-        <w:tblStyle w:val="Table"/>
-        <w:tblW w:w="5000" w:type="pct"/>
-        <w:tblLook w:val="0020" w:firstRow="1" w:lastRow="0" w:firstColumn="0" w:lastColumn="0" w:noHBand="0" w:noVBand="0"/>
-        <w:tblCaption w:val="Table 3: The maximum growth rate, µmax (d-1) achieved for each strain under each [O2], with the corresponding photoperiod, PAR level and spectral waveband."/>
-      </w:tblPr>
-      <w:tblGrid>
-        <w:gridCol w:w="1380"/>
-        <w:gridCol w:w="1410"/>
-        <w:gridCol w:w="1348"/>
-        <w:gridCol w:w="2184"/>
-        <w:gridCol w:w="3464"/>
-        <w:gridCol w:w="3174"/>
-      </w:tblGrid>
-      <w:tr>
-        <w:trPr>
-          <w:cnfStyle w:val="100000000000" w:firstRow="1" w:lastRow="0" w:firstColumn="0" w:lastColumn="0" w:oddVBand="0" w:evenVBand="0" w:oddHBand="0" w:evenHBand="0" w:firstRowFirstColumn="0" w:firstRowLastColumn="0" w:lastRowFirstColumn="0" w:lastRowLastColumn="0"/>
-          <w:tblHeader/>
-        </w:trPr>
-        <w:tc>
-          <w:tcPr>
-            <w:tcW w:w="0" w:type="auto"/>
-          </w:tcPr>
-          <w:p>
-            <w:pPr>
-              <w:pStyle w:val="Compact"/>
-            </w:pPr>
-            <w:r>
-              <w:t>Strain</w:t>
-            </w:r>
-          </w:p>
-        </w:tc>
-        <w:tc>
-          <w:tcPr>
-            <w:tcW w:w="0" w:type="auto"/>
-          </w:tcPr>
-          <w:p>
-            <w:pPr>
-              <w:pStyle w:val="Compact"/>
-            </w:pPr>
-            <w:r>
-              <w:t>[O</w:t>
-            </w:r>
-            <w:r>
-              <w:rPr>
-                <w:vertAlign w:val="subscript"/>
-              </w:rPr>
-              <w:t>2</w:t>
-            </w:r>
-            <w:r>
-              <w:t>] (µM)</w:t>
-            </w:r>
-          </w:p>
-        </w:tc>
-        <w:tc>
-          <w:tcPr>
-            <w:tcW w:w="0" w:type="auto"/>
-          </w:tcPr>
-          <w:p>
-            <w:pPr>
-              <w:pStyle w:val="Compact"/>
-            </w:pPr>
-            <w:r>
-              <w:t>µ</w:t>
-            </w:r>
-            <w:r>
-              <w:rPr>
-                <w:vertAlign w:val="subscript"/>
-              </w:rPr>
-              <w:t>max</w:t>
-            </w:r>
-            <w:r>
-              <w:t xml:space="preserve"> (d</w:t>
-            </w:r>
-            <w:r>
-              <w:rPr>
-                <w:vertAlign w:val="superscript"/>
-              </w:rPr>
-              <w:t>-1</w:t>
-            </w:r>
-            <w:r>
-              <w:t>)</w:t>
-            </w:r>
-          </w:p>
-        </w:tc>
-        <w:tc>
-          <w:tcPr>
-            <w:tcW w:w="0" w:type="auto"/>
-          </w:tcPr>
-          <w:p>
-            <w:pPr>
-              <w:pStyle w:val="Compact"/>
-            </w:pPr>
-            <w:r>
-              <w:t>Photoperiod (h)</w:t>
-            </w:r>
-          </w:p>
-        </w:tc>
-        <w:tc>
-          <w:tcPr>
-            <w:tcW w:w="0" w:type="auto"/>
-          </w:tcPr>
-          <w:p>
-            <w:pPr>
-              <w:pStyle w:val="Compact"/>
-            </w:pPr>
-            <w:r>
-              <w:t>PAR (µmol photons m</w:t>
-            </w:r>
-            <w:r>
-              <w:rPr>
-                <w:vertAlign w:val="superscript"/>
-              </w:rPr>
-              <w:t>-2</w:t>
-            </w:r>
-            <w:r>
-              <w:t xml:space="preserve"> s</w:t>
-            </w:r>
-            <w:r>
-              <w:rPr>
-                <w:vertAlign w:val="superscript"/>
-              </w:rPr>
-              <w:t>-1</w:t>
-            </w:r>
-            <w:r>
-              <w:t>)</w:t>
-            </w:r>
-          </w:p>
-        </w:tc>
-        <w:tc>
-          <w:tcPr>
-            <w:tcW w:w="0" w:type="auto"/>
-          </w:tcPr>
-          <w:p>
-            <w:pPr>
-              <w:pStyle w:val="Compact"/>
-            </w:pPr>
-            <w:r>
-              <w:t>Spectral waveband (nm)</w:t>
-            </w:r>
-          </w:p>
-        </w:tc>
-      </w:tr>
-      <w:tr>
-        <w:tc>
-          <w:tcPr>
-            <w:tcW w:w="0" w:type="auto"/>
-          </w:tcPr>
-          <w:p>
-            <w:pPr>
-              <w:pStyle w:val="Compact"/>
-            </w:pPr>
-            <w:r>
-              <w:t>MED4</w:t>
-            </w:r>
-          </w:p>
-        </w:tc>
-        <w:tc>
-          <w:tcPr>
-            <w:tcW w:w="0" w:type="auto"/>
-          </w:tcPr>
-          <w:p>
-            <w:pPr>
-              <w:pStyle w:val="Compact"/>
-            </w:pPr>
-            <w:r>
-              <w:t>250</w:t>
-            </w:r>
-          </w:p>
-        </w:tc>
-        <w:tc>
-          <w:tcPr>
-            <w:tcW w:w="0" w:type="auto"/>
-          </w:tcPr>
-          <w:p>
-            <w:pPr>
-              <w:pStyle w:val="Compact"/>
-            </w:pPr>
-            <w:r>
-              <w:t>0.68</w:t>
-            </w:r>
-          </w:p>
-        </w:tc>
-        <w:tc>
-          <w:tcPr>
-            <w:tcW w:w="0" w:type="auto"/>
-          </w:tcPr>
-          <w:p>
-            <w:pPr>
-              <w:pStyle w:val="Compact"/>
-            </w:pPr>
-            <w:r>
-              <w:t>16</w:t>
-            </w:r>
-          </w:p>
-        </w:tc>
-        <w:tc>
-          <w:tcPr>
-            <w:tcW w:w="0" w:type="auto"/>
-          </w:tcPr>
-          <w:p>
-            <w:pPr>
-              <w:pStyle w:val="Compact"/>
-            </w:pPr>
-            <w:r>
-              <w:t>180</w:t>
-            </w:r>
-          </w:p>
-        </w:tc>
-        <w:tc>
-          <w:tcPr>
-            <w:tcW w:w="0" w:type="auto"/>
-          </w:tcPr>
-          <w:p>
-            <w:pPr>
-              <w:pStyle w:val="Compact"/>
-            </w:pPr>
-            <w:r>
-              <w:t>450</w:t>
-            </w:r>
-          </w:p>
-        </w:tc>
-      </w:tr>
-      <w:tr>
-        <w:tc>
-          <w:tcPr>
-            <w:tcW w:w="0" w:type="auto"/>
-          </w:tcPr>
-          <w:p>
-            <w:pPr>
-              <w:pStyle w:val="Compact"/>
-            </w:pPr>
-            <w:r>
-              <w:t>MED4</w:t>
-            </w:r>
-          </w:p>
-        </w:tc>
-        <w:tc>
-          <w:tcPr>
-            <w:tcW w:w="0" w:type="auto"/>
-          </w:tcPr>
-          <w:p>
-            <w:pPr>
-              <w:pStyle w:val="Compact"/>
-            </w:pPr>
-            <w:r>
-              <w:t>25</w:t>
-            </w:r>
-          </w:p>
-        </w:tc>
-        <w:tc>
-          <w:tcPr>
-            <w:tcW w:w="0" w:type="auto"/>
-          </w:tcPr>
-          <w:p>
-            <w:pPr>
-              <w:pStyle w:val="Compact"/>
-            </w:pPr>
-            <w:r>
-              <w:t>0.65</w:t>
-            </w:r>
-          </w:p>
-        </w:tc>
-        <w:tc>
-          <w:tcPr>
-            <w:tcW w:w="0" w:type="auto"/>
-          </w:tcPr>
-          <w:p>
-            <w:pPr>
-              <w:pStyle w:val="Compact"/>
-            </w:pPr>
-            <w:r>
-              <w:t>12</w:t>
-            </w:r>
-          </w:p>
-        </w:tc>
-        <w:tc>
-          <w:tcPr>
-            <w:tcW w:w="0" w:type="auto"/>
-          </w:tcPr>
-          <w:p>
-            <w:pPr>
-              <w:pStyle w:val="Compact"/>
-            </w:pPr>
-            <w:r>
-              <w:t>90</w:t>
-            </w:r>
-          </w:p>
-        </w:tc>
-        <w:tc>
-          <w:tcPr>
-            <w:tcW w:w="0" w:type="auto"/>
-          </w:tcPr>
-          <w:p>
-            <w:pPr>
-              <w:pStyle w:val="Compact"/>
-            </w:pPr>
-            <w:r>
-              <w:t>450</w:t>
-            </w:r>
-          </w:p>
-        </w:tc>
-      </w:tr>
-      <w:tr>
-        <w:tc>
-          <w:tcPr>
-            <w:tcW w:w="0" w:type="auto"/>
-          </w:tcPr>
-          <w:p>
-            <w:pPr>
-              <w:pStyle w:val="Compact"/>
-            </w:pPr>
-            <w:r>
-              <w:t>MED4</w:t>
-            </w:r>
-          </w:p>
-        </w:tc>
-        <w:tc>
-          <w:tcPr>
-            <w:tcW w:w="0" w:type="auto"/>
-          </w:tcPr>
-          <w:p>
-            <w:pPr>
-              <w:pStyle w:val="Compact"/>
-            </w:pPr>
-            <w:r>
-              <w:t>2.5</w:t>
-            </w:r>
-          </w:p>
-        </w:tc>
-        <w:tc>
-          <w:tcPr>
-            <w:tcW w:w="0" w:type="auto"/>
-          </w:tcPr>
-          <w:p>
-            <w:pPr>
-              <w:pStyle w:val="Compact"/>
-            </w:pPr>
-            <w:r>
-              <w:t>0.00</w:t>
-            </w:r>
-          </w:p>
-        </w:tc>
-        <w:tc>
-          <w:tcPr>
-            <w:tcW w:w="0" w:type="auto"/>
-          </w:tcPr>
-          <w:p>
-            <w:pPr>
-              <w:pStyle w:val="Compact"/>
-            </w:pPr>
-            <w:r>
-              <w:t>All tested</w:t>
-            </w:r>
-          </w:p>
-        </w:tc>
-        <w:tc>
-          <w:tcPr>
-            <w:tcW w:w="0" w:type="auto"/>
-          </w:tcPr>
-          <w:p>
-            <w:pPr>
-              <w:pStyle w:val="Compact"/>
-            </w:pPr>
-            <w:r>
-              <w:t>All tested</w:t>
-            </w:r>
-          </w:p>
-        </w:tc>
-        <w:tc>
-          <w:tcPr>
-            <w:tcW w:w="0" w:type="auto"/>
-          </w:tcPr>
-          <w:p>
-            <w:pPr>
-              <w:pStyle w:val="Compact"/>
-            </w:pPr>
-            <w:r>
-              <w:t>All tested</w:t>
-            </w:r>
-          </w:p>
-        </w:tc>
-      </w:tr>
-      <w:tr>
-        <w:tc>
-          <w:tcPr>
-            <w:tcW w:w="0" w:type="auto"/>
-          </w:tcPr>
-          <w:p>
-            <w:pPr>
-              <w:pStyle w:val="Compact"/>
-            </w:pPr>
-            <w:r>
-              <w:t>SS120</w:t>
-            </w:r>
-          </w:p>
-        </w:tc>
-        <w:tc>
-          <w:tcPr>
-            <w:tcW w:w="0" w:type="auto"/>
-          </w:tcPr>
-          <w:p>
-            <w:pPr>
-              <w:pStyle w:val="Compact"/>
-            </w:pPr>
-            <w:r>
-              <w:t>250</w:t>
-            </w:r>
-          </w:p>
-        </w:tc>
-        <w:tc>
-          <w:tcPr>
-            <w:tcW w:w="0" w:type="auto"/>
-          </w:tcPr>
-          <w:p>
-            <w:pPr>
-              <w:pStyle w:val="Compact"/>
-            </w:pPr>
-            <w:r>
-              <w:t>0.50</w:t>
-            </w:r>
-          </w:p>
-        </w:tc>
-        <w:tc>
-          <w:tcPr>
-            <w:tcW w:w="0" w:type="auto"/>
-          </w:tcPr>
-          <w:p>
-            <w:pPr>
-              <w:pStyle w:val="Compact"/>
-            </w:pPr>
-            <w:r>
-              <w:t>16</w:t>
-            </w:r>
-          </w:p>
-        </w:tc>
-        <w:tc>
-          <w:tcPr>
-            <w:tcW w:w="0" w:type="auto"/>
-          </w:tcPr>
-          <w:p>
-            <w:pPr>
-              <w:pStyle w:val="Compact"/>
-            </w:pPr>
-            <w:r>
-              <w:t>90</w:t>
-            </w:r>
-          </w:p>
-        </w:tc>
-        <w:tc>
-          <w:tcPr>
-            <w:tcW w:w="0" w:type="auto"/>
-          </w:tcPr>
-          <w:p>
-            <w:pPr>
-              <w:pStyle w:val="Compact"/>
-            </w:pPr>
-            <w:r>
-              <w:t>White LED</w:t>
-            </w:r>
-          </w:p>
-        </w:tc>
-      </w:tr>
-      <w:tr>
-        <w:tc>
-          <w:tcPr>
-            <w:tcW w:w="0" w:type="auto"/>
-          </w:tcPr>
-          <w:p>
-            <w:pPr>
-              <w:pStyle w:val="Compact"/>
-            </w:pPr>
-            <w:r>
-              <w:t>SS120</w:t>
-            </w:r>
-          </w:p>
-        </w:tc>
-        <w:tc>
-          <w:tcPr>
-            <w:tcW w:w="0" w:type="auto"/>
-          </w:tcPr>
-          <w:p>
-            <w:pPr>
-              <w:pStyle w:val="Compact"/>
-            </w:pPr>
-            <w:r>
-              <w:t>25</w:t>
-            </w:r>
-          </w:p>
-        </w:tc>
-        <w:tc>
-          <w:tcPr>
-            <w:tcW w:w="0" w:type="auto"/>
-          </w:tcPr>
-          <w:p>
-            <w:pPr>
-              <w:pStyle w:val="Compact"/>
-            </w:pPr>
-            <w:r>
-              <w:t>0.45</w:t>
-            </w:r>
-          </w:p>
-        </w:tc>
-        <w:tc>
-          <w:tcPr>
-            <w:tcW w:w="0" w:type="auto"/>
-          </w:tcPr>
-          <w:p>
-            <w:pPr>
-              <w:pStyle w:val="Compact"/>
-            </w:pPr>
-            <w:r>
-              <w:t>8</w:t>
-            </w:r>
-          </w:p>
-        </w:tc>
-        <w:tc>
-          <w:tcPr>
-            <w:tcW w:w="0" w:type="auto"/>
-          </w:tcPr>
-          <w:p>
-            <w:pPr>
-              <w:pStyle w:val="Compact"/>
-            </w:pPr>
-            <w:r>
-              <w:t>90</w:t>
-            </w:r>
-          </w:p>
-        </w:tc>
-        <w:tc>
-          <w:tcPr>
-            <w:tcW w:w="0" w:type="auto"/>
-          </w:tcPr>
-          <w:p>
-            <w:pPr>
-              <w:pStyle w:val="Compact"/>
-            </w:pPr>
-            <w:r>
-              <w:t>450</w:t>
-            </w:r>
-          </w:p>
-        </w:tc>
-      </w:tr>
-      <w:tr>
-        <w:tc>
-          <w:tcPr>
-            <w:tcW w:w="0" w:type="auto"/>
-          </w:tcPr>
-          <w:p>
-            <w:pPr>
-              <w:pStyle w:val="Compact"/>
-            </w:pPr>
-            <w:r>
-              <w:t>SS120</w:t>
-            </w:r>
-          </w:p>
-        </w:tc>
-        <w:tc>
-          <w:tcPr>
-            <w:tcW w:w="0" w:type="auto"/>
-          </w:tcPr>
-          <w:p>
-            <w:pPr>
-              <w:pStyle w:val="Compact"/>
-            </w:pPr>
-            <w:r>
-              <w:t>2.5</w:t>
-            </w:r>
-          </w:p>
-        </w:tc>
-        <w:tc>
-          <w:tcPr>
-            <w:tcW w:w="0" w:type="auto"/>
-          </w:tcPr>
-          <w:p>
-            <w:pPr>
-              <w:pStyle w:val="Compact"/>
-            </w:pPr>
-            <w:r>
-              <w:t>0.15</w:t>
-            </w:r>
-          </w:p>
-        </w:tc>
-        <w:tc>
-          <w:tcPr>
-            <w:tcW w:w="0" w:type="auto"/>
-          </w:tcPr>
-          <w:p>
-            <w:pPr>
-              <w:pStyle w:val="Compact"/>
-            </w:pPr>
-            <w:r>
-              <w:t>12</w:t>
-            </w:r>
-          </w:p>
-        </w:tc>
-        <w:tc>
-          <w:tcPr>
-            <w:tcW w:w="0" w:type="auto"/>
-          </w:tcPr>
-          <w:p>
-            <w:pPr>
-              <w:pStyle w:val="Compact"/>
-            </w:pPr>
-            <w:r>
-              <w:t>30</w:t>
-            </w:r>
-          </w:p>
-        </w:tc>
-        <w:tc>
-          <w:tcPr>
-            <w:tcW w:w="0" w:type="auto"/>
-          </w:tcPr>
-          <w:p>
-            <w:pPr>
-              <w:pStyle w:val="Compact"/>
-            </w:pPr>
-            <w:r>
-              <w:t>660</w:t>
-            </w:r>
-          </w:p>
-        </w:tc>
-      </w:tr>
-      <w:tr>
-        <w:tc>
-          <w:tcPr>
-            <w:tcW w:w="0" w:type="auto"/>
-          </w:tcPr>
-          <w:p>
-            <w:pPr>
-              <w:pStyle w:val="Compact"/>
-            </w:pPr>
-            <w:r>
-              <w:t>MIT9313</w:t>
-            </w:r>
-          </w:p>
-        </w:tc>
-        <w:tc>
-          <w:tcPr>
-            <w:tcW w:w="0" w:type="auto"/>
-          </w:tcPr>
-          <w:p>
-            <w:pPr>
-              <w:pStyle w:val="Compact"/>
-            </w:pPr>
-            <w:r>
-              <w:t>250</w:t>
-            </w:r>
-          </w:p>
-        </w:tc>
-        <w:tc>
-          <w:tcPr>
-            <w:tcW w:w="0" w:type="auto"/>
-          </w:tcPr>
-          <w:p>
-            <w:pPr>
-              <w:pStyle w:val="Compact"/>
-            </w:pPr>
-            <w:r>
-              <w:t>0.54</w:t>
-            </w:r>
-          </w:p>
-        </w:tc>
-        <w:tc>
-          <w:tcPr>
-            <w:tcW w:w="0" w:type="auto"/>
-          </w:tcPr>
-          <w:p>
-            <w:pPr>
-              <w:pStyle w:val="Compact"/>
-            </w:pPr>
-            <w:r>
-              <w:t>16</w:t>
-            </w:r>
-          </w:p>
-        </w:tc>
-        <w:tc>
-          <w:tcPr>
-            <w:tcW w:w="0" w:type="auto"/>
-          </w:tcPr>
-          <w:p>
-            <w:pPr>
-              <w:pStyle w:val="Compact"/>
-            </w:pPr>
-            <w:r>
-              <w:t>30</w:t>
-            </w:r>
-          </w:p>
-        </w:tc>
-        <w:tc>
-          <w:tcPr>
-            <w:tcW w:w="0" w:type="auto"/>
-          </w:tcPr>
-          <w:p>
-            <w:pPr>
-              <w:pStyle w:val="Compact"/>
-            </w:pPr>
-            <w:r>
-              <w:t>450</w:t>
-            </w:r>
-          </w:p>
-        </w:tc>
-      </w:tr>
-      <w:tr>
-        <w:tc>
-          <w:tcPr>
-            <w:tcW w:w="0" w:type="auto"/>
-          </w:tcPr>
-          <w:p>
-            <w:pPr>
-              <w:pStyle w:val="Compact"/>
-            </w:pPr>
-            <w:r>
-              <w:t>MIT9313</w:t>
-            </w:r>
-          </w:p>
-        </w:tc>
-        <w:tc>
-          <w:tcPr>
-            <w:tcW w:w="0" w:type="auto"/>
-          </w:tcPr>
-          <w:p>
-            <w:pPr>
-              <w:pStyle w:val="Compact"/>
-            </w:pPr>
-            <w:r>
-              <w:t>25</w:t>
-            </w:r>
-          </w:p>
-        </w:tc>
-        <w:tc>
-          <w:tcPr>
-            <w:tcW w:w="0" w:type="auto"/>
-          </w:tcPr>
-          <w:p>
-            <w:pPr>
-              <w:pStyle w:val="Compact"/>
-            </w:pPr>
-            <w:r>
-              <w:t>1.01</w:t>
-            </w:r>
-          </w:p>
-        </w:tc>
-        <w:tc>
-          <w:tcPr>
-            <w:tcW w:w="0" w:type="auto"/>
-          </w:tcPr>
-          <w:p>
-            <w:pPr>
-              <w:pStyle w:val="Compact"/>
-            </w:pPr>
-            <w:r>
-              <w:t>16</w:t>
-            </w:r>
-          </w:p>
-        </w:tc>
-        <w:tc>
-          <w:tcPr>
-            <w:tcW w:w="0" w:type="auto"/>
-          </w:tcPr>
-          <w:p>
-            <w:pPr>
-              <w:pStyle w:val="Compact"/>
-            </w:pPr>
-            <w:r>
-              <w:t>90</w:t>
-            </w:r>
-          </w:p>
-        </w:tc>
-        <w:tc>
-          <w:tcPr>
-            <w:tcW w:w="0" w:type="auto"/>
-          </w:tcPr>
-          <w:p>
-            <w:pPr>
-              <w:pStyle w:val="Compact"/>
-            </w:pPr>
-            <w:r>
-              <w:t>White LED</w:t>
-            </w:r>
-          </w:p>
-        </w:tc>
-      </w:tr>
-      <w:tr>
-        <w:tc>
-          <w:tcPr>
-            <w:tcW w:w="0" w:type="auto"/>
-          </w:tcPr>
-          <w:p>
-            <w:pPr>
-              <w:pStyle w:val="Compact"/>
-            </w:pPr>
-            <w:r>
-              <w:t>MIT9313</w:t>
-            </w:r>
-          </w:p>
-        </w:tc>
-        <w:tc>
-          <w:tcPr>
-            <w:tcW w:w="0" w:type="auto"/>
-          </w:tcPr>
-          <w:p>
-            <w:pPr>
-              <w:pStyle w:val="Compact"/>
-            </w:pPr>
-            <w:r>
-              <w:t>2.5</w:t>
-            </w:r>
-          </w:p>
-        </w:tc>
-        <w:tc>
-          <w:tcPr>
-            <w:tcW w:w="0" w:type="auto"/>
-          </w:tcPr>
-          <w:p>
-            <w:pPr>
-              <w:pStyle w:val="Compact"/>
-            </w:pPr>
-            <w:r>
-              <w:t>0.45</w:t>
-            </w:r>
-          </w:p>
-        </w:tc>
-        <w:tc>
-          <w:tcPr>
-            <w:tcW w:w="0" w:type="auto"/>
-          </w:tcPr>
-          <w:p>
-            <w:pPr>
-              <w:pStyle w:val="Compact"/>
-            </w:pPr>
-            <w:r>
-              <w:t>12</w:t>
-            </w:r>
-          </w:p>
-        </w:tc>
-        <w:tc>
-          <w:tcPr>
-            <w:tcW w:w="0" w:type="auto"/>
-          </w:tcPr>
-          <w:p>
-            <w:pPr>
-              <w:pStyle w:val="Compact"/>
-            </w:pPr>
-            <w:r>
-              <w:t>90</w:t>
-            </w:r>
-          </w:p>
-        </w:tc>
-        <w:tc>
-          <w:tcPr>
-            <w:tcW w:w="0" w:type="auto"/>
-          </w:tcPr>
-          <w:p>
-            <w:pPr>
-              <w:pStyle w:val="Compact"/>
-            </w:pPr>
-            <w:r>
-              <w:t>450</w:t>
-            </w:r>
-          </w:p>
-        </w:tc>
-      </w:tr>
-    </w:tbl>
     <w:p>
       <w:pPr>
         <w:pStyle w:val="Heading1"/>
@@ -18781,7 +12280,15 @@
         <w:pStyle w:val="FirstParagraph"/>
       </w:pPr>
       <w:r>
-        <w:t>All data and annotated code for data import, transformations and analyses are available at are available on the figshare data repository (DOI: 10.6084/m9.figshare.25959061).</w:t>
+        <w:t xml:space="preserve">All data and annotated code for data import, transformations and analyses are available on the </w:t>
+      </w:r>
+      <w:proofErr w:type="spellStart"/>
+      <w:r>
+        <w:t>figshare</w:t>
+      </w:r>
+      <w:proofErr w:type="spellEnd"/>
+      <w:r>
+        <w:t xml:space="preserve"> data repository (DOI: 10.6084/m9.figshare.25959061).</w:t>
       </w:r>
     </w:p>
     <w:p>
